--- a/CDN/WebsiteDeliveryUsingJSTemplatesAndCDN.docx
+++ b/CDN/WebsiteDeliveryUsingJSTemplatesAndCDN.docx
@@ -49,15 +49,7 @@
     </w:p>
     <w:p>
       <w:r>
-        <w:t xml:space="preserve">The aim of this document is to present an alternative solution-sample to web-development using full-stack </w:t>
-      </w:r>
-      <w:proofErr w:type="spellStart"/>
-      <w:r>
-        <w:t>Javascript</w:t>
-      </w:r>
-      <w:proofErr w:type="spellEnd"/>
-      <w:r>
-        <w:t xml:space="preserve">. The solution includes </w:t>
+        <w:t xml:space="preserve">The aim of this document is to present an alternative solution-sample to web-development using full-stack Javascript. The solution includes </w:t>
       </w:r>
       <w:r>
         <w:t>JSON</w:t>
@@ -72,13 +64,8 @@
         <w:t>templates</w:t>
       </w:r>
       <w:r>
-        <w:t xml:space="preserve"> using </w:t>
-      </w:r>
-      <w:proofErr w:type="spellStart"/>
-      <w:r>
-        <w:t>Mustache</w:t>
-      </w:r>
-      <w:proofErr w:type="spellEnd"/>
+        <w:t xml:space="preserve"> using Mustache</w:t>
+      </w:r>
       <w:r>
         <w:t>, and the use</w:t>
       </w:r>
@@ -89,15 +76,7 @@
         <w:t>.</w:t>
       </w:r>
       <w:r>
-        <w:t xml:space="preserve"> Amazon </w:t>
-      </w:r>
-      <w:proofErr w:type="spellStart"/>
-      <w:r>
-        <w:t>Cloudformation</w:t>
-      </w:r>
-      <w:proofErr w:type="spellEnd"/>
-      <w:r>
-        <w:t xml:space="preserve"> is used in the sample but it could be any CDN.</w:t>
+        <w:t xml:space="preserve"> Amazon Cloudformation is used in the sample but it could be any CDN.</w:t>
       </w:r>
     </w:p>
     <w:p/>
@@ -110,29 +89,8 @@
       </w:r>
     </w:p>
     <w:p>
-      <w:proofErr w:type="spellStart"/>
-      <w:r>
-        <w:t>Javascript</w:t>
-      </w:r>
-      <w:proofErr w:type="spellEnd"/>
-      <w:r>
-        <w:t xml:space="preserve"> full-stack development can include client frameworks like </w:t>
-      </w:r>
-      <w:proofErr w:type="spellStart"/>
-      <w:r>
-        <w:t>AngularJS</w:t>
-      </w:r>
-      <w:proofErr w:type="spellEnd"/>
-      <w:r>
-        <w:t xml:space="preserve">, </w:t>
-      </w:r>
-      <w:proofErr w:type="spellStart"/>
-      <w:r>
-        <w:t>ReactJS</w:t>
-      </w:r>
-      <w:proofErr w:type="spellEnd"/>
-      <w:r>
-        <w:t xml:space="preserve"> for the client side and Node on the server side serving up data to be consumed for display by the client. This is a common architectural pattern used and is illustrated below.</w:t>
+      <w:r>
+        <w:t>Javascript full-stack development can include client frameworks like AngularJS, ReactJS for the client side and Node on the server side serving up data to be consumed for display by the client. This is a common architectural pattern used and is illustrated below.</w:t>
       </w:r>
     </w:p>
     <w:p/>
@@ -522,11 +480,9 @@
                             <w:pPr>
                               <w:jc w:val="center"/>
                             </w:pPr>
-                            <w:proofErr w:type="spellStart"/>
                             <w:r>
                               <w:t>AngularJS</w:t>
                             </w:r>
-                            <w:proofErr w:type="spellEnd"/>
                           </w:p>
                         </w:txbxContent>
                       </wps:txbx>
@@ -731,11 +687,9 @@
                             <w:pPr>
                               <w:jc w:val="center"/>
                             </w:pPr>
-                            <w:proofErr w:type="spellStart"/>
                             <w:r>
                               <w:t>NodeJS</w:t>
                             </w:r>
-                            <w:proofErr w:type="spellEnd"/>
                           </w:p>
                         </w:txbxContent>
                       </wps:txbx>
@@ -778,13 +732,8 @@
     <w:p/>
     <w:p/>
     <w:p>
-      <w:proofErr w:type="spellStart"/>
-      <w:r>
-        <w:t>NodeJS</w:t>
-      </w:r>
-      <w:proofErr w:type="spellEnd"/>
-      <w:r>
-        <w:t xml:space="preserve"> returns JSON in the above scenario usually, and could also be referred to as the API server.</w:t>
+      <w:r>
+        <w:t>NodeJS returns JSON in the above scenario usually, and could also be referred to as the API server.</w:t>
       </w:r>
       <w:r>
         <w:t xml:space="preserve"> REST is usually the intended ‘architectural-style’.</w:t>
@@ -805,15 +754,7 @@
         </w:numPr>
       </w:pPr>
       <w:r>
-        <w:t xml:space="preserve">We could still have the JSON REST API server running on </w:t>
-      </w:r>
-      <w:proofErr w:type="spellStart"/>
-      <w:r>
-        <w:t>NodeJS</w:t>
-      </w:r>
-      <w:proofErr w:type="spellEnd"/>
-      <w:r>
-        <w:t>.</w:t>
+        <w:t>We could still have the JSON REST API server running on NodeJS.</w:t>
       </w:r>
     </w:p>
     <w:p>
@@ -2065,7 +2006,6 @@
               </w:rPr>
               <w:t xml:space="preserve">. Browser gets </w:t>
             </w:r>
-            <w:proofErr w:type="spellStart"/>
             <w:r>
               <w:rPr>
                 <w:rFonts w:ascii="Calibri" w:eastAsia="Times New Roman" w:hAnsi="Calibri" w:cs="Times New Roman"/>
@@ -2074,7 +2014,6 @@
               </w:rPr>
               <w:t>json</w:t>
             </w:r>
-            <w:proofErr w:type="spellEnd"/>
             <w:r>
               <w:rPr>
                 <w:rFonts w:ascii="Calibri" w:eastAsia="Times New Roman" w:hAnsi="Calibri" w:cs="Times New Roman"/>
@@ -2089,25 +2028,7 @@
                 <w:color w:val="000000"/>
                 <w:lang w:eastAsia="en-GB"/>
               </w:rPr>
-              <w:t xml:space="preserve"> and templates (</w:t>
-            </w:r>
-            <w:proofErr w:type="spellStart"/>
-            <w:r>
-              <w:rPr>
-                <w:rFonts w:ascii="Calibri" w:eastAsia="Times New Roman" w:hAnsi="Calibri" w:cs="Times New Roman"/>
-                <w:color w:val="000000"/>
-                <w:lang w:eastAsia="en-GB"/>
-              </w:rPr>
-              <w:t>todo</w:t>
-            </w:r>
-            <w:proofErr w:type="spellEnd"/>
-            <w:r>
-              <w:rPr>
-                <w:rFonts w:ascii="Calibri" w:eastAsia="Times New Roman" w:hAnsi="Calibri" w:cs="Times New Roman"/>
-                <w:color w:val="000000"/>
-                <w:lang w:eastAsia="en-GB"/>
-              </w:rPr>
-              <w:t xml:space="preserve"> – can template be moved to CDN?)</w:t>
+              <w:t xml:space="preserve"> and templates (todo – can template be moved to CDN?)</w:t>
             </w:r>
           </w:p>
         </w:tc>
@@ -2162,15 +2083,7 @@
     <w:p/>
     <w:p>
       <w:r>
-        <w:t xml:space="preserve">Unfortunately I’m not too clear on how </w:t>
-      </w:r>
-      <w:proofErr w:type="spellStart"/>
-      <w:r>
-        <w:t>Mustache</w:t>
-      </w:r>
-      <w:proofErr w:type="spellEnd"/>
-      <w:r>
-        <w:t>/Node organises stuff under the hood.</w:t>
+        <w:t>Unfortunately I’m not too clear on how Mustache/Node organises stuff under the hood.</w:t>
       </w:r>
     </w:p>
     <w:p/>
@@ -2243,15 +2156,7 @@
         <w:spacing w:after="0" w:line="240" w:lineRule="auto"/>
       </w:pPr>
       <w:r>
-        <w:t>/pages/products/&lt;</w:t>
-      </w:r>
-      <w:proofErr w:type="spellStart"/>
-      <w:r>
-        <w:t>productName</w:t>
-      </w:r>
-      <w:proofErr w:type="spellEnd"/>
-      <w:r>
-        <w:t>&gt;</w:t>
+        <w:t>/pages/products/&lt;productName&gt;</w:t>
       </w:r>
     </w:p>
     <w:p>
@@ -2264,102 +2169,20 @@
         <w:spacing w:after="0" w:line="240" w:lineRule="auto"/>
       </w:pPr>
       <w:r>
-        <w:t xml:space="preserve">This is accessible by clicking on links on the home page, which lists products by name. Ideally of course, each product should map to a resource in true rest spirit. I have just returned </w:t>
-      </w:r>
-      <w:proofErr w:type="spellStart"/>
-      <w:r>
-        <w:t>json</w:t>
-      </w:r>
-      <w:proofErr w:type="spellEnd"/>
-      <w:r>
-        <w:t xml:space="preserve"> from the product selected by parsing the </w:t>
-      </w:r>
-      <w:proofErr w:type="spellStart"/>
-      <w:r>
-        <w:t>json</w:t>
-      </w:r>
-      <w:proofErr w:type="spellEnd"/>
-      <w:r>
-        <w:t xml:space="preserve"> database (</w:t>
-      </w:r>
-      <w:proofErr w:type="spellStart"/>
-      <w:r>
-        <w:t>products.json</w:t>
-      </w:r>
-      <w:proofErr w:type="spellEnd"/>
-      <w:r>
-        <w:t xml:space="preserve"> file). I haven’t use templates in this case as I could not pass the name of the product to the template.  It would seem that the proper way would be to have a file for each product (e.g. Product named </w:t>
-      </w:r>
-      <w:proofErr w:type="spellStart"/>
-      <w:proofErr w:type="gramStart"/>
-      <w:r>
-        <w:t>aa</w:t>
-      </w:r>
-      <w:proofErr w:type="spellEnd"/>
-      <w:proofErr w:type="gramEnd"/>
-      <w:r>
-        <w:t xml:space="preserve"> would be described in a file called </w:t>
-      </w:r>
-      <w:proofErr w:type="spellStart"/>
-      <w:r>
-        <w:t>aa.json</w:t>
-      </w:r>
-      <w:proofErr w:type="spellEnd"/>
-      <w:r>
-        <w:t xml:space="preserve"> – Also the </w:t>
-      </w:r>
-      <w:proofErr w:type="spellStart"/>
-      <w:r>
-        <w:t>templating</w:t>
-      </w:r>
-      <w:proofErr w:type="spellEnd"/>
-      <w:r>
-        <w:t xml:space="preserve"> engine </w:t>
-      </w:r>
-      <w:proofErr w:type="spellStart"/>
-      <w:r>
-        <w:t>js</w:t>
-      </w:r>
-      <w:proofErr w:type="spellEnd"/>
-      <w:r>
-        <w:t xml:space="preserve"> files on the CDN seem to only resolve .</w:t>
-      </w:r>
-      <w:proofErr w:type="spellStart"/>
-      <w:r>
-        <w:t>json</w:t>
-      </w:r>
-      <w:proofErr w:type="spellEnd"/>
-      <w:r>
-        <w:t xml:space="preserve"> files on the </w:t>
-      </w:r>
-      <w:proofErr w:type="spellStart"/>
-      <w:r>
-        <w:t>nodeJS</w:t>
-      </w:r>
-      <w:proofErr w:type="spellEnd"/>
-      <w:r>
-        <w:t xml:space="preserve"> server – Hence almost forcing one to use REST as intended.)</w:t>
-      </w:r>
-    </w:p>
-    <w:p>
-      <w:pPr>
-        <w:spacing w:after="0" w:line="240" w:lineRule="auto"/>
-      </w:pPr>
-    </w:p>
-    <w:p>
-      <w:pPr>
-        <w:spacing w:after="0" w:line="240" w:lineRule="auto"/>
-      </w:pPr>
-      <w:r>
-        <w:t>/</w:t>
-      </w:r>
-      <w:proofErr w:type="spellStart"/>
-      <w:r>
-        <w:t>products.json</w:t>
-      </w:r>
-      <w:proofErr w:type="spellEnd"/>
-      <w:r>
-        <w:t xml:space="preserve"> (this is more of a data verification for testers) </w:t>
+        <w:t>This is accessible by clicking on links on the home page, which lists products by name. Ideally of course, each product should map to a resource in true rest spirit. I have just returned json from the product selected by parsing the json database (products.json file). I haven’t use templates in this case as I could not pass the name of the product to the template.  It would seem that the proper way would be to have a file for each product (e.g. Product named aa would be described in a file called aa.json – Also the templating engine js files on the CDN seem to only resolve .json files on the nodeJS server – Hence almost forcing one to use REST as intended.)</w:t>
+      </w:r>
+    </w:p>
+    <w:p>
+      <w:pPr>
+        <w:spacing w:after="0" w:line="240" w:lineRule="auto"/>
+      </w:pPr>
+    </w:p>
+    <w:p>
+      <w:pPr>
+        <w:spacing w:after="0" w:line="240" w:lineRule="auto"/>
+      </w:pPr>
+      <w:r>
+        <w:t xml:space="preserve">/products.json (this is more of a data verification for testers) </w:t>
       </w:r>
     </w:p>
     <w:p>
@@ -2385,13 +2208,8 @@
       <w:r>
         <w:t xml:space="preserve"> </w:t>
       </w:r>
-      <w:proofErr w:type="spellStart"/>
-      <w:r>
-        <w:t>templating</w:t>
-      </w:r>
-      <w:proofErr w:type="spellEnd"/>
-      <w:r>
-        <w:t xml:space="preserve"> engine </w:t>
+      <w:r>
+        <w:t xml:space="preserve">templating engine </w:t>
       </w:r>
       <w:r>
         <w:t>have the following prefixes:</w:t>
@@ -2422,31 +2240,7 @@
     </w:p>
     <w:p>
       <w:r>
-        <w:t>All files under /pages</w:t>
-      </w:r>
-      <w:proofErr w:type="gramStart"/>
-      <w:r>
-        <w:t>/  use</w:t>
-      </w:r>
-      <w:proofErr w:type="gramEnd"/>
-      <w:r>
-        <w:t xml:space="preserve"> the </w:t>
-      </w:r>
-      <w:proofErr w:type="spellStart"/>
-      <w:r>
-        <w:t>templating</w:t>
-      </w:r>
-      <w:proofErr w:type="spellEnd"/>
-      <w:r>
-        <w:t xml:space="preserve"> engine – </w:t>
-      </w:r>
-      <w:proofErr w:type="spellStart"/>
-      <w:r>
-        <w:t>mustache</w:t>
-      </w:r>
-      <w:proofErr w:type="spellEnd"/>
-      <w:r>
-        <w:t xml:space="preserve"> in this case. I have only one page that lists all products</w:t>
+        <w:t>All files under /pages/  use the templating engine – mustache in this case. I have only one page that lists all products</w:t>
       </w:r>
       <w:r>
         <w:t xml:space="preserve"> at </w:t>
@@ -2472,23 +2266,7 @@
         <w:t xml:space="preserve">URLs </w:t>
       </w:r>
       <w:r>
-        <w:t xml:space="preserve">can be added using ‘home’ as an example. All of them use the below ‘page-stub’. </w:t>
-      </w:r>
-      <w:proofErr w:type="spellStart"/>
-      <w:r>
-        <w:t>Pls</w:t>
-      </w:r>
-      <w:proofErr w:type="spellEnd"/>
-      <w:r>
-        <w:t xml:space="preserve"> note that the {{PAGE_NAME}} </w:t>
-      </w:r>
-      <w:proofErr w:type="spellStart"/>
-      <w:r>
-        <w:t>mustache</w:t>
-      </w:r>
-      <w:proofErr w:type="spellEnd"/>
-      <w:r>
-        <w:t xml:space="preserve"> tags </w:t>
+        <w:t xml:space="preserve">can be added using ‘home’ as an example. All of them use the below ‘page-stub’. Pls note that the {{PAGE_NAME}} mustache tags </w:t>
       </w:r>
       <w:r>
         <w:t xml:space="preserve">highlighted below </w:t>
@@ -2520,145 +2298,74 @@
           <w:highlight w:val="lightGray"/>
         </w:rPr>
       </w:pPr>
-      <w:proofErr w:type="gramStart"/>
-      <w:r>
-        <w:rPr>
-          <w:rFonts w:ascii="Courier New" w:hAnsi="Courier New" w:cs="Courier New"/>
-          <w:sz w:val="16"/>
-          <w:szCs w:val="16"/>
-          <w:highlight w:val="lightGray"/>
-        </w:rPr>
-        <w:t>&lt;!DOCTYPE</w:t>
-      </w:r>
-      <w:proofErr w:type="gramEnd"/>
-      <w:r>
-        <w:rPr>
-          <w:rFonts w:ascii="Courier New" w:hAnsi="Courier New" w:cs="Courier New"/>
-          <w:sz w:val="16"/>
-          <w:szCs w:val="16"/>
-          <w:highlight w:val="lightGray"/>
-        </w:rPr>
-        <w:t xml:space="preserve"> html&gt;</w:t>
-      </w:r>
-    </w:p>
-    <w:p>
-      <w:pPr>
-        <w:spacing w:after="0" w:line="240" w:lineRule="auto"/>
-        <w:rPr>
-          <w:rFonts w:ascii="Courier New" w:hAnsi="Courier New" w:cs="Courier New"/>
-          <w:sz w:val="16"/>
-          <w:szCs w:val="16"/>
-          <w:highlight w:val="lightGray"/>
-        </w:rPr>
-      </w:pPr>
-      <w:r>
-        <w:rPr>
-          <w:rFonts w:ascii="Courier New" w:hAnsi="Courier New" w:cs="Courier New"/>
-          <w:sz w:val="16"/>
-          <w:szCs w:val="16"/>
-          <w:highlight w:val="lightGray"/>
-        </w:rPr>
-        <w:t>&lt;</w:t>
-      </w:r>
-      <w:proofErr w:type="gramStart"/>
-      <w:r>
-        <w:rPr>
-          <w:rFonts w:ascii="Courier New" w:hAnsi="Courier New" w:cs="Courier New"/>
-          <w:sz w:val="16"/>
-          <w:szCs w:val="16"/>
-          <w:highlight w:val="lightGray"/>
-        </w:rPr>
-        <w:t>html</w:t>
-      </w:r>
-      <w:proofErr w:type="gramEnd"/>
-      <w:r>
-        <w:rPr>
-          <w:rFonts w:ascii="Courier New" w:hAnsi="Courier New" w:cs="Courier New"/>
-          <w:sz w:val="16"/>
-          <w:szCs w:val="16"/>
-          <w:highlight w:val="lightGray"/>
-        </w:rPr>
-        <w:t>&gt;</w:t>
-      </w:r>
-    </w:p>
-    <w:p>
-      <w:pPr>
-        <w:spacing w:after="0" w:line="240" w:lineRule="auto"/>
-        <w:rPr>
-          <w:rFonts w:ascii="Courier New" w:hAnsi="Courier New" w:cs="Courier New"/>
-          <w:sz w:val="16"/>
-          <w:szCs w:val="16"/>
-          <w:highlight w:val="lightGray"/>
-        </w:rPr>
-      </w:pPr>
-      <w:r>
-        <w:rPr>
-          <w:rFonts w:ascii="Courier New" w:hAnsi="Courier New" w:cs="Courier New"/>
-          <w:sz w:val="16"/>
-          <w:szCs w:val="16"/>
-          <w:highlight w:val="lightGray"/>
-        </w:rPr>
-        <w:t xml:space="preserve">  &lt;</w:t>
-      </w:r>
-      <w:proofErr w:type="gramStart"/>
-      <w:r>
-        <w:rPr>
-          <w:rFonts w:ascii="Courier New" w:hAnsi="Courier New" w:cs="Courier New"/>
-          <w:sz w:val="16"/>
-          <w:szCs w:val="16"/>
-          <w:highlight w:val="lightGray"/>
-        </w:rPr>
-        <w:t>head</w:t>
-      </w:r>
-      <w:proofErr w:type="gramEnd"/>
-      <w:r>
-        <w:rPr>
-          <w:rFonts w:ascii="Courier New" w:hAnsi="Courier New" w:cs="Courier New"/>
-          <w:sz w:val="16"/>
-          <w:szCs w:val="16"/>
-          <w:highlight w:val="lightGray"/>
-        </w:rPr>
-        <w:t>&gt;</w:t>
-      </w:r>
-    </w:p>
-    <w:p>
-      <w:pPr>
-        <w:spacing w:after="0" w:line="240" w:lineRule="auto"/>
-        <w:rPr>
-          <w:rFonts w:ascii="Courier New" w:hAnsi="Courier New" w:cs="Courier New"/>
-          <w:sz w:val="16"/>
-          <w:szCs w:val="16"/>
-          <w:highlight w:val="lightGray"/>
-        </w:rPr>
-      </w:pPr>
-      <w:r>
-        <w:rPr>
-          <w:rFonts w:ascii="Courier New" w:hAnsi="Courier New" w:cs="Courier New"/>
-          <w:sz w:val="16"/>
-          <w:szCs w:val="16"/>
-          <w:highlight w:val="lightGray"/>
-        </w:rPr>
-        <w:t xml:space="preserve">    &lt;</w:t>
-      </w:r>
-      <w:proofErr w:type="gramStart"/>
-      <w:r>
-        <w:rPr>
-          <w:rFonts w:ascii="Courier New" w:hAnsi="Courier New" w:cs="Courier New"/>
-          <w:sz w:val="16"/>
-          <w:szCs w:val="16"/>
-          <w:highlight w:val="lightGray"/>
-        </w:rPr>
-        <w:t>title&gt;</w:t>
-      </w:r>
-      <w:proofErr w:type="gramEnd"/>
-      <w:r>
-        <w:rPr>
-          <w:rFonts w:ascii="Courier New" w:hAnsi="Courier New" w:cs="Courier New"/>
-          <w:sz w:val="16"/>
-          <w:szCs w:val="16"/>
-          <w:highlight w:val="lightGray"/>
-        </w:rPr>
-        <w:t>Photo Album&lt;/title&gt;</w:t>
+      <w:r>
+        <w:rPr>
+          <w:rFonts w:ascii="Courier New" w:hAnsi="Courier New" w:cs="Courier New"/>
+          <w:sz w:val="16"/>
+          <w:szCs w:val="16"/>
+          <w:highlight w:val="lightGray"/>
+        </w:rPr>
+        <w:t>&lt;!DOCTYPE html&gt;</w:t>
+      </w:r>
+    </w:p>
+    <w:p>
+      <w:pPr>
+        <w:spacing w:after="0" w:line="240" w:lineRule="auto"/>
+        <w:rPr>
+          <w:rFonts w:ascii="Courier New" w:hAnsi="Courier New" w:cs="Courier New"/>
+          <w:sz w:val="16"/>
+          <w:szCs w:val="16"/>
+          <w:highlight w:val="lightGray"/>
+        </w:rPr>
+      </w:pPr>
+      <w:r>
+        <w:rPr>
+          <w:rFonts w:ascii="Courier New" w:hAnsi="Courier New" w:cs="Courier New"/>
+          <w:sz w:val="16"/>
+          <w:szCs w:val="16"/>
+          <w:highlight w:val="lightGray"/>
+        </w:rPr>
+        <w:t>&lt;html&gt;</w:t>
+      </w:r>
+    </w:p>
+    <w:p>
+      <w:pPr>
+        <w:spacing w:after="0" w:line="240" w:lineRule="auto"/>
+        <w:rPr>
+          <w:rFonts w:ascii="Courier New" w:hAnsi="Courier New" w:cs="Courier New"/>
+          <w:sz w:val="16"/>
+          <w:szCs w:val="16"/>
+          <w:highlight w:val="lightGray"/>
+        </w:rPr>
+      </w:pPr>
+      <w:r>
+        <w:rPr>
+          <w:rFonts w:ascii="Courier New" w:hAnsi="Courier New" w:cs="Courier New"/>
+          <w:sz w:val="16"/>
+          <w:szCs w:val="16"/>
+          <w:highlight w:val="lightGray"/>
+        </w:rPr>
+        <w:t xml:space="preserve">  &lt;head&gt;</w:t>
+      </w:r>
+    </w:p>
+    <w:p>
+      <w:pPr>
+        <w:spacing w:after="0" w:line="240" w:lineRule="auto"/>
+        <w:rPr>
+          <w:rFonts w:ascii="Courier New" w:hAnsi="Courier New" w:cs="Courier New"/>
+          <w:sz w:val="16"/>
+          <w:szCs w:val="16"/>
+          <w:highlight w:val="lightGray"/>
+        </w:rPr>
+      </w:pPr>
+      <w:r>
+        <w:rPr>
+          <w:rFonts w:ascii="Courier New" w:hAnsi="Courier New" w:cs="Courier New"/>
+          <w:sz w:val="16"/>
+          <w:szCs w:val="16"/>
+          <w:highlight w:val="lightGray"/>
+        </w:rPr>
+        <w:t xml:space="preserve">    &lt;title&gt;Photo Album&lt;/title&gt;</w:t>
       </w:r>
     </w:p>
     <w:p>
@@ -2698,87 +2405,107 @@
           <w:szCs w:val="16"/>
           <w:highlight w:val="lightGray"/>
         </w:rPr>
+        <w:t xml:space="preserve">    &lt;!-- Meta --&gt;</w:t>
+      </w:r>
+    </w:p>
+    <w:p>
+      <w:pPr>
+        <w:spacing w:after="0" w:line="240" w:lineRule="auto"/>
+        <w:rPr>
+          <w:rFonts w:ascii="Courier New" w:hAnsi="Courier New" w:cs="Courier New"/>
+          <w:sz w:val="16"/>
+          <w:szCs w:val="16"/>
+          <w:highlight w:val="lightGray"/>
+        </w:rPr>
+      </w:pPr>
+      <w:r>
+        <w:rPr>
+          <w:rFonts w:ascii="Courier New" w:hAnsi="Courier New" w:cs="Courier New"/>
+          <w:sz w:val="16"/>
+          <w:szCs w:val="16"/>
+          <w:highlight w:val="lightGray"/>
+        </w:rPr>
+        <w:t xml:space="preserve">    &lt;meta http-equiv="content-type" content="text/html; charset=utf-8" /&gt;</w:t>
+      </w:r>
+    </w:p>
+    <w:p>
+      <w:pPr>
+        <w:spacing w:after="0" w:line="240" w:lineRule="auto"/>
+        <w:rPr>
+          <w:rFonts w:ascii="Courier New" w:hAnsi="Courier New" w:cs="Courier New"/>
+          <w:sz w:val="16"/>
+          <w:szCs w:val="16"/>
+          <w:highlight w:val="lightGray"/>
+        </w:rPr>
+      </w:pPr>
+      <w:r>
+        <w:rPr>
+          <w:rFonts w:ascii="Courier New" w:hAnsi="Courier New" w:cs="Courier New"/>
+          <w:sz w:val="16"/>
+          <w:szCs w:val="16"/>
+          <w:highlight w:val="lightGray"/>
+        </w:rPr>
         <w:t xml:space="preserve">    </w:t>
       </w:r>
-      <w:proofErr w:type="gramStart"/>
-      <w:r>
-        <w:rPr>
-          <w:rFonts w:ascii="Courier New" w:hAnsi="Courier New" w:cs="Courier New"/>
-          <w:sz w:val="16"/>
-          <w:szCs w:val="16"/>
-          <w:highlight w:val="lightGray"/>
-        </w:rPr>
-        <w:t>&lt;!--</w:t>
-      </w:r>
-      <w:proofErr w:type="gramEnd"/>
-      <w:r>
-        <w:rPr>
-          <w:rFonts w:ascii="Courier New" w:hAnsi="Courier New" w:cs="Courier New"/>
-          <w:sz w:val="16"/>
-          <w:szCs w:val="16"/>
-          <w:highlight w:val="lightGray"/>
-        </w:rPr>
-        <w:t xml:space="preserve"> Meta --&gt;</w:t>
-      </w:r>
-    </w:p>
-    <w:p>
-      <w:pPr>
-        <w:spacing w:after="0" w:line="240" w:lineRule="auto"/>
-        <w:rPr>
-          <w:rFonts w:ascii="Courier New" w:hAnsi="Courier New" w:cs="Courier New"/>
-          <w:sz w:val="16"/>
-          <w:szCs w:val="16"/>
-          <w:highlight w:val="lightGray"/>
-        </w:rPr>
-      </w:pPr>
-      <w:r>
-        <w:rPr>
-          <w:rFonts w:ascii="Courier New" w:hAnsi="Courier New" w:cs="Courier New"/>
-          <w:sz w:val="16"/>
-          <w:szCs w:val="16"/>
-          <w:highlight w:val="lightGray"/>
-        </w:rPr>
-        <w:t xml:space="preserve">    &lt;</w:t>
-      </w:r>
-      <w:proofErr w:type="gramStart"/>
-      <w:r>
-        <w:rPr>
-          <w:rFonts w:ascii="Courier New" w:hAnsi="Courier New" w:cs="Courier New"/>
-          <w:sz w:val="16"/>
-          <w:szCs w:val="16"/>
-          <w:highlight w:val="lightGray"/>
-        </w:rPr>
-        <w:t>meta</w:t>
-      </w:r>
-      <w:proofErr w:type="gramEnd"/>
-      <w:r>
-        <w:rPr>
-          <w:rFonts w:ascii="Courier New" w:hAnsi="Courier New" w:cs="Courier New"/>
-          <w:sz w:val="16"/>
-          <w:szCs w:val="16"/>
-          <w:highlight w:val="lightGray"/>
-        </w:rPr>
-        <w:t xml:space="preserve"> http-</w:t>
-      </w:r>
-      <w:proofErr w:type="spellStart"/>
-      <w:r>
-        <w:rPr>
-          <w:rFonts w:ascii="Courier New" w:hAnsi="Courier New" w:cs="Courier New"/>
-          <w:sz w:val="16"/>
-          <w:szCs w:val="16"/>
-          <w:highlight w:val="lightGray"/>
-        </w:rPr>
-        <w:t>equiv</w:t>
-      </w:r>
-      <w:proofErr w:type="spellEnd"/>
-      <w:r>
-        <w:rPr>
-          <w:rFonts w:ascii="Courier New" w:hAnsi="Courier New" w:cs="Courier New"/>
-          <w:sz w:val="16"/>
-          <w:szCs w:val="16"/>
-          <w:highlight w:val="lightGray"/>
-        </w:rPr>
-        <w:t>="content-type" content="text/html; charset=utf-8" /&gt;</w:t>
+    </w:p>
+    <w:p>
+      <w:pPr>
+        <w:spacing w:after="0" w:line="240" w:lineRule="auto"/>
+        <w:rPr>
+          <w:rFonts w:ascii="Courier New" w:hAnsi="Courier New" w:cs="Courier New"/>
+          <w:sz w:val="16"/>
+          <w:szCs w:val="16"/>
+          <w:highlight w:val="lightGray"/>
+        </w:rPr>
+      </w:pPr>
+      <w:r>
+        <w:rPr>
+          <w:rFonts w:ascii="Courier New" w:hAnsi="Courier New" w:cs="Courier New"/>
+          <w:sz w:val="16"/>
+          <w:szCs w:val="16"/>
+          <w:highlight w:val="lightGray"/>
+        </w:rPr>
+        <w:t xml:space="preserve">    &lt;!-- Stylesheets --&gt;</w:t>
+      </w:r>
+    </w:p>
+    <w:p>
+      <w:pPr>
+        <w:spacing w:after="0" w:line="240" w:lineRule="auto"/>
+        <w:rPr>
+          <w:rFonts w:ascii="Courier New" w:hAnsi="Courier New" w:cs="Courier New"/>
+          <w:sz w:val="16"/>
+          <w:szCs w:val="16"/>
+          <w:highlight w:val="lightGray"/>
+        </w:rPr>
+      </w:pPr>
+      <w:r>
+        <w:rPr>
+          <w:rFonts w:ascii="Courier New" w:hAnsi="Courier New" w:cs="Courier New"/>
+          <w:sz w:val="16"/>
+          <w:szCs w:val="16"/>
+          <w:highlight w:val="lightGray"/>
+        </w:rPr>
+        <w:t xml:space="preserve">    &lt;link rel="stylesheet" href="http://ec2-52-42-161-61.us-west-2.compute.amazonaws.com/site1/content/style.css"</w:t>
+      </w:r>
+    </w:p>
+    <w:p>
+      <w:pPr>
+        <w:spacing w:after="0" w:line="240" w:lineRule="auto"/>
+        <w:rPr>
+          <w:rFonts w:ascii="Courier New" w:hAnsi="Courier New" w:cs="Courier New"/>
+          <w:sz w:val="16"/>
+          <w:szCs w:val="16"/>
+          <w:highlight w:val="lightGray"/>
+        </w:rPr>
+      </w:pPr>
+      <w:r>
+        <w:rPr>
+          <w:rFonts w:ascii="Courier New" w:hAnsi="Courier New" w:cs="Courier New"/>
+          <w:sz w:val="16"/>
+          <w:szCs w:val="16"/>
+          <w:highlight w:val="lightGray"/>
+        </w:rPr>
+        <w:t xml:space="preserve">          type="text/css" /&gt;</w:t>
       </w:r>
     </w:p>
     <w:p>
@@ -2818,247 +2545,7 @@
           <w:szCs w:val="16"/>
           <w:highlight w:val="lightGray"/>
         </w:rPr>
-        <w:t xml:space="preserve">    </w:t>
-      </w:r>
-      <w:proofErr w:type="gramStart"/>
-      <w:r>
-        <w:rPr>
-          <w:rFonts w:ascii="Courier New" w:hAnsi="Courier New" w:cs="Courier New"/>
-          <w:sz w:val="16"/>
-          <w:szCs w:val="16"/>
-          <w:highlight w:val="lightGray"/>
-        </w:rPr>
-        <w:t>&lt;!--</w:t>
-      </w:r>
-      <w:proofErr w:type="gramEnd"/>
-      <w:r>
-        <w:rPr>
-          <w:rFonts w:ascii="Courier New" w:hAnsi="Courier New" w:cs="Courier New"/>
-          <w:sz w:val="16"/>
-          <w:szCs w:val="16"/>
-          <w:highlight w:val="lightGray"/>
-        </w:rPr>
-        <w:t xml:space="preserve"> </w:t>
-      </w:r>
-      <w:proofErr w:type="spellStart"/>
-      <w:r>
-        <w:rPr>
-          <w:rFonts w:ascii="Courier New" w:hAnsi="Courier New" w:cs="Courier New"/>
-          <w:sz w:val="16"/>
-          <w:szCs w:val="16"/>
-          <w:highlight w:val="lightGray"/>
-        </w:rPr>
-        <w:t>Stylesheets</w:t>
-      </w:r>
-      <w:proofErr w:type="spellEnd"/>
-      <w:r>
-        <w:rPr>
-          <w:rFonts w:ascii="Courier New" w:hAnsi="Courier New" w:cs="Courier New"/>
-          <w:sz w:val="16"/>
-          <w:szCs w:val="16"/>
-          <w:highlight w:val="lightGray"/>
-        </w:rPr>
-        <w:t xml:space="preserve"> --&gt;</w:t>
-      </w:r>
-    </w:p>
-    <w:p>
-      <w:pPr>
-        <w:spacing w:after="0" w:line="240" w:lineRule="auto"/>
-        <w:rPr>
-          <w:rFonts w:ascii="Courier New" w:hAnsi="Courier New" w:cs="Courier New"/>
-          <w:sz w:val="16"/>
-          <w:szCs w:val="16"/>
-          <w:highlight w:val="lightGray"/>
-        </w:rPr>
-      </w:pPr>
-      <w:r>
-        <w:rPr>
-          <w:rFonts w:ascii="Courier New" w:hAnsi="Courier New" w:cs="Courier New"/>
-          <w:sz w:val="16"/>
-          <w:szCs w:val="16"/>
-          <w:highlight w:val="lightGray"/>
-        </w:rPr>
-        <w:t xml:space="preserve">    &lt;link </w:t>
-      </w:r>
-      <w:proofErr w:type="spellStart"/>
-      <w:r>
-        <w:rPr>
-          <w:rFonts w:ascii="Courier New" w:hAnsi="Courier New" w:cs="Courier New"/>
-          <w:sz w:val="16"/>
-          <w:szCs w:val="16"/>
-          <w:highlight w:val="lightGray"/>
-        </w:rPr>
-        <w:t>rel</w:t>
-      </w:r>
-      <w:proofErr w:type="spellEnd"/>
-      <w:r>
-        <w:rPr>
-          <w:rFonts w:ascii="Courier New" w:hAnsi="Courier New" w:cs="Courier New"/>
-          <w:sz w:val="16"/>
-          <w:szCs w:val="16"/>
-          <w:highlight w:val="lightGray"/>
-        </w:rPr>
-        <w:t>="</w:t>
-      </w:r>
-      <w:proofErr w:type="spellStart"/>
-      <w:r>
-        <w:rPr>
-          <w:rFonts w:ascii="Courier New" w:hAnsi="Courier New" w:cs="Courier New"/>
-          <w:sz w:val="16"/>
-          <w:szCs w:val="16"/>
-          <w:highlight w:val="lightGray"/>
-        </w:rPr>
-        <w:t>stylesheet</w:t>
-      </w:r>
-      <w:proofErr w:type="spellEnd"/>
-      <w:r>
-        <w:rPr>
-          <w:rFonts w:ascii="Courier New" w:hAnsi="Courier New" w:cs="Courier New"/>
-          <w:sz w:val="16"/>
-          <w:szCs w:val="16"/>
-          <w:highlight w:val="lightGray"/>
-        </w:rPr>
-        <w:t>" href="http://ec2-52-42-161-61.us-west-2.compute.amazonaws.com/site1/content/style.css"</w:t>
-      </w:r>
-    </w:p>
-    <w:p>
-      <w:pPr>
-        <w:spacing w:after="0" w:line="240" w:lineRule="auto"/>
-        <w:rPr>
-          <w:rFonts w:ascii="Courier New" w:hAnsi="Courier New" w:cs="Courier New"/>
-          <w:sz w:val="16"/>
-          <w:szCs w:val="16"/>
-          <w:highlight w:val="lightGray"/>
-        </w:rPr>
-      </w:pPr>
-      <w:r>
-        <w:rPr>
-          <w:rFonts w:ascii="Courier New" w:hAnsi="Courier New" w:cs="Courier New"/>
-          <w:sz w:val="16"/>
-          <w:szCs w:val="16"/>
-          <w:highlight w:val="lightGray"/>
-        </w:rPr>
-        <w:t xml:space="preserve">          </w:t>
-      </w:r>
-      <w:proofErr w:type="gramStart"/>
-      <w:r>
-        <w:rPr>
-          <w:rFonts w:ascii="Courier New" w:hAnsi="Courier New" w:cs="Courier New"/>
-          <w:sz w:val="16"/>
-          <w:szCs w:val="16"/>
-          <w:highlight w:val="lightGray"/>
-        </w:rPr>
-        <w:t>type</w:t>
-      </w:r>
-      <w:proofErr w:type="gramEnd"/>
-      <w:r>
-        <w:rPr>
-          <w:rFonts w:ascii="Courier New" w:hAnsi="Courier New" w:cs="Courier New"/>
-          <w:sz w:val="16"/>
-          <w:szCs w:val="16"/>
-          <w:highlight w:val="lightGray"/>
-        </w:rPr>
-        <w:t>="text/</w:t>
-      </w:r>
-      <w:proofErr w:type="spellStart"/>
-      <w:r>
-        <w:rPr>
-          <w:rFonts w:ascii="Courier New" w:hAnsi="Courier New" w:cs="Courier New"/>
-          <w:sz w:val="16"/>
-          <w:szCs w:val="16"/>
-          <w:highlight w:val="lightGray"/>
-        </w:rPr>
-        <w:t>css</w:t>
-      </w:r>
-      <w:proofErr w:type="spellEnd"/>
-      <w:r>
-        <w:rPr>
-          <w:rFonts w:ascii="Courier New" w:hAnsi="Courier New" w:cs="Courier New"/>
-          <w:sz w:val="16"/>
-          <w:szCs w:val="16"/>
-          <w:highlight w:val="lightGray"/>
-        </w:rPr>
-        <w:t>" /&gt;</w:t>
-      </w:r>
-    </w:p>
-    <w:p>
-      <w:pPr>
-        <w:spacing w:after="0" w:line="240" w:lineRule="auto"/>
-        <w:rPr>
-          <w:rFonts w:ascii="Courier New" w:hAnsi="Courier New" w:cs="Courier New"/>
-          <w:sz w:val="16"/>
-          <w:szCs w:val="16"/>
-          <w:highlight w:val="lightGray"/>
-        </w:rPr>
-      </w:pPr>
-      <w:r>
-        <w:rPr>
-          <w:rFonts w:ascii="Courier New" w:hAnsi="Courier New" w:cs="Courier New"/>
-          <w:sz w:val="16"/>
-          <w:szCs w:val="16"/>
-          <w:highlight w:val="lightGray"/>
-        </w:rPr>
-        <w:t xml:space="preserve">    </w:t>
-      </w:r>
-    </w:p>
-    <w:p>
-      <w:pPr>
-        <w:spacing w:after="0" w:line="240" w:lineRule="auto"/>
-        <w:rPr>
-          <w:rFonts w:ascii="Courier New" w:hAnsi="Courier New" w:cs="Courier New"/>
-          <w:sz w:val="16"/>
-          <w:szCs w:val="16"/>
-          <w:highlight w:val="lightGray"/>
-        </w:rPr>
-      </w:pPr>
-      <w:r>
-        <w:rPr>
-          <w:rFonts w:ascii="Courier New" w:hAnsi="Courier New" w:cs="Courier New"/>
-          <w:sz w:val="16"/>
-          <w:szCs w:val="16"/>
-          <w:highlight w:val="lightGray"/>
-        </w:rPr>
-        <w:t xml:space="preserve">    </w:t>
-      </w:r>
-      <w:proofErr w:type="gramStart"/>
-      <w:r>
-        <w:rPr>
-          <w:rFonts w:ascii="Courier New" w:hAnsi="Courier New" w:cs="Courier New"/>
-          <w:sz w:val="16"/>
-          <w:szCs w:val="16"/>
-          <w:highlight w:val="lightGray"/>
-        </w:rPr>
-        <w:t>&lt;!--</w:t>
-      </w:r>
-      <w:proofErr w:type="gramEnd"/>
-      <w:r>
-        <w:rPr>
-          <w:rFonts w:ascii="Courier New" w:hAnsi="Courier New" w:cs="Courier New"/>
-          <w:sz w:val="16"/>
-          <w:szCs w:val="16"/>
-          <w:highlight w:val="lightGray"/>
-        </w:rPr>
-        <w:t xml:space="preserve"> </w:t>
-      </w:r>
-      <w:proofErr w:type="spellStart"/>
-      <w:r>
-        <w:rPr>
-          <w:rFonts w:ascii="Courier New" w:hAnsi="Courier New" w:cs="Courier New"/>
-          <w:sz w:val="16"/>
-          <w:szCs w:val="16"/>
-          <w:highlight w:val="lightGray"/>
-        </w:rPr>
-        <w:t>Javascript</w:t>
-      </w:r>
-      <w:proofErr w:type="spellEnd"/>
-      <w:r>
-        <w:rPr>
-          <w:rFonts w:ascii="Courier New" w:hAnsi="Courier New" w:cs="Courier New"/>
-          <w:sz w:val="16"/>
-          <w:szCs w:val="16"/>
-          <w:highlight w:val="lightGray"/>
-        </w:rPr>
-        <w:t xml:space="preserve"> --&gt;</w:t>
+        <w:t xml:space="preserve">    &lt;!-- Javascript --&gt;</w:t>
       </w:r>
     </w:p>
     <w:p>
@@ -3098,47 +2585,7 @@
           <w:szCs w:val="16"/>
           <w:highlight w:val="lightGray"/>
         </w:rPr>
-        <w:t xml:space="preserve">            </w:t>
-      </w:r>
-      <w:proofErr w:type="gramStart"/>
-      <w:r>
-        <w:rPr>
-          <w:rFonts w:ascii="Courier New" w:hAnsi="Courier New" w:cs="Courier New"/>
-          <w:sz w:val="16"/>
-          <w:szCs w:val="16"/>
-          <w:highlight w:val="lightGray"/>
-        </w:rPr>
-        <w:t>type</w:t>
-      </w:r>
-      <w:proofErr w:type="gramEnd"/>
-      <w:r>
-        <w:rPr>
-          <w:rFonts w:ascii="Courier New" w:hAnsi="Courier New" w:cs="Courier New"/>
-          <w:sz w:val="16"/>
-          <w:szCs w:val="16"/>
-          <w:highlight w:val="lightGray"/>
-        </w:rPr>
-        <w:t>="text/</w:t>
-      </w:r>
-      <w:proofErr w:type="spellStart"/>
-      <w:r>
-        <w:rPr>
-          <w:rFonts w:ascii="Courier New" w:hAnsi="Courier New" w:cs="Courier New"/>
-          <w:sz w:val="16"/>
-          <w:szCs w:val="16"/>
-          <w:highlight w:val="lightGray"/>
-        </w:rPr>
-        <w:t>javascript</w:t>
-      </w:r>
-      <w:proofErr w:type="spellEnd"/>
-      <w:r>
-        <w:rPr>
-          <w:rFonts w:ascii="Courier New" w:hAnsi="Courier New" w:cs="Courier New"/>
-          <w:sz w:val="16"/>
-          <w:szCs w:val="16"/>
-          <w:highlight w:val="lightGray"/>
-        </w:rPr>
-        <w:t>"&gt;&lt;/script&gt;</w:t>
+        <w:t xml:space="preserve">            type="text/javascript"&gt;&lt;/script&gt;</w:t>
       </w:r>
     </w:p>
     <w:p>
@@ -3172,7 +2619,6 @@
         <w:lastRenderedPageBreak/>
         <w:t xml:space="preserve">    &lt;script src="http://ec2-52-42-161-61.us-west-2.compute.amazonaws.com/site1/content</w:t>
       </w:r>
-      <w:proofErr w:type="gramStart"/>
       <w:r>
         <w:rPr>
           <w:rFonts w:ascii="Courier New" w:hAnsi="Courier New" w:cs="Courier New"/>
@@ -3189,17 +2635,7 @@
           <w:color w:val="FF0000"/>
           <w:highlight w:val="yellow"/>
         </w:rPr>
-        <w:t>{</w:t>
-      </w:r>
-      <w:proofErr w:type="gramEnd"/>
-      <w:r>
-        <w:rPr>
-          <w:rFonts w:ascii="Courier New" w:hAnsi="Courier New" w:cs="Courier New"/>
-          <w:b/>
-          <w:color w:val="FF0000"/>
-          <w:highlight w:val="yellow"/>
-        </w:rPr>
-        <w:t>{PAGE_NAME}}.</w:t>
+        <w:t>{{PAGE_NAME}}.</w:t>
       </w:r>
       <w:r>
         <w:rPr>
@@ -3228,47 +2664,7 @@
           <w:szCs w:val="16"/>
           <w:highlight w:val="lightGray"/>
         </w:rPr>
-        <w:t xml:space="preserve">            </w:t>
-      </w:r>
-      <w:proofErr w:type="gramStart"/>
-      <w:r>
-        <w:rPr>
-          <w:rFonts w:ascii="Courier New" w:hAnsi="Courier New" w:cs="Courier New"/>
-          <w:sz w:val="16"/>
-          <w:szCs w:val="16"/>
-          <w:highlight w:val="lightGray"/>
-        </w:rPr>
-        <w:t>type</w:t>
-      </w:r>
-      <w:proofErr w:type="gramEnd"/>
-      <w:r>
-        <w:rPr>
-          <w:rFonts w:ascii="Courier New" w:hAnsi="Courier New" w:cs="Courier New"/>
-          <w:sz w:val="16"/>
-          <w:szCs w:val="16"/>
-          <w:highlight w:val="lightGray"/>
-        </w:rPr>
-        <w:t>="text/</w:t>
-      </w:r>
-      <w:proofErr w:type="spellStart"/>
-      <w:r>
-        <w:rPr>
-          <w:rFonts w:ascii="Courier New" w:hAnsi="Courier New" w:cs="Courier New"/>
-          <w:sz w:val="16"/>
-          <w:szCs w:val="16"/>
-          <w:highlight w:val="lightGray"/>
-        </w:rPr>
-        <w:t>javascript</w:t>
-      </w:r>
-      <w:proofErr w:type="spellEnd"/>
-      <w:r>
-        <w:rPr>
-          <w:rFonts w:ascii="Courier New" w:hAnsi="Courier New" w:cs="Courier New"/>
-          <w:sz w:val="16"/>
-          <w:szCs w:val="16"/>
-          <w:highlight w:val="lightGray"/>
-        </w:rPr>
-        <w:t>"&gt;&lt;/script&gt;</w:t>
+        <w:t xml:space="preserve">            type="text/javascript"&gt;&lt;/script&gt;</w:t>
       </w:r>
     </w:p>
     <w:p>
@@ -3309,27 +2705,7 @@
           <w:highlight w:val="lightGray"/>
         </w:rPr>
         <w:tab/>
-        <w:t>&lt;</w:t>
-      </w:r>
-      <w:proofErr w:type="gramStart"/>
-      <w:r>
-        <w:rPr>
-          <w:rFonts w:ascii="Courier New" w:hAnsi="Courier New" w:cs="Courier New"/>
-          <w:sz w:val="16"/>
-          <w:szCs w:val="16"/>
-          <w:highlight w:val="lightGray"/>
-        </w:rPr>
-        <w:t>script</w:t>
-      </w:r>
-      <w:proofErr w:type="gramEnd"/>
-      <w:r>
-        <w:rPr>
-          <w:rFonts w:ascii="Courier New" w:hAnsi="Courier New" w:cs="Courier New"/>
-          <w:sz w:val="16"/>
-          <w:szCs w:val="16"/>
-          <w:highlight w:val="lightGray"/>
-        </w:rPr>
-        <w:t xml:space="preserve"> src="http://ec2-52-42-161-61.us-west-2.compute.amazonaws.com/site1/content/mustache.js"&gt;&lt;/script&gt;</w:t>
+        <w:t>&lt;script src="http://ec2-52-42-161-61.us-west-2.compute.amazonaws.com/site1/content/mustache.js"&gt;&lt;/script&gt;</w:t>
       </w:r>
     </w:p>
     <w:p>
@@ -3389,107 +2765,47 @@
           <w:szCs w:val="16"/>
           <w:highlight w:val="lightGray"/>
         </w:rPr>
-        <w:t xml:space="preserve">  &lt;</w:t>
-      </w:r>
-      <w:proofErr w:type="gramStart"/>
-      <w:r>
-        <w:rPr>
-          <w:rFonts w:ascii="Courier New" w:hAnsi="Courier New" w:cs="Courier New"/>
-          <w:sz w:val="16"/>
-          <w:szCs w:val="16"/>
-          <w:highlight w:val="lightGray"/>
-        </w:rPr>
-        <w:t>body</w:t>
-      </w:r>
-      <w:proofErr w:type="gramEnd"/>
-      <w:r>
-        <w:rPr>
-          <w:rFonts w:ascii="Courier New" w:hAnsi="Courier New" w:cs="Courier New"/>
-          <w:sz w:val="16"/>
-          <w:szCs w:val="16"/>
-          <w:highlight w:val="lightGray"/>
-        </w:rPr>
-        <w:t>&gt;</w:t>
-      </w:r>
-    </w:p>
-    <w:p>
-      <w:pPr>
-        <w:spacing w:after="0" w:line="240" w:lineRule="auto"/>
-        <w:rPr>
-          <w:rFonts w:ascii="Courier New" w:hAnsi="Courier New" w:cs="Courier New"/>
-          <w:sz w:val="16"/>
-          <w:szCs w:val="16"/>
-          <w:highlight w:val="lightGray"/>
-        </w:rPr>
-      </w:pPr>
-      <w:r>
-        <w:rPr>
-          <w:rFonts w:ascii="Courier New" w:hAnsi="Courier New" w:cs="Courier New"/>
-          <w:sz w:val="16"/>
-          <w:szCs w:val="16"/>
-          <w:highlight w:val="lightGray"/>
-        </w:rPr>
-        <w:t xml:space="preserve">    Loading... If this fails to </w:t>
-      </w:r>
-      <w:proofErr w:type="spellStart"/>
-      <w:r>
-        <w:rPr>
-          <w:rFonts w:ascii="Courier New" w:hAnsi="Courier New" w:cs="Courier New"/>
-          <w:sz w:val="16"/>
-          <w:szCs w:val="16"/>
-          <w:highlight w:val="lightGray"/>
-        </w:rPr>
-        <w:t>disappaer</w:t>
-      </w:r>
-      <w:proofErr w:type="spellEnd"/>
-      <w:r>
-        <w:rPr>
-          <w:rFonts w:ascii="Courier New" w:hAnsi="Courier New" w:cs="Courier New"/>
-          <w:sz w:val="16"/>
-          <w:szCs w:val="16"/>
-          <w:highlight w:val="lightGray"/>
-        </w:rPr>
-        <w:t xml:space="preserve"> in a second, then look in your</w:t>
-      </w:r>
-    </w:p>
-    <w:p>
-      <w:pPr>
-        <w:spacing w:after="0" w:line="240" w:lineRule="auto"/>
-        <w:rPr>
-          <w:rFonts w:ascii="Courier New" w:hAnsi="Courier New" w:cs="Courier New"/>
-          <w:sz w:val="16"/>
-          <w:szCs w:val="16"/>
-          <w:highlight w:val="lightGray"/>
-        </w:rPr>
-      </w:pPr>
-      <w:r>
-        <w:rPr>
-          <w:rFonts w:ascii="Courier New" w:hAnsi="Courier New" w:cs="Courier New"/>
-          <w:sz w:val="16"/>
-          <w:szCs w:val="16"/>
-          <w:highlight w:val="lightGray"/>
-        </w:rPr>
-        <w:t xml:space="preserve">    </w:t>
-      </w:r>
-      <w:proofErr w:type="spellStart"/>
-      <w:r>
-        <w:rPr>
-          <w:rFonts w:ascii="Courier New" w:hAnsi="Courier New" w:cs="Courier New"/>
-          <w:sz w:val="16"/>
-          <w:szCs w:val="16"/>
-          <w:highlight w:val="lightGray"/>
-        </w:rPr>
-        <w:t>Javascript</w:t>
-      </w:r>
-      <w:proofErr w:type="spellEnd"/>
-      <w:r>
-        <w:rPr>
-          <w:rFonts w:ascii="Courier New" w:hAnsi="Courier New" w:cs="Courier New"/>
-          <w:sz w:val="16"/>
-          <w:szCs w:val="16"/>
-          <w:highlight w:val="lightGray"/>
-        </w:rPr>
-        <w:t xml:space="preserve"> console for errors.</w:t>
+        <w:t xml:space="preserve">  &lt;body&gt;</w:t>
+      </w:r>
+    </w:p>
+    <w:p>
+      <w:pPr>
+        <w:spacing w:after="0" w:line="240" w:lineRule="auto"/>
+        <w:rPr>
+          <w:rFonts w:ascii="Courier New" w:hAnsi="Courier New" w:cs="Courier New"/>
+          <w:sz w:val="16"/>
+          <w:szCs w:val="16"/>
+          <w:highlight w:val="lightGray"/>
+        </w:rPr>
+      </w:pPr>
+      <w:r>
+        <w:rPr>
+          <w:rFonts w:ascii="Courier New" w:hAnsi="Courier New" w:cs="Courier New"/>
+          <w:sz w:val="16"/>
+          <w:szCs w:val="16"/>
+          <w:highlight w:val="lightGray"/>
+        </w:rPr>
+        <w:t xml:space="preserve">    Loading... If this fails to disappaer in a second, then look in your</w:t>
+      </w:r>
+    </w:p>
+    <w:p>
+      <w:pPr>
+        <w:spacing w:after="0" w:line="240" w:lineRule="auto"/>
+        <w:rPr>
+          <w:rFonts w:ascii="Courier New" w:hAnsi="Courier New" w:cs="Courier New"/>
+          <w:sz w:val="16"/>
+          <w:szCs w:val="16"/>
+          <w:highlight w:val="lightGray"/>
+        </w:rPr>
+      </w:pPr>
+      <w:r>
+        <w:rPr>
+          <w:rFonts w:ascii="Courier New" w:hAnsi="Courier New" w:cs="Courier New"/>
+          <w:sz w:val="16"/>
+          <w:szCs w:val="16"/>
+          <w:highlight w:val="lightGray"/>
+        </w:rPr>
+        <w:t xml:space="preserve">    Javascript console for errors.</w:t>
       </w:r>
     </w:p>
     <w:p>
@@ -3567,15 +2883,7 @@
         <w:t>Also notice the {{</w:t>
       </w:r>
       <w:r>
-        <w:t xml:space="preserve">PAGE_NAME}} </w:t>
-      </w:r>
-      <w:proofErr w:type="spellStart"/>
-      <w:r>
-        <w:t>mustache</w:t>
-      </w:r>
-      <w:proofErr w:type="spellEnd"/>
-      <w:r>
-        <w:t xml:space="preserve"> tags – thes</w:t>
+        <w:t>PAGE_NAME}} mustache tags – thes</w:t>
       </w:r>
       <w:r>
         <w:t>e are replaced by the page name from the URL.</w:t>
@@ -3597,15 +2905,7 @@
         </w:r>
       </w:hyperlink>
       <w:r>
-        <w:t xml:space="preserve">. The home.js file is on the content server. It contains a reference to the map JSON data and </w:t>
-      </w:r>
-      <w:proofErr w:type="spellStart"/>
-      <w:r>
-        <w:t>mustache</w:t>
-      </w:r>
-      <w:proofErr w:type="spellEnd"/>
-      <w:r>
-        <w:t xml:space="preserve"> templates. The final result is displayed on the browser.</w:t>
+        <w:t>. The home.js file is on the content server. It contains a reference to the map JSON data and mustache templates. The final result is displayed on the browser.</w:t>
       </w:r>
     </w:p>
     <w:p>
@@ -3642,19 +2942,46 @@
           <w:highlight w:val="lightGray"/>
         </w:rPr>
       </w:pPr>
-      <w:proofErr w:type="spellStart"/>
-      <w:proofErr w:type="gramStart"/>
-      <w:r>
-        <w:rPr>
-          <w:rFonts w:ascii="Courier New" w:hAnsi="Courier New" w:cs="Courier New"/>
-          <w:sz w:val="16"/>
-          <w:szCs w:val="16"/>
-          <w:highlight w:val="lightGray"/>
-        </w:rPr>
-        <w:t>var</w:t>
-      </w:r>
-      <w:proofErr w:type="spellEnd"/>
-      <w:proofErr w:type="gramEnd"/>
+      <w:r>
+        <w:rPr>
+          <w:rFonts w:ascii="Courier New" w:hAnsi="Courier New" w:cs="Courier New"/>
+          <w:sz w:val="16"/>
+          <w:szCs w:val="16"/>
+          <w:highlight w:val="lightGray"/>
+        </w:rPr>
+        <w:t>var tmpl,   // Main template HTML</w:t>
+      </w:r>
+    </w:p>
+    <w:p>
+      <w:pPr>
+        <w:spacing w:after="0" w:line="240" w:lineRule="auto"/>
+        <w:rPr>
+          <w:rFonts w:ascii="Courier New" w:hAnsi="Courier New" w:cs="Courier New"/>
+          <w:sz w:val="16"/>
+          <w:szCs w:val="16"/>
+          <w:highlight w:val="lightGray"/>
+        </w:rPr>
+      </w:pPr>
+      <w:r>
+        <w:rPr>
+          <w:rFonts w:ascii="Courier New" w:hAnsi="Courier New" w:cs="Courier New"/>
+          <w:sz w:val="16"/>
+          <w:szCs w:val="16"/>
+          <w:highlight w:val="lightGray"/>
+        </w:rPr>
+        <w:t xml:space="preserve">    tdata = {};  // JSON data object that feeds the template</w:t>
+      </w:r>
+    </w:p>
+    <w:p>
+      <w:pPr>
+        <w:spacing w:after="0" w:line="240" w:lineRule="auto"/>
+        <w:rPr>
+          <w:rFonts w:ascii="Courier New" w:hAnsi="Courier New" w:cs="Courier New"/>
+          <w:sz w:val="16"/>
+          <w:szCs w:val="16"/>
+          <w:highlight w:val="lightGray"/>
+        </w:rPr>
+      </w:pPr>
       <w:r>
         <w:rPr>
           <w:rFonts w:ascii="Courier New" w:hAnsi="Courier New" w:cs="Courier New"/>
@@ -3664,67 +2991,45 @@
         </w:rPr>
         <w:t xml:space="preserve"> </w:t>
       </w:r>
-      <w:proofErr w:type="spellStart"/>
-      <w:r>
-        <w:rPr>
-          <w:rFonts w:ascii="Courier New" w:hAnsi="Courier New" w:cs="Courier New"/>
-          <w:sz w:val="16"/>
-          <w:szCs w:val="16"/>
-          <w:highlight w:val="lightGray"/>
-        </w:rPr>
-        <w:t>tmpl</w:t>
-      </w:r>
-      <w:proofErr w:type="spellEnd"/>
-      <w:r>
-        <w:rPr>
-          <w:rFonts w:ascii="Courier New" w:hAnsi="Courier New" w:cs="Courier New"/>
-          <w:sz w:val="16"/>
-          <w:szCs w:val="16"/>
-          <w:highlight w:val="lightGray"/>
-        </w:rPr>
-        <w:t>,   // Main template HTML</w:t>
-      </w:r>
-    </w:p>
-    <w:p>
-      <w:pPr>
-        <w:spacing w:after="0" w:line="240" w:lineRule="auto"/>
-        <w:rPr>
-          <w:rFonts w:ascii="Courier New" w:hAnsi="Courier New" w:cs="Courier New"/>
-          <w:sz w:val="16"/>
-          <w:szCs w:val="16"/>
-          <w:highlight w:val="lightGray"/>
-        </w:rPr>
-      </w:pPr>
-      <w:r>
-        <w:rPr>
-          <w:rFonts w:ascii="Courier New" w:hAnsi="Courier New" w:cs="Courier New"/>
-          <w:sz w:val="16"/>
-          <w:szCs w:val="16"/>
-          <w:highlight w:val="lightGray"/>
-        </w:rPr>
-        <w:t xml:space="preserve">    </w:t>
-      </w:r>
-      <w:proofErr w:type="spellStart"/>
-      <w:proofErr w:type="gramStart"/>
-      <w:r>
-        <w:rPr>
-          <w:rFonts w:ascii="Courier New" w:hAnsi="Courier New" w:cs="Courier New"/>
-          <w:sz w:val="16"/>
-          <w:szCs w:val="16"/>
-          <w:highlight w:val="lightGray"/>
-        </w:rPr>
-        <w:t>tdata</w:t>
-      </w:r>
-      <w:proofErr w:type="spellEnd"/>
-      <w:proofErr w:type="gramEnd"/>
-      <w:r>
-        <w:rPr>
-          <w:rFonts w:ascii="Courier New" w:hAnsi="Courier New" w:cs="Courier New"/>
-          <w:sz w:val="16"/>
-          <w:szCs w:val="16"/>
-          <w:highlight w:val="lightGray"/>
-        </w:rPr>
-        <w:t xml:space="preserve"> = {};  // JSON data object that feeds the template</w:t>
+    </w:p>
+    <w:p>
+      <w:pPr>
+        <w:spacing w:after="0" w:line="240" w:lineRule="auto"/>
+        <w:rPr>
+          <w:rFonts w:ascii="Courier New" w:hAnsi="Courier New" w:cs="Courier New"/>
+          <w:sz w:val="16"/>
+          <w:szCs w:val="16"/>
+          <w:highlight w:val="lightGray"/>
+        </w:rPr>
+      </w:pPr>
+      <w:r>
+        <w:rPr>
+          <w:rFonts w:ascii="Courier New" w:hAnsi="Courier New" w:cs="Courier New"/>
+          <w:sz w:val="16"/>
+          <w:szCs w:val="16"/>
+          <w:highlight w:val="lightGray"/>
+        </w:rPr>
+        <w:t xml:space="preserve">    // Initialise page</w:t>
+      </w:r>
+    </w:p>
+    <w:p>
+      <w:pPr>
+        <w:spacing w:after="0" w:line="240" w:lineRule="auto"/>
+        <w:rPr>
+          <w:rFonts w:ascii="Courier New" w:hAnsi="Courier New" w:cs="Courier New"/>
+          <w:sz w:val="16"/>
+          <w:szCs w:val="16"/>
+          <w:highlight w:val="lightGray"/>
+        </w:rPr>
+      </w:pPr>
+      <w:r>
+        <w:rPr>
+          <w:rFonts w:ascii="Courier New" w:hAnsi="Courier New" w:cs="Courier New"/>
+          <w:sz w:val="16"/>
+          <w:szCs w:val="16"/>
+          <w:highlight w:val="lightGray"/>
+        </w:rPr>
+        <w:t xml:space="preserve">    var initPage = function() {</w:t>
       </w:r>
     </w:p>
     <w:p>
@@ -3764,128 +3069,6 @@
           <w:szCs w:val="16"/>
           <w:highlight w:val="lightGray"/>
         </w:rPr>
-        <w:t xml:space="preserve">    // </w:t>
-      </w:r>
-      <w:proofErr w:type="gramStart"/>
-      <w:r>
-        <w:rPr>
-          <w:rFonts w:ascii="Courier New" w:hAnsi="Courier New" w:cs="Courier New"/>
-          <w:sz w:val="16"/>
-          <w:szCs w:val="16"/>
-          <w:highlight w:val="lightGray"/>
-        </w:rPr>
-        <w:t>Initialise</w:t>
-      </w:r>
-      <w:proofErr w:type="gramEnd"/>
-      <w:r>
-        <w:rPr>
-          <w:rFonts w:ascii="Courier New" w:hAnsi="Courier New" w:cs="Courier New"/>
-          <w:sz w:val="16"/>
-          <w:szCs w:val="16"/>
-          <w:highlight w:val="lightGray"/>
-        </w:rPr>
-        <w:t xml:space="preserve"> page</w:t>
-      </w:r>
-    </w:p>
-    <w:p>
-      <w:pPr>
-        <w:spacing w:after="0" w:line="240" w:lineRule="auto"/>
-        <w:rPr>
-          <w:rFonts w:ascii="Courier New" w:hAnsi="Courier New" w:cs="Courier New"/>
-          <w:sz w:val="16"/>
-          <w:szCs w:val="16"/>
-          <w:highlight w:val="lightGray"/>
-        </w:rPr>
-      </w:pPr>
-      <w:r>
-        <w:rPr>
-          <w:rFonts w:ascii="Courier New" w:hAnsi="Courier New" w:cs="Courier New"/>
-          <w:sz w:val="16"/>
-          <w:szCs w:val="16"/>
-          <w:highlight w:val="lightGray"/>
-        </w:rPr>
-        <w:t xml:space="preserve">    </w:t>
-      </w:r>
-      <w:proofErr w:type="spellStart"/>
-      <w:proofErr w:type="gramStart"/>
-      <w:r>
-        <w:rPr>
-          <w:rFonts w:ascii="Courier New" w:hAnsi="Courier New" w:cs="Courier New"/>
-          <w:sz w:val="16"/>
-          <w:szCs w:val="16"/>
-          <w:highlight w:val="lightGray"/>
-        </w:rPr>
-        <w:t>var</w:t>
-      </w:r>
-      <w:proofErr w:type="spellEnd"/>
-      <w:proofErr w:type="gramEnd"/>
-      <w:r>
-        <w:rPr>
-          <w:rFonts w:ascii="Courier New" w:hAnsi="Courier New" w:cs="Courier New"/>
-          <w:sz w:val="16"/>
-          <w:szCs w:val="16"/>
-          <w:highlight w:val="lightGray"/>
-        </w:rPr>
-        <w:t xml:space="preserve"> </w:t>
-      </w:r>
-      <w:proofErr w:type="spellStart"/>
-      <w:r>
-        <w:rPr>
-          <w:rFonts w:ascii="Courier New" w:hAnsi="Courier New" w:cs="Courier New"/>
-          <w:sz w:val="16"/>
-          <w:szCs w:val="16"/>
-          <w:highlight w:val="lightGray"/>
-        </w:rPr>
-        <w:t>initPage</w:t>
-      </w:r>
-      <w:proofErr w:type="spellEnd"/>
-      <w:r>
-        <w:rPr>
-          <w:rFonts w:ascii="Courier New" w:hAnsi="Courier New" w:cs="Courier New"/>
-          <w:sz w:val="16"/>
-          <w:szCs w:val="16"/>
-          <w:highlight w:val="lightGray"/>
-        </w:rPr>
-        <w:t xml:space="preserve"> = function() {</w:t>
-      </w:r>
-    </w:p>
-    <w:p>
-      <w:pPr>
-        <w:spacing w:after="0" w:line="240" w:lineRule="auto"/>
-        <w:rPr>
-          <w:rFonts w:ascii="Courier New" w:hAnsi="Courier New" w:cs="Courier New"/>
-          <w:sz w:val="16"/>
-          <w:szCs w:val="16"/>
-          <w:highlight w:val="lightGray"/>
-        </w:rPr>
-      </w:pPr>
-      <w:r>
-        <w:rPr>
-          <w:rFonts w:ascii="Courier New" w:hAnsi="Courier New" w:cs="Courier New"/>
-          <w:sz w:val="16"/>
-          <w:szCs w:val="16"/>
-          <w:highlight w:val="lightGray"/>
-        </w:rPr>
-        <w:t xml:space="preserve"> </w:t>
-      </w:r>
-    </w:p>
-    <w:p>
-      <w:pPr>
-        <w:spacing w:after="0" w:line="240" w:lineRule="auto"/>
-        <w:rPr>
-          <w:rFonts w:ascii="Courier New" w:hAnsi="Courier New" w:cs="Courier New"/>
-          <w:sz w:val="16"/>
-          <w:szCs w:val="16"/>
-          <w:highlight w:val="lightGray"/>
-        </w:rPr>
-      </w:pPr>
-      <w:r>
-        <w:rPr>
-          <w:rFonts w:ascii="Courier New" w:hAnsi="Courier New" w:cs="Courier New"/>
-          <w:sz w:val="16"/>
-          <w:szCs w:val="16"/>
-          <w:highlight w:val="lightGray"/>
-        </w:rPr>
         <w:t xml:space="preserve">        // Load the HTML template</w:t>
       </w:r>
     </w:p>
@@ -3907,27 +3090,7 @@
           <w:szCs w:val="16"/>
           <w:highlight w:val="lightGray"/>
         </w:rPr>
-        <w:t xml:space="preserve">        $.</w:t>
-      </w:r>
-      <w:proofErr w:type="gramStart"/>
-      <w:r>
-        <w:rPr>
-          <w:rFonts w:ascii="Courier New" w:hAnsi="Courier New" w:cs="Courier New"/>
-          <w:sz w:val="16"/>
-          <w:szCs w:val="16"/>
-          <w:highlight w:val="lightGray"/>
-        </w:rPr>
-        <w:t>get(</w:t>
-      </w:r>
-      <w:proofErr w:type="gramEnd"/>
-      <w:r>
-        <w:rPr>
-          <w:rFonts w:ascii="Courier New" w:hAnsi="Courier New" w:cs="Courier New"/>
-          <w:sz w:val="16"/>
-          <w:szCs w:val="16"/>
-          <w:highlight w:val="lightGray"/>
-        </w:rPr>
-        <w:t>"/templates/home.html", function(d){</w:t>
+        <w:t xml:space="preserve">        $.get("/templates/home.html", function(d){</w:t>
       </w:r>
       <w:r>
         <w:rPr>
@@ -3986,29 +3149,7 @@
           <w:szCs w:val="16"/>
           <w:highlight w:val="lightGray"/>
         </w:rPr>
-        <w:t xml:space="preserve">            </w:t>
-      </w:r>
-      <w:proofErr w:type="spellStart"/>
-      <w:proofErr w:type="gramStart"/>
-      <w:r>
-        <w:rPr>
-          <w:rFonts w:ascii="Courier New" w:hAnsi="Courier New" w:cs="Courier New"/>
-          <w:sz w:val="16"/>
-          <w:szCs w:val="16"/>
-          <w:highlight w:val="lightGray"/>
-        </w:rPr>
-        <w:t>tmpl</w:t>
-      </w:r>
-      <w:proofErr w:type="spellEnd"/>
-      <w:proofErr w:type="gramEnd"/>
-      <w:r>
-        <w:rPr>
-          <w:rFonts w:ascii="Courier New" w:hAnsi="Courier New" w:cs="Courier New"/>
-          <w:sz w:val="16"/>
-          <w:szCs w:val="16"/>
-          <w:highlight w:val="lightGray"/>
-        </w:rPr>
-        <w:t xml:space="preserve"> = d;</w:t>
+        <w:t xml:space="preserve">            tmpl = d;</w:t>
       </w:r>
     </w:p>
     <w:p>
@@ -4079,58 +3220,7 @@
           <w:szCs w:val="16"/>
           <w:highlight w:val="lightGray"/>
         </w:rPr>
-        <w:t xml:space="preserve">        $.</w:t>
-      </w:r>
-      <w:proofErr w:type="spellStart"/>
-      <w:proofErr w:type="gramStart"/>
-      <w:r>
-        <w:rPr>
-          <w:rFonts w:ascii="Courier New" w:hAnsi="Courier New" w:cs="Courier New"/>
-          <w:sz w:val="16"/>
-          <w:szCs w:val="16"/>
-          <w:highlight w:val="lightGray"/>
-        </w:rPr>
-        <w:t>getJSON</w:t>
-      </w:r>
-      <w:proofErr w:type="spellEnd"/>
-      <w:r>
-        <w:rPr>
-          <w:rFonts w:ascii="Courier New" w:hAnsi="Courier New" w:cs="Courier New"/>
-          <w:sz w:val="16"/>
-          <w:szCs w:val="16"/>
-          <w:highlight w:val="lightGray"/>
-        </w:rPr>
-        <w:t>(</w:t>
-      </w:r>
-      <w:proofErr w:type="gramEnd"/>
-      <w:r>
-        <w:rPr>
-          <w:rFonts w:ascii="Courier New" w:hAnsi="Courier New" w:cs="Courier New"/>
-          <w:sz w:val="16"/>
-          <w:szCs w:val="16"/>
-          <w:highlight w:val="lightGray"/>
-        </w:rPr>
-        <w:t>"/</w:t>
-      </w:r>
-      <w:proofErr w:type="spellStart"/>
-      <w:r>
-        <w:rPr>
-          <w:rFonts w:ascii="Courier New" w:hAnsi="Courier New" w:cs="Courier New"/>
-          <w:sz w:val="16"/>
-          <w:szCs w:val="16"/>
-          <w:highlight w:val="lightGray"/>
-        </w:rPr>
-        <w:t>products.json</w:t>
-      </w:r>
-      <w:proofErr w:type="spellEnd"/>
-      <w:r>
-        <w:rPr>
-          <w:rFonts w:ascii="Courier New" w:hAnsi="Courier New" w:cs="Courier New"/>
-          <w:sz w:val="16"/>
-          <w:szCs w:val="16"/>
-          <w:highlight w:val="lightGray"/>
-        </w:rPr>
-        <w:t>", function (d) {</w:t>
+        <w:t xml:space="preserve">        $.getJSON("/products.json", function (d) {</w:t>
       </w:r>
       <w:r>
         <w:rPr>
@@ -4208,58 +3298,7 @@
           <w:szCs w:val="16"/>
           <w:highlight w:val="lightGray"/>
         </w:rPr>
-        <w:t xml:space="preserve">            $.</w:t>
-      </w:r>
-      <w:proofErr w:type="gramStart"/>
-      <w:r>
-        <w:rPr>
-          <w:rFonts w:ascii="Courier New" w:hAnsi="Courier New" w:cs="Courier New"/>
-          <w:sz w:val="16"/>
-          <w:szCs w:val="16"/>
-          <w:highlight w:val="lightGray"/>
-        </w:rPr>
-        <w:t>extend(</w:t>
-      </w:r>
-      <w:proofErr w:type="spellStart"/>
-      <w:proofErr w:type="gramEnd"/>
-      <w:r>
-        <w:rPr>
-          <w:rFonts w:ascii="Courier New" w:hAnsi="Courier New" w:cs="Courier New"/>
-          <w:sz w:val="16"/>
-          <w:szCs w:val="16"/>
-          <w:highlight w:val="lightGray"/>
-        </w:rPr>
-        <w:t>tdata</w:t>
-      </w:r>
-      <w:proofErr w:type="spellEnd"/>
-      <w:r>
-        <w:rPr>
-          <w:rFonts w:ascii="Courier New" w:hAnsi="Courier New" w:cs="Courier New"/>
-          <w:sz w:val="16"/>
-          <w:szCs w:val="16"/>
-          <w:highlight w:val="lightGray"/>
-        </w:rPr>
-        <w:t xml:space="preserve">, </w:t>
-      </w:r>
-      <w:proofErr w:type="spellStart"/>
-      <w:r>
-        <w:rPr>
-          <w:rFonts w:ascii="Courier New" w:hAnsi="Courier New" w:cs="Courier New"/>
-          <w:sz w:val="16"/>
-          <w:szCs w:val="16"/>
-          <w:highlight w:val="lightGray"/>
-        </w:rPr>
-        <w:t>d.data</w:t>
-      </w:r>
-      <w:proofErr w:type="spellEnd"/>
-      <w:r>
-        <w:rPr>
-          <w:rFonts w:ascii="Courier New" w:hAnsi="Courier New" w:cs="Courier New"/>
-          <w:sz w:val="16"/>
-          <w:szCs w:val="16"/>
-          <w:highlight w:val="lightGray"/>
-        </w:rPr>
-        <w:t>);</w:t>
+        <w:t xml:space="preserve">            $.extend(tdata, d.data);</w:t>
       </w:r>
     </w:p>
     <w:p>
@@ -4339,89 +3378,27 @@
           <w:szCs w:val="16"/>
           <w:highlight w:val="lightGray"/>
         </w:rPr>
-        <w:t xml:space="preserve">        // replacing </w:t>
-      </w:r>
-      <w:proofErr w:type="spellStart"/>
-      <w:r>
-        <w:rPr>
-          <w:rFonts w:ascii="Courier New" w:hAnsi="Courier New" w:cs="Courier New"/>
-          <w:sz w:val="16"/>
-          <w:szCs w:val="16"/>
-          <w:highlight w:val="lightGray"/>
-        </w:rPr>
-        <w:t>mustache</w:t>
-      </w:r>
-      <w:proofErr w:type="spellEnd"/>
-      <w:r>
-        <w:rPr>
-          <w:rFonts w:ascii="Courier New" w:hAnsi="Courier New" w:cs="Courier New"/>
-          <w:sz w:val="16"/>
-          <w:szCs w:val="16"/>
-          <w:highlight w:val="lightGray"/>
-        </w:rPr>
-        <w:t xml:space="preserve"> tags with </w:t>
-      </w:r>
-      <w:proofErr w:type="spellStart"/>
-      <w:r>
-        <w:rPr>
-          <w:rFonts w:ascii="Courier New" w:hAnsi="Courier New" w:cs="Courier New"/>
-          <w:sz w:val="16"/>
-          <w:szCs w:val="16"/>
-          <w:highlight w:val="lightGray"/>
-        </w:rPr>
-        <w:t>vars</w:t>
-      </w:r>
-      <w:proofErr w:type="spellEnd"/>
-    </w:p>
-    <w:p>
-      <w:pPr>
-        <w:spacing w:after="0" w:line="240" w:lineRule="auto"/>
-        <w:rPr>
-          <w:rFonts w:ascii="Courier New" w:hAnsi="Courier New" w:cs="Courier New"/>
-          <w:sz w:val="16"/>
-          <w:szCs w:val="16"/>
-          <w:highlight w:val="lightGray"/>
-        </w:rPr>
-      </w:pPr>
-      <w:r>
-        <w:rPr>
-          <w:rFonts w:ascii="Courier New" w:hAnsi="Courier New" w:cs="Courier New"/>
-          <w:sz w:val="16"/>
-          <w:szCs w:val="16"/>
-          <w:highlight w:val="lightGray"/>
-        </w:rPr>
-        <w:t xml:space="preserve">        $(document).</w:t>
-      </w:r>
-      <w:proofErr w:type="spellStart"/>
-      <w:proofErr w:type="gramStart"/>
-      <w:r>
-        <w:rPr>
-          <w:rFonts w:ascii="Courier New" w:hAnsi="Courier New" w:cs="Courier New"/>
-          <w:sz w:val="16"/>
-          <w:szCs w:val="16"/>
-          <w:highlight w:val="lightGray"/>
-        </w:rPr>
-        <w:t>ajaxStop</w:t>
-      </w:r>
-      <w:proofErr w:type="spellEnd"/>
-      <w:r>
-        <w:rPr>
-          <w:rFonts w:ascii="Courier New" w:hAnsi="Courier New" w:cs="Courier New"/>
-          <w:sz w:val="16"/>
-          <w:szCs w:val="16"/>
-          <w:highlight w:val="lightGray"/>
-        </w:rPr>
-        <w:t>(</w:t>
-      </w:r>
-      <w:proofErr w:type="gramEnd"/>
-      <w:r>
-        <w:rPr>
-          <w:rFonts w:ascii="Courier New" w:hAnsi="Courier New" w:cs="Courier New"/>
-          <w:sz w:val="16"/>
-          <w:szCs w:val="16"/>
-          <w:highlight w:val="lightGray"/>
-        </w:rPr>
-        <w:t>function () {</w:t>
+        <w:t xml:space="preserve">        // replacing mustache tags with vars</w:t>
+      </w:r>
+    </w:p>
+    <w:p>
+      <w:pPr>
+        <w:spacing w:after="0" w:line="240" w:lineRule="auto"/>
+        <w:rPr>
+          <w:rFonts w:ascii="Courier New" w:hAnsi="Courier New" w:cs="Courier New"/>
+          <w:sz w:val="16"/>
+          <w:szCs w:val="16"/>
+          <w:highlight w:val="lightGray"/>
+        </w:rPr>
+      </w:pPr>
+      <w:r>
+        <w:rPr>
+          <w:rFonts w:ascii="Courier New" w:hAnsi="Courier New" w:cs="Courier New"/>
+          <w:sz w:val="16"/>
+          <w:szCs w:val="16"/>
+          <w:highlight w:val="lightGray"/>
+        </w:rPr>
+        <w:t xml:space="preserve">        $(document).ajaxStop(function () {</w:t>
       </w:r>
     </w:p>
     <w:p>
@@ -4442,109 +3419,7 @@
           <w:szCs w:val="16"/>
           <w:highlight w:val="lightGray"/>
         </w:rPr>
-        <w:t xml:space="preserve">            </w:t>
-      </w:r>
-      <w:proofErr w:type="spellStart"/>
-      <w:proofErr w:type="gramStart"/>
-      <w:r>
-        <w:rPr>
-          <w:rFonts w:ascii="Courier New" w:hAnsi="Courier New" w:cs="Courier New"/>
-          <w:sz w:val="16"/>
-          <w:szCs w:val="16"/>
-          <w:highlight w:val="lightGray"/>
-        </w:rPr>
-        <w:t>var</w:t>
-      </w:r>
-      <w:proofErr w:type="spellEnd"/>
-      <w:proofErr w:type="gramEnd"/>
-      <w:r>
-        <w:rPr>
-          <w:rFonts w:ascii="Courier New" w:hAnsi="Courier New" w:cs="Courier New"/>
-          <w:sz w:val="16"/>
-          <w:szCs w:val="16"/>
-          <w:highlight w:val="lightGray"/>
-        </w:rPr>
-        <w:t xml:space="preserve"> </w:t>
-      </w:r>
-      <w:proofErr w:type="spellStart"/>
-      <w:r>
-        <w:rPr>
-          <w:rFonts w:ascii="Courier New" w:hAnsi="Courier New" w:cs="Courier New"/>
-          <w:sz w:val="16"/>
-          <w:szCs w:val="16"/>
-          <w:highlight w:val="lightGray"/>
-        </w:rPr>
-        <w:t>renderedPage</w:t>
-      </w:r>
-      <w:proofErr w:type="spellEnd"/>
-      <w:r>
-        <w:rPr>
-          <w:rFonts w:ascii="Courier New" w:hAnsi="Courier New" w:cs="Courier New"/>
-          <w:sz w:val="16"/>
-          <w:szCs w:val="16"/>
-          <w:highlight w:val="lightGray"/>
-        </w:rPr>
-        <w:t xml:space="preserve"> = </w:t>
-      </w:r>
-      <w:proofErr w:type="spellStart"/>
-      <w:r>
-        <w:rPr>
-          <w:rFonts w:ascii="Courier New" w:hAnsi="Courier New" w:cs="Courier New"/>
-          <w:sz w:val="16"/>
-          <w:szCs w:val="16"/>
-          <w:highlight w:val="lightGray"/>
-        </w:rPr>
-        <w:t>Mustache.to_html</w:t>
-      </w:r>
-      <w:proofErr w:type="spellEnd"/>
-      <w:r>
-        <w:rPr>
-          <w:rFonts w:ascii="Courier New" w:hAnsi="Courier New" w:cs="Courier New"/>
-          <w:sz w:val="16"/>
-          <w:szCs w:val="16"/>
-          <w:highlight w:val="lightGray"/>
-        </w:rPr>
-        <w:t xml:space="preserve">( </w:t>
-      </w:r>
-      <w:proofErr w:type="spellStart"/>
-      <w:r>
-        <w:rPr>
-          <w:rFonts w:ascii="Courier New" w:hAnsi="Courier New" w:cs="Courier New"/>
-          <w:sz w:val="16"/>
-          <w:szCs w:val="16"/>
-          <w:highlight w:val="lightGray"/>
-        </w:rPr>
-        <w:t>tmpl</w:t>
-      </w:r>
-      <w:proofErr w:type="spellEnd"/>
-      <w:r>
-        <w:rPr>
-          <w:rFonts w:ascii="Courier New" w:hAnsi="Courier New" w:cs="Courier New"/>
-          <w:sz w:val="16"/>
-          <w:szCs w:val="16"/>
-          <w:highlight w:val="lightGray"/>
-        </w:rPr>
-        <w:t xml:space="preserve">, </w:t>
-      </w:r>
-      <w:proofErr w:type="spellStart"/>
-      <w:r>
-        <w:rPr>
-          <w:rFonts w:ascii="Courier New" w:hAnsi="Courier New" w:cs="Courier New"/>
-          <w:sz w:val="16"/>
-          <w:szCs w:val="16"/>
-          <w:highlight w:val="lightGray"/>
-        </w:rPr>
-        <w:t>tdata</w:t>
-      </w:r>
-      <w:proofErr w:type="spellEnd"/>
-      <w:r>
-        <w:rPr>
-          <w:rFonts w:ascii="Courier New" w:hAnsi="Courier New" w:cs="Courier New"/>
-          <w:sz w:val="16"/>
-          <w:szCs w:val="16"/>
-          <w:highlight w:val="lightGray"/>
-        </w:rPr>
-        <w:t xml:space="preserve"> );</w:t>
+        <w:t xml:space="preserve">            var renderedPage = Mustache.to_html( tmpl, tdata );</w:t>
       </w:r>
       <w:r>
         <w:rPr>
@@ -4603,47 +3478,7 @@
           <w:szCs w:val="16"/>
           <w:highlight w:val="lightGray"/>
         </w:rPr>
-        <w:t xml:space="preserve">            $("body").</w:t>
-      </w:r>
-      <w:proofErr w:type="gramStart"/>
-      <w:r>
-        <w:rPr>
-          <w:rFonts w:ascii="Courier New" w:hAnsi="Courier New" w:cs="Courier New"/>
-          <w:sz w:val="16"/>
-          <w:szCs w:val="16"/>
-          <w:highlight w:val="lightGray"/>
-        </w:rPr>
-        <w:t>html(</w:t>
-      </w:r>
-      <w:proofErr w:type="gramEnd"/>
-      <w:r>
-        <w:rPr>
-          <w:rFonts w:ascii="Courier New" w:hAnsi="Courier New" w:cs="Courier New"/>
-          <w:sz w:val="16"/>
-          <w:szCs w:val="16"/>
-          <w:highlight w:val="lightGray"/>
-        </w:rPr>
-        <w:t xml:space="preserve"> </w:t>
-      </w:r>
-      <w:proofErr w:type="spellStart"/>
-      <w:r>
-        <w:rPr>
-          <w:rFonts w:ascii="Courier New" w:hAnsi="Courier New" w:cs="Courier New"/>
-          <w:sz w:val="16"/>
-          <w:szCs w:val="16"/>
-          <w:highlight w:val="lightGray"/>
-        </w:rPr>
-        <w:t>renderedPage</w:t>
-      </w:r>
-      <w:proofErr w:type="spellEnd"/>
-      <w:r>
-        <w:rPr>
-          <w:rFonts w:ascii="Courier New" w:hAnsi="Courier New" w:cs="Courier New"/>
-          <w:sz w:val="16"/>
-          <w:szCs w:val="16"/>
-          <w:highlight w:val="lightGray"/>
-        </w:rPr>
-        <w:t xml:space="preserve"> );</w:t>
+        <w:t xml:space="preserve">            $("body").html( renderedPage );</w:t>
       </w:r>
     </w:p>
     <w:p>
@@ -4702,63 +3537,23 @@
         <w:spacing w:after="0" w:line="240" w:lineRule="auto"/>
       </w:pPr>
       <w:r>
-        <w:t xml:space="preserve">1. </w:t>
-      </w:r>
-      <w:proofErr w:type="gramStart"/>
-      <w:r>
-        <w:t>home.js</w:t>
-      </w:r>
-      <w:proofErr w:type="gramEnd"/>
-      <w:r>
-        <w:t xml:space="preserve"> gets the template used by the UI to filter/format data (home.html)</w:t>
-      </w:r>
-    </w:p>
-    <w:p>
-      <w:pPr>
-        <w:spacing w:after="0" w:line="240" w:lineRule="auto"/>
-      </w:pPr>
-      <w:r>
-        <w:t xml:space="preserve">2 home.js gets the </w:t>
-      </w:r>
-      <w:proofErr w:type="spellStart"/>
-      <w:r>
-        <w:t>json</w:t>
-      </w:r>
-      <w:proofErr w:type="spellEnd"/>
-      <w:r>
-        <w:t xml:space="preserve"> data from file (</w:t>
-      </w:r>
-      <w:proofErr w:type="spellStart"/>
-      <w:r>
-        <w:t>products.json</w:t>
-      </w:r>
-      <w:proofErr w:type="spellEnd"/>
-      <w:r>
-        <w:t>)</w:t>
-      </w:r>
-    </w:p>
-    <w:p>
-      <w:pPr>
-        <w:spacing w:after="0" w:line="240" w:lineRule="auto"/>
-      </w:pPr>
-      <w:r>
-        <w:t xml:space="preserve">3. </w:t>
-      </w:r>
-      <w:proofErr w:type="spellStart"/>
-      <w:r>
-        <w:t>Mustache</w:t>
-      </w:r>
-      <w:proofErr w:type="spellEnd"/>
-      <w:r>
-        <w:t xml:space="preserve"> </w:t>
-      </w:r>
-      <w:proofErr w:type="spellStart"/>
-      <w:r>
-        <w:t>templating</w:t>
-      </w:r>
-      <w:proofErr w:type="spellEnd"/>
-      <w:r>
-        <w:t xml:space="preserve"> engine then combines both and information is displayed on browser.</w:t>
+        <w:t>1. home.js gets the template used by the UI to filter/format data (home.html)</w:t>
+      </w:r>
+    </w:p>
+    <w:p>
+      <w:pPr>
+        <w:spacing w:after="0" w:line="240" w:lineRule="auto"/>
+      </w:pPr>
+      <w:r>
+        <w:t>2 home.js gets the json data from file (products.json)</w:t>
+      </w:r>
+    </w:p>
+    <w:p>
+      <w:pPr>
+        <w:spacing w:after="0" w:line="240" w:lineRule="auto"/>
+      </w:pPr>
+      <w:r>
+        <w:t>3. Mustache templating engine then combines both and information is displayed on browser.</w:t>
       </w:r>
     </w:p>
     <w:p>
@@ -4780,15 +3575,7 @@
       </w:r>
       <w:r>
         <w:lastRenderedPageBreak/>
-        <w:t xml:space="preserve">Advantages of </w:t>
-      </w:r>
-      <w:proofErr w:type="spellStart"/>
-      <w:r>
-        <w:t>Templating</w:t>
-      </w:r>
-      <w:proofErr w:type="spellEnd"/>
-      <w:r>
-        <w:t>/CDN solution</w:t>
+        <w:t>Advantages of Templating/CDN solution</w:t>
       </w:r>
     </w:p>
     <w:p/>
@@ -4812,13 +3599,8 @@
           <w:numId w:val="3"/>
         </w:numPr>
       </w:pPr>
-      <w:proofErr w:type="spellStart"/>
-      <w:r>
-        <w:t>Templating</w:t>
-      </w:r>
-      <w:proofErr w:type="spellEnd"/>
-      <w:r>
-        <w:t xml:space="preserve"> helps to easily filter and display data</w:t>
+      <w:r>
+        <w:t>Templating helps to easily filter and display data</w:t>
       </w:r>
     </w:p>
     <w:p>
@@ -4826,15 +3608,7 @@
         <w:pStyle w:val="Heading1"/>
       </w:pPr>
       <w:r>
-        <w:t xml:space="preserve">Disadvantages of </w:t>
-      </w:r>
-      <w:proofErr w:type="spellStart"/>
-      <w:r>
-        <w:t>Templating</w:t>
-      </w:r>
-      <w:proofErr w:type="spellEnd"/>
-      <w:r>
-        <w:t>/CDN solution</w:t>
+        <w:t>Disadvantages of Templating/CDN solution</w:t>
       </w:r>
     </w:p>
     <w:p>
@@ -4846,15 +3620,7 @@
         </w:numPr>
       </w:pPr>
       <w:r>
-        <w:t xml:space="preserve">Using CDN, I wasn’t able to pass individual product name values to templates. I reckon this is intentional – as the user is forced to have individual product details in their own files. This would be as REST intended, wherein the resource is the URL. (The resource in its own </w:t>
-      </w:r>
-      <w:proofErr w:type="spellStart"/>
-      <w:r>
-        <w:t>json</w:t>
-      </w:r>
-      <w:proofErr w:type="spellEnd"/>
-      <w:r>
-        <w:t xml:space="preserve"> file would be picked up by the template though)</w:t>
+        <w:t>Using CDN, I wasn’t able to pass individual product name values to templates. I reckon this is intentional – as the user is forced to have individual product details in their own files. This would be as REST intended, wherein the resource is the URL. (The resource in its own json file would be picked up by the template though)</w:t>
       </w:r>
     </w:p>
     <w:p>
@@ -4866,23 +3632,7 @@
         </w:numPr>
       </w:pPr>
       <w:r>
-        <w:t>Templates (</w:t>
-      </w:r>
-      <w:proofErr w:type="spellStart"/>
-      <w:r>
-        <w:t>atleast</w:t>
-      </w:r>
-      <w:proofErr w:type="spellEnd"/>
-      <w:r>
-        <w:t xml:space="preserve"> </w:t>
-      </w:r>
-      <w:proofErr w:type="spellStart"/>
-      <w:r>
-        <w:t>mustache</w:t>
-      </w:r>
-      <w:proofErr w:type="spellEnd"/>
-      <w:r>
-        <w:t>) don’t seem to be mature enough to filter rows – but this is related to the point above where probably that was the intent all along.</w:t>
+        <w:t>Templates (atleast mustache) don’t seem to be mature enough to filter rows – but this is related to the point above where probably that was the intent all along.</w:t>
       </w:r>
     </w:p>
     <w:p>
@@ -4925,13 +3675,8 @@
           <w:numId w:val="3"/>
         </w:numPr>
       </w:pPr>
-      <w:proofErr w:type="spellStart"/>
-      <w:r>
-        <w:t>npm</w:t>
-      </w:r>
-      <w:proofErr w:type="spellEnd"/>
-      <w:r>
-        <w:t xml:space="preserve"> install</w:t>
+      <w:r>
+        <w:t>npm install</w:t>
       </w:r>
     </w:p>
     <w:p>
@@ -4952,11 +3697,28 @@
         <w:t>.js</w:t>
       </w:r>
     </w:p>
-    <w:p/>
+    <w:p>
+      <w:r>
+        <w:t>Code can be downloaded from:</w:t>
+      </w:r>
+      <w:r>
+        <w:t xml:space="preserve"> </w:t>
+      </w:r>
+      <w:hyperlink r:id="rId7" w:history="1">
+        <w:r>
+          <w:rPr>
+            <w:rStyle w:val="Hyperlink"/>
+          </w:rPr>
+          <w:t>https://github.com/kkrishnan212/node_PIP/tree/productApplication/productApplication</w:t>
+        </w:r>
+      </w:hyperlink>
+    </w:p>
     <w:p>
       <w:pPr>
         <w:pStyle w:val="Heading1"/>
       </w:pPr>
+      <w:bookmarkStart w:id="0" w:name="_GoBack"/>
+      <w:bookmarkEnd w:id="0"/>
       <w:r>
         <w:t>Testing</w:t>
       </w:r>
@@ -4989,7 +3751,7 @@
       <w:pPr>
         <w:pStyle w:val="ListParagraph"/>
       </w:pPr>
-      <w:hyperlink r:id="rId7" w:history="1">
+      <w:hyperlink r:id="rId8" w:history="1">
         <w:r>
           <w:rPr>
             <w:rStyle w:val="Hyperlink"/>
@@ -5015,15 +3777,7 @@
         </w:numPr>
       </w:pPr>
       <w:r>
-        <w:t xml:space="preserve">Click on a product – This should give details of the product in </w:t>
-      </w:r>
-      <w:proofErr w:type="spellStart"/>
-      <w:r>
-        <w:t>json</w:t>
-      </w:r>
-      <w:proofErr w:type="spellEnd"/>
-      <w:r>
-        <w:t xml:space="preserve"> format. It would seem that the only way to use templates and CDN together in this case to format the data would be to have individual product data in its own file. </w:t>
+        <w:t xml:space="preserve">Click on a product – This should give details of the product in json format. It would seem that the only way to use templates and CDN together in this case to format the data would be to have individual product data in its own file. </w:t>
       </w:r>
     </w:p>
     <w:p>
@@ -5041,23 +3795,7 @@
     </w:p>
     <w:p>
       <w:r>
-        <w:t xml:space="preserve">I have used Amazon </w:t>
-      </w:r>
-      <w:proofErr w:type="spellStart"/>
-      <w:r>
-        <w:t>CloudFormation</w:t>
-      </w:r>
-      <w:proofErr w:type="spellEnd"/>
-      <w:r>
-        <w:t xml:space="preserve"> as the CDN. I used the LAMP template in </w:t>
-      </w:r>
-      <w:proofErr w:type="spellStart"/>
-      <w:r>
-        <w:t>CloudFormation</w:t>
-      </w:r>
-      <w:proofErr w:type="spellEnd"/>
-      <w:r>
-        <w:t>.</w:t>
+        <w:t>I have used Amazon CloudFormation as the CDN. I used the LAMP template in CloudFormation.</w:t>
       </w:r>
     </w:p>
     <w:p>
@@ -5065,29 +3803,15 @@
         <w:t xml:space="preserve">I then copied over the </w:t>
       </w:r>
       <w:r>
-        <w:t xml:space="preserve">files in the </w:t>
-      </w:r>
-      <w:proofErr w:type="spellStart"/>
-      <w:r>
-        <w:t>contet</w:t>
-      </w:r>
-      <w:proofErr w:type="spellEnd"/>
-      <w:r>
-        <w:t xml:space="preserve"> folder</w:t>
-      </w:r>
-      <w:bookmarkStart w:id="0" w:name="_GoBack"/>
-      <w:bookmarkEnd w:id="0"/>
+        <w:t>files in the contet folder</w:t>
+      </w:r>
       <w:r>
         <w:t xml:space="preserve"> onto the LAMP server and the path where the files are in LAMP are referenced in the basic.html file. </w:t>
       </w:r>
     </w:p>
     <w:p/>
     <w:p/>
-    <w:p>
-      <w:pPr>
-        <w:pStyle w:val="ListParagraph"/>
-      </w:pPr>
-    </w:p>
+    <w:p/>
     <w:sectPr>
       <w:pgSz w:w="11906" w:h="16838"/>
       <w:pgMar w:top="1440" w:right="1440" w:bottom="1440" w:left="1440" w:header="708" w:footer="708" w:gutter="0"/>

--- a/CDN/WebsiteDeliveryUsingJSTemplatesAndCDN.docx
+++ b/CDN/WebsiteDeliveryUsingJSTemplatesAndCDN.docx
@@ -3717,8 +3717,6 @@
       <w:pPr>
         <w:pStyle w:val="Heading1"/>
       </w:pPr>
-      <w:bookmarkStart w:id="0" w:name="_GoBack"/>
-      <w:bookmarkEnd w:id="0"/>
       <w:r>
         <w:t>Testing</w:t>
       </w:r>
@@ -3810,8 +3808,73 @@
       </w:r>
     </w:p>
     <w:p/>
-    <w:p/>
-    <w:p/>
+    <w:p>
+      <w:r>
+        <w:t>ToDo’s</w:t>
+      </w:r>
+    </w:p>
+    <w:p>
+      <w:pPr>
+        <w:pStyle w:val="ListParagraph"/>
+        <w:numPr>
+          <w:ilvl w:val="0"/>
+          <w:numId w:val="3"/>
+        </w:numPr>
+      </w:pPr>
+      <w:r>
+        <w:t>Convert to Express application</w:t>
+      </w:r>
+    </w:p>
+    <w:p>
+      <w:pPr>
+        <w:pStyle w:val="ListParagraph"/>
+        <w:numPr>
+          <w:ilvl w:val="0"/>
+          <w:numId w:val="3"/>
+        </w:numPr>
+      </w:pPr>
+      <w:r>
+        <w:t>Should templates be hosted on CDN</w:t>
+      </w:r>
+    </w:p>
+    <w:p>
+      <w:pPr>
+        <w:pStyle w:val="ListParagraph"/>
+        <w:numPr>
+          <w:ilvl w:val="0"/>
+          <w:numId w:val="3"/>
+        </w:numPr>
+      </w:pPr>
+      <w:r>
+        <w:lastRenderedPageBreak/>
+        <w:t>Should individual products have their own json file to describe them?</w:t>
+      </w:r>
+    </w:p>
+    <w:p>
+      <w:pPr>
+        <w:pStyle w:val="ListParagraph"/>
+        <w:numPr>
+          <w:ilvl w:val="0"/>
+          <w:numId w:val="3"/>
+        </w:numPr>
+      </w:pPr>
+      <w:r>
+        <w:t>Should URLs mimic resources;</w:t>
+      </w:r>
+      <w:bookmarkStart w:id="0" w:name="_GoBack"/>
+      <w:bookmarkEnd w:id="0"/>
+      <w:r>
+        <w:t xml:space="preserve"> </w:t>
+      </w:r>
+      <w:r>
+        <w:t>Add more routes</w:t>
+      </w:r>
+    </w:p>
+    <w:p>
+      <w:pPr>
+        <w:pStyle w:val="ListParagraph"/>
+      </w:pPr>
+    </w:p>
     <w:sectPr>
       <w:pgSz w:w="11906" w:h="16838"/>
       <w:pgMar w:top="1440" w:right="1440" w:bottom="1440" w:left="1440" w:header="708" w:footer="708" w:gutter="0"/>

--- a/CDN/WebsiteDeliveryUsingJSTemplatesAndCDN.docx
+++ b/CDN/WebsiteDeliveryUsingJSTemplatesAndCDN.docx
@@ -49,7 +49,15 @@
     </w:p>
     <w:p>
       <w:r>
-        <w:t xml:space="preserve">The aim of this document is to present an alternative solution-sample to web-development using full-stack Javascript. The solution includes </w:t>
+        <w:t xml:space="preserve">The aim of this document is to present an alternative solution-sample to web-development using full-stack </w:t>
+      </w:r>
+      <w:proofErr w:type="spellStart"/>
+      <w:r>
+        <w:t>Javascript</w:t>
+      </w:r>
+      <w:proofErr w:type="spellEnd"/>
+      <w:r>
+        <w:t xml:space="preserve">. The solution includes </w:t>
       </w:r>
       <w:r>
         <w:t>JSON</w:t>
@@ -64,8 +72,13 @@
         <w:t>templates</w:t>
       </w:r>
       <w:r>
-        <w:t xml:space="preserve"> using Mustache</w:t>
-      </w:r>
+        <w:t xml:space="preserve"> using </w:t>
+      </w:r>
+      <w:proofErr w:type="spellStart"/>
+      <w:r>
+        <w:t>Mustache</w:t>
+      </w:r>
+      <w:proofErr w:type="spellEnd"/>
       <w:r>
         <w:t>, and the use</w:t>
       </w:r>
@@ -76,7 +89,15 @@
         <w:t>.</w:t>
       </w:r>
       <w:r>
-        <w:t xml:space="preserve"> Amazon Cloudformation is used in the sample but it could be any CDN.</w:t>
+        <w:t xml:space="preserve"> Amazon </w:t>
+      </w:r>
+      <w:proofErr w:type="spellStart"/>
+      <w:r>
+        <w:t>Cloudformation</w:t>
+      </w:r>
+      <w:proofErr w:type="spellEnd"/>
+      <w:r>
+        <w:t xml:space="preserve"> is used in the sample but it could be any CDN.</w:t>
       </w:r>
     </w:p>
     <w:p/>
@@ -89,8 +110,29 @@
       </w:r>
     </w:p>
     <w:p>
-      <w:r>
-        <w:t>Javascript full-stack development can include client frameworks like AngularJS, ReactJS for the client side and Node on the server side serving up data to be consumed for display by the client. This is a common architectural pattern used and is illustrated below.</w:t>
+      <w:proofErr w:type="spellStart"/>
+      <w:r>
+        <w:t>Javascript</w:t>
+      </w:r>
+      <w:proofErr w:type="spellEnd"/>
+      <w:r>
+        <w:t xml:space="preserve"> full-stack development can include client frameworks like </w:t>
+      </w:r>
+      <w:proofErr w:type="spellStart"/>
+      <w:r>
+        <w:t>AngularJS</w:t>
+      </w:r>
+      <w:proofErr w:type="spellEnd"/>
+      <w:r>
+        <w:t xml:space="preserve">, </w:t>
+      </w:r>
+      <w:proofErr w:type="spellStart"/>
+      <w:r>
+        <w:t>ReactJS</w:t>
+      </w:r>
+      <w:proofErr w:type="spellEnd"/>
+      <w:r>
+        <w:t xml:space="preserve"> for the client side and Node on the server side serving up data to be consumed for display by the client. This is a common architectural pattern used and is illustrated below.</w:t>
       </w:r>
     </w:p>
     <w:p/>
@@ -480,9 +522,11 @@
                             <w:pPr>
                               <w:jc w:val="center"/>
                             </w:pPr>
+                            <w:proofErr w:type="spellStart"/>
                             <w:r>
                               <w:t>AngularJS</w:t>
                             </w:r>
+                            <w:proofErr w:type="spellEnd"/>
                           </w:p>
                         </w:txbxContent>
                       </wps:txbx>
@@ -687,9 +731,11 @@
                             <w:pPr>
                               <w:jc w:val="center"/>
                             </w:pPr>
+                            <w:proofErr w:type="spellStart"/>
                             <w:r>
                               <w:t>NodeJS</w:t>
                             </w:r>
+                            <w:proofErr w:type="spellEnd"/>
                           </w:p>
                         </w:txbxContent>
                       </wps:txbx>
@@ -732,8 +778,13 @@
     <w:p/>
     <w:p/>
     <w:p>
-      <w:r>
-        <w:t>NodeJS returns JSON in the above scenario usually, and could also be referred to as the API server.</w:t>
+      <w:proofErr w:type="spellStart"/>
+      <w:r>
+        <w:t>NodeJS</w:t>
+      </w:r>
+      <w:proofErr w:type="spellEnd"/>
+      <w:r>
+        <w:t xml:space="preserve"> returns JSON in the above scenario usually, and could also be referred to as the API server.</w:t>
       </w:r>
       <w:r>
         <w:t xml:space="preserve"> REST is usually the intended ‘architectural-style’.</w:t>
@@ -754,7 +805,15 @@
         </w:numPr>
       </w:pPr>
       <w:r>
-        <w:t>We could still have the JSON REST API server running on NodeJS.</w:t>
+        <w:t xml:space="preserve">We could still have the JSON REST API server running on </w:t>
+      </w:r>
+      <w:proofErr w:type="spellStart"/>
+      <w:r>
+        <w:t>NodeJS</w:t>
+      </w:r>
+      <w:proofErr w:type="spellEnd"/>
+      <w:r>
+        <w:t>.</w:t>
       </w:r>
     </w:p>
     <w:p>
@@ -2006,6 +2065,7 @@
               </w:rPr>
               <w:t xml:space="preserve">. Browser gets </w:t>
             </w:r>
+            <w:proofErr w:type="spellStart"/>
             <w:r>
               <w:rPr>
                 <w:rFonts w:ascii="Calibri" w:eastAsia="Times New Roman" w:hAnsi="Calibri" w:cs="Times New Roman"/>
@@ -2014,6 +2074,7 @@
               </w:rPr>
               <w:t>json</w:t>
             </w:r>
+            <w:proofErr w:type="spellEnd"/>
             <w:r>
               <w:rPr>
                 <w:rFonts w:ascii="Calibri" w:eastAsia="Times New Roman" w:hAnsi="Calibri" w:cs="Times New Roman"/>
@@ -2028,7 +2089,25 @@
                 <w:color w:val="000000"/>
                 <w:lang w:eastAsia="en-GB"/>
               </w:rPr>
-              <w:t xml:space="preserve"> and templates (todo – can template be moved to CDN?)</w:t>
+              <w:t xml:space="preserve"> and templates (</w:t>
+            </w:r>
+            <w:proofErr w:type="spellStart"/>
+            <w:r>
+              <w:rPr>
+                <w:rFonts w:ascii="Calibri" w:eastAsia="Times New Roman" w:hAnsi="Calibri" w:cs="Times New Roman"/>
+                <w:color w:val="000000"/>
+                <w:lang w:eastAsia="en-GB"/>
+              </w:rPr>
+              <w:t>todo</w:t>
+            </w:r>
+            <w:proofErr w:type="spellEnd"/>
+            <w:r>
+              <w:rPr>
+                <w:rFonts w:ascii="Calibri" w:eastAsia="Times New Roman" w:hAnsi="Calibri" w:cs="Times New Roman"/>
+                <w:color w:val="000000"/>
+                <w:lang w:eastAsia="en-GB"/>
+              </w:rPr>
+              <w:t xml:space="preserve"> – can template be moved to CDN?)</w:t>
             </w:r>
           </w:p>
         </w:tc>
@@ -2080,13 +2159,6 @@
         </w:tc>
       </w:tr>
     </w:tbl>
-    <w:p/>
-    <w:p>
-      <w:r>
-        <w:t>Unfortunately I’m not too clear on how Mustache/Node organises stuff under the hood.</w:t>
-      </w:r>
-    </w:p>
-    <w:p/>
     <w:p>
       <w:r>
         <w:br w:type="page"/>
@@ -2156,7 +2228,15 @@
         <w:spacing w:after="0" w:line="240" w:lineRule="auto"/>
       </w:pPr>
       <w:r>
-        <w:t>/pages/products/&lt;productName&gt;</w:t>
+        <w:t>/pages/products/&lt;</w:t>
+      </w:r>
+      <w:proofErr w:type="spellStart"/>
+      <w:r>
+        <w:t>productName</w:t>
+      </w:r>
+      <w:proofErr w:type="spellEnd"/>
+      <w:r>
+        <w:t>&gt;</w:t>
       </w:r>
     </w:p>
     <w:p>
@@ -2169,20 +2249,102 @@
         <w:spacing w:after="0" w:line="240" w:lineRule="auto"/>
       </w:pPr>
       <w:r>
-        <w:t>This is accessible by clicking on links on the home page, which lists products by name. Ideally of course, each product should map to a resource in true rest spirit. I have just returned json from the product selected by parsing the json database (products.json file). I haven’t use templates in this case as I could not pass the name of the product to the template.  It would seem that the proper way would be to have a file for each product (e.g. Product named aa would be described in a file called aa.json – Also the templating engine js files on the CDN seem to only resolve .json files on the nodeJS server – Hence almost forcing one to use REST as intended.)</w:t>
-      </w:r>
-    </w:p>
-    <w:p>
-      <w:pPr>
-        <w:spacing w:after="0" w:line="240" w:lineRule="auto"/>
-      </w:pPr>
-    </w:p>
-    <w:p>
-      <w:pPr>
-        <w:spacing w:after="0" w:line="240" w:lineRule="auto"/>
-      </w:pPr>
-      <w:r>
-        <w:t xml:space="preserve">/products.json (this is more of a data verification for testers) </w:t>
+        <w:t xml:space="preserve">This is accessible by clicking on links on the home page, which lists products by name. Ideally of course, each product should map to a resource in true rest spirit. I have just returned </w:t>
+      </w:r>
+      <w:proofErr w:type="spellStart"/>
+      <w:r>
+        <w:t>json</w:t>
+      </w:r>
+      <w:proofErr w:type="spellEnd"/>
+      <w:r>
+        <w:t xml:space="preserve"> from the product selected by parsing the </w:t>
+      </w:r>
+      <w:proofErr w:type="spellStart"/>
+      <w:r>
+        <w:t>json</w:t>
+      </w:r>
+      <w:proofErr w:type="spellEnd"/>
+      <w:r>
+        <w:t xml:space="preserve"> database (</w:t>
+      </w:r>
+      <w:proofErr w:type="spellStart"/>
+      <w:r>
+        <w:t>products.json</w:t>
+      </w:r>
+      <w:proofErr w:type="spellEnd"/>
+      <w:r>
+        <w:t xml:space="preserve"> file). I haven’t use templates in this case as I could not pass the name of the product to the template.  It would seem that the proper way would be to have a file for each product (e.g. Product named </w:t>
+      </w:r>
+      <w:proofErr w:type="spellStart"/>
+      <w:proofErr w:type="gramStart"/>
+      <w:r>
+        <w:t>aa</w:t>
+      </w:r>
+      <w:proofErr w:type="spellEnd"/>
+      <w:proofErr w:type="gramEnd"/>
+      <w:r>
+        <w:t xml:space="preserve"> would be described in a file called </w:t>
+      </w:r>
+      <w:proofErr w:type="spellStart"/>
+      <w:r>
+        <w:t>aa.json</w:t>
+      </w:r>
+      <w:proofErr w:type="spellEnd"/>
+      <w:r>
+        <w:t xml:space="preserve"> – Also the </w:t>
+      </w:r>
+      <w:proofErr w:type="spellStart"/>
+      <w:r>
+        <w:t>templating</w:t>
+      </w:r>
+      <w:proofErr w:type="spellEnd"/>
+      <w:r>
+        <w:t xml:space="preserve"> engine </w:t>
+      </w:r>
+      <w:proofErr w:type="spellStart"/>
+      <w:r>
+        <w:t>js</w:t>
+      </w:r>
+      <w:proofErr w:type="spellEnd"/>
+      <w:r>
+        <w:t xml:space="preserve"> files on the CDN seem to only resolve .</w:t>
+      </w:r>
+      <w:proofErr w:type="spellStart"/>
+      <w:r>
+        <w:t>json</w:t>
+      </w:r>
+      <w:proofErr w:type="spellEnd"/>
+      <w:r>
+        <w:t xml:space="preserve"> files on the </w:t>
+      </w:r>
+      <w:proofErr w:type="spellStart"/>
+      <w:r>
+        <w:t>nodeJS</w:t>
+      </w:r>
+      <w:proofErr w:type="spellEnd"/>
+      <w:r>
+        <w:t xml:space="preserve"> server – Hence almost forcing one to use REST as intended.)</w:t>
+      </w:r>
+    </w:p>
+    <w:p>
+      <w:pPr>
+        <w:spacing w:after="0" w:line="240" w:lineRule="auto"/>
+      </w:pPr>
+    </w:p>
+    <w:p>
+      <w:pPr>
+        <w:spacing w:after="0" w:line="240" w:lineRule="auto"/>
+      </w:pPr>
+      <w:r>
+        <w:t>/</w:t>
+      </w:r>
+      <w:proofErr w:type="spellStart"/>
+      <w:r>
+        <w:t>products.json</w:t>
+      </w:r>
+      <w:proofErr w:type="spellEnd"/>
+      <w:r>
+        <w:t xml:space="preserve"> (this is more of a data verification for testers) </w:t>
       </w:r>
     </w:p>
     <w:p>
@@ -2208,8 +2370,13 @@
       <w:r>
         <w:t xml:space="preserve"> </w:t>
       </w:r>
-      <w:r>
-        <w:t xml:space="preserve">templating engine </w:t>
+      <w:proofErr w:type="spellStart"/>
+      <w:r>
+        <w:t>templating</w:t>
+      </w:r>
+      <w:proofErr w:type="spellEnd"/>
+      <w:r>
+        <w:t xml:space="preserve"> engine </w:t>
       </w:r>
       <w:r>
         <w:t>have the following prefixes:</w:t>
@@ -2240,7 +2407,31 @@
     </w:p>
     <w:p>
       <w:r>
-        <w:t>All files under /pages/  use the templating engine – mustache in this case. I have only one page that lists all products</w:t>
+        <w:t>All files under /pages</w:t>
+      </w:r>
+      <w:proofErr w:type="gramStart"/>
+      <w:r>
+        <w:t>/  use</w:t>
+      </w:r>
+      <w:proofErr w:type="gramEnd"/>
+      <w:r>
+        <w:t xml:space="preserve"> the </w:t>
+      </w:r>
+      <w:proofErr w:type="spellStart"/>
+      <w:r>
+        <w:t>templating</w:t>
+      </w:r>
+      <w:proofErr w:type="spellEnd"/>
+      <w:r>
+        <w:t xml:space="preserve"> engine – </w:t>
+      </w:r>
+      <w:proofErr w:type="spellStart"/>
+      <w:r>
+        <w:t>mustache</w:t>
+      </w:r>
+      <w:proofErr w:type="spellEnd"/>
+      <w:r>
+        <w:t xml:space="preserve"> in this case. I have only one page that lists all products</w:t>
       </w:r>
       <w:r>
         <w:t xml:space="preserve"> at </w:t>
@@ -2266,7 +2457,23 @@
         <w:t xml:space="preserve">URLs </w:t>
       </w:r>
       <w:r>
-        <w:t xml:space="preserve">can be added using ‘home’ as an example. All of them use the below ‘page-stub’. Pls note that the {{PAGE_NAME}} mustache tags </w:t>
+        <w:t xml:space="preserve">can be added using ‘home’ as an example. All of them use the below ‘page-stub’. </w:t>
+      </w:r>
+      <w:proofErr w:type="spellStart"/>
+      <w:r>
+        <w:t>Pls</w:t>
+      </w:r>
+      <w:proofErr w:type="spellEnd"/>
+      <w:r>
+        <w:t xml:space="preserve"> note that the {{PAGE_NAME}} </w:t>
+      </w:r>
+      <w:proofErr w:type="spellStart"/>
+      <w:r>
+        <w:t>mustache</w:t>
+      </w:r>
+      <w:proofErr w:type="spellEnd"/>
+      <w:r>
+        <w:t xml:space="preserve"> tags </w:t>
       </w:r>
       <w:r>
         <w:t xml:space="preserve">highlighted below </w:t>
@@ -2298,74 +2505,145 @@
           <w:highlight w:val="lightGray"/>
         </w:rPr>
       </w:pPr>
-      <w:r>
-        <w:rPr>
-          <w:rFonts w:ascii="Courier New" w:hAnsi="Courier New" w:cs="Courier New"/>
-          <w:sz w:val="16"/>
-          <w:szCs w:val="16"/>
-          <w:highlight w:val="lightGray"/>
-        </w:rPr>
-        <w:t>&lt;!DOCTYPE html&gt;</w:t>
-      </w:r>
-    </w:p>
-    <w:p>
-      <w:pPr>
-        <w:spacing w:after="0" w:line="240" w:lineRule="auto"/>
-        <w:rPr>
-          <w:rFonts w:ascii="Courier New" w:hAnsi="Courier New" w:cs="Courier New"/>
-          <w:sz w:val="16"/>
-          <w:szCs w:val="16"/>
-          <w:highlight w:val="lightGray"/>
-        </w:rPr>
-      </w:pPr>
-      <w:r>
-        <w:rPr>
-          <w:rFonts w:ascii="Courier New" w:hAnsi="Courier New" w:cs="Courier New"/>
-          <w:sz w:val="16"/>
-          <w:szCs w:val="16"/>
-          <w:highlight w:val="lightGray"/>
-        </w:rPr>
-        <w:t>&lt;html&gt;</w:t>
-      </w:r>
-    </w:p>
-    <w:p>
-      <w:pPr>
-        <w:spacing w:after="0" w:line="240" w:lineRule="auto"/>
-        <w:rPr>
-          <w:rFonts w:ascii="Courier New" w:hAnsi="Courier New" w:cs="Courier New"/>
-          <w:sz w:val="16"/>
-          <w:szCs w:val="16"/>
-          <w:highlight w:val="lightGray"/>
-        </w:rPr>
-      </w:pPr>
-      <w:r>
-        <w:rPr>
-          <w:rFonts w:ascii="Courier New" w:hAnsi="Courier New" w:cs="Courier New"/>
-          <w:sz w:val="16"/>
-          <w:szCs w:val="16"/>
-          <w:highlight w:val="lightGray"/>
-        </w:rPr>
-        <w:t xml:space="preserve">  &lt;head&gt;</w:t>
-      </w:r>
-    </w:p>
-    <w:p>
-      <w:pPr>
-        <w:spacing w:after="0" w:line="240" w:lineRule="auto"/>
-        <w:rPr>
-          <w:rFonts w:ascii="Courier New" w:hAnsi="Courier New" w:cs="Courier New"/>
-          <w:sz w:val="16"/>
-          <w:szCs w:val="16"/>
-          <w:highlight w:val="lightGray"/>
-        </w:rPr>
-      </w:pPr>
-      <w:r>
-        <w:rPr>
-          <w:rFonts w:ascii="Courier New" w:hAnsi="Courier New" w:cs="Courier New"/>
-          <w:sz w:val="16"/>
-          <w:szCs w:val="16"/>
-          <w:highlight w:val="lightGray"/>
-        </w:rPr>
-        <w:t xml:space="preserve">    &lt;title&gt;Photo Album&lt;/title&gt;</w:t>
+      <w:proofErr w:type="gramStart"/>
+      <w:r>
+        <w:rPr>
+          <w:rFonts w:ascii="Courier New" w:hAnsi="Courier New" w:cs="Courier New"/>
+          <w:sz w:val="16"/>
+          <w:szCs w:val="16"/>
+          <w:highlight w:val="lightGray"/>
+        </w:rPr>
+        <w:t>&lt;!DOCTYPE</w:t>
+      </w:r>
+      <w:proofErr w:type="gramEnd"/>
+      <w:r>
+        <w:rPr>
+          <w:rFonts w:ascii="Courier New" w:hAnsi="Courier New" w:cs="Courier New"/>
+          <w:sz w:val="16"/>
+          <w:szCs w:val="16"/>
+          <w:highlight w:val="lightGray"/>
+        </w:rPr>
+        <w:t xml:space="preserve"> html&gt;</w:t>
+      </w:r>
+    </w:p>
+    <w:p>
+      <w:pPr>
+        <w:spacing w:after="0" w:line="240" w:lineRule="auto"/>
+        <w:rPr>
+          <w:rFonts w:ascii="Courier New" w:hAnsi="Courier New" w:cs="Courier New"/>
+          <w:sz w:val="16"/>
+          <w:szCs w:val="16"/>
+          <w:highlight w:val="lightGray"/>
+        </w:rPr>
+      </w:pPr>
+      <w:r>
+        <w:rPr>
+          <w:rFonts w:ascii="Courier New" w:hAnsi="Courier New" w:cs="Courier New"/>
+          <w:sz w:val="16"/>
+          <w:szCs w:val="16"/>
+          <w:highlight w:val="lightGray"/>
+        </w:rPr>
+        <w:t>&lt;</w:t>
+      </w:r>
+      <w:proofErr w:type="gramStart"/>
+      <w:r>
+        <w:rPr>
+          <w:rFonts w:ascii="Courier New" w:hAnsi="Courier New" w:cs="Courier New"/>
+          <w:sz w:val="16"/>
+          <w:szCs w:val="16"/>
+          <w:highlight w:val="lightGray"/>
+        </w:rPr>
+        <w:t>html</w:t>
+      </w:r>
+      <w:proofErr w:type="gramEnd"/>
+      <w:r>
+        <w:rPr>
+          <w:rFonts w:ascii="Courier New" w:hAnsi="Courier New" w:cs="Courier New"/>
+          <w:sz w:val="16"/>
+          <w:szCs w:val="16"/>
+          <w:highlight w:val="lightGray"/>
+        </w:rPr>
+        <w:t>&gt;</w:t>
+      </w:r>
+    </w:p>
+    <w:p>
+      <w:pPr>
+        <w:spacing w:after="0" w:line="240" w:lineRule="auto"/>
+        <w:rPr>
+          <w:rFonts w:ascii="Courier New" w:hAnsi="Courier New" w:cs="Courier New"/>
+          <w:sz w:val="16"/>
+          <w:szCs w:val="16"/>
+          <w:highlight w:val="lightGray"/>
+        </w:rPr>
+      </w:pPr>
+      <w:r>
+        <w:rPr>
+          <w:rFonts w:ascii="Courier New" w:hAnsi="Courier New" w:cs="Courier New"/>
+          <w:sz w:val="16"/>
+          <w:szCs w:val="16"/>
+          <w:highlight w:val="lightGray"/>
+        </w:rPr>
+        <w:t xml:space="preserve">  &lt;</w:t>
+      </w:r>
+      <w:proofErr w:type="gramStart"/>
+      <w:r>
+        <w:rPr>
+          <w:rFonts w:ascii="Courier New" w:hAnsi="Courier New" w:cs="Courier New"/>
+          <w:sz w:val="16"/>
+          <w:szCs w:val="16"/>
+          <w:highlight w:val="lightGray"/>
+        </w:rPr>
+        <w:t>head</w:t>
+      </w:r>
+      <w:proofErr w:type="gramEnd"/>
+      <w:r>
+        <w:rPr>
+          <w:rFonts w:ascii="Courier New" w:hAnsi="Courier New" w:cs="Courier New"/>
+          <w:sz w:val="16"/>
+          <w:szCs w:val="16"/>
+          <w:highlight w:val="lightGray"/>
+        </w:rPr>
+        <w:t>&gt;</w:t>
+      </w:r>
+    </w:p>
+    <w:p>
+      <w:pPr>
+        <w:spacing w:after="0" w:line="240" w:lineRule="auto"/>
+        <w:rPr>
+          <w:rFonts w:ascii="Courier New" w:hAnsi="Courier New" w:cs="Courier New"/>
+          <w:sz w:val="16"/>
+          <w:szCs w:val="16"/>
+          <w:highlight w:val="lightGray"/>
+        </w:rPr>
+      </w:pPr>
+      <w:r>
+        <w:rPr>
+          <w:rFonts w:ascii="Courier New" w:hAnsi="Courier New" w:cs="Courier New"/>
+          <w:sz w:val="16"/>
+          <w:szCs w:val="16"/>
+          <w:highlight w:val="lightGray"/>
+        </w:rPr>
+        <w:t xml:space="preserve">    &lt;</w:t>
+      </w:r>
+      <w:proofErr w:type="gramStart"/>
+      <w:r>
+        <w:rPr>
+          <w:rFonts w:ascii="Courier New" w:hAnsi="Courier New" w:cs="Courier New"/>
+          <w:sz w:val="16"/>
+          <w:szCs w:val="16"/>
+          <w:highlight w:val="lightGray"/>
+        </w:rPr>
+        <w:t>title&gt;</w:t>
+      </w:r>
+      <w:proofErr w:type="gramEnd"/>
+      <w:r>
+        <w:rPr>
+          <w:rFonts w:ascii="Courier New" w:hAnsi="Courier New" w:cs="Courier New"/>
+          <w:sz w:val="16"/>
+          <w:szCs w:val="16"/>
+          <w:highlight w:val="lightGray"/>
+        </w:rPr>
+        <w:t>Photo Album&lt;/title&gt;</w:t>
       </w:r>
     </w:p>
     <w:p>
@@ -2405,107 +2683,87 @@
           <w:szCs w:val="16"/>
           <w:highlight w:val="lightGray"/>
         </w:rPr>
-        <w:t xml:space="preserve">    &lt;!-- Meta --&gt;</w:t>
-      </w:r>
-    </w:p>
-    <w:p>
-      <w:pPr>
-        <w:spacing w:after="0" w:line="240" w:lineRule="auto"/>
-        <w:rPr>
-          <w:rFonts w:ascii="Courier New" w:hAnsi="Courier New" w:cs="Courier New"/>
-          <w:sz w:val="16"/>
-          <w:szCs w:val="16"/>
-          <w:highlight w:val="lightGray"/>
-        </w:rPr>
-      </w:pPr>
-      <w:r>
-        <w:rPr>
-          <w:rFonts w:ascii="Courier New" w:hAnsi="Courier New" w:cs="Courier New"/>
-          <w:sz w:val="16"/>
-          <w:szCs w:val="16"/>
-          <w:highlight w:val="lightGray"/>
-        </w:rPr>
-        <w:t xml:space="preserve">    &lt;meta http-equiv="content-type" content="text/html; charset=utf-8" /&gt;</w:t>
-      </w:r>
-    </w:p>
-    <w:p>
-      <w:pPr>
-        <w:spacing w:after="0" w:line="240" w:lineRule="auto"/>
-        <w:rPr>
-          <w:rFonts w:ascii="Courier New" w:hAnsi="Courier New" w:cs="Courier New"/>
-          <w:sz w:val="16"/>
-          <w:szCs w:val="16"/>
-          <w:highlight w:val="lightGray"/>
-        </w:rPr>
-      </w:pPr>
-      <w:r>
-        <w:rPr>
-          <w:rFonts w:ascii="Courier New" w:hAnsi="Courier New" w:cs="Courier New"/>
-          <w:sz w:val="16"/>
-          <w:szCs w:val="16"/>
-          <w:highlight w:val="lightGray"/>
-        </w:rPr>
         <w:t xml:space="preserve">    </w:t>
       </w:r>
-    </w:p>
-    <w:p>
-      <w:pPr>
-        <w:spacing w:after="0" w:line="240" w:lineRule="auto"/>
-        <w:rPr>
-          <w:rFonts w:ascii="Courier New" w:hAnsi="Courier New" w:cs="Courier New"/>
-          <w:sz w:val="16"/>
-          <w:szCs w:val="16"/>
-          <w:highlight w:val="lightGray"/>
-        </w:rPr>
-      </w:pPr>
-      <w:r>
-        <w:rPr>
-          <w:rFonts w:ascii="Courier New" w:hAnsi="Courier New" w:cs="Courier New"/>
-          <w:sz w:val="16"/>
-          <w:szCs w:val="16"/>
-          <w:highlight w:val="lightGray"/>
-        </w:rPr>
-        <w:t xml:space="preserve">    &lt;!-- Stylesheets --&gt;</w:t>
-      </w:r>
-    </w:p>
-    <w:p>
-      <w:pPr>
-        <w:spacing w:after="0" w:line="240" w:lineRule="auto"/>
-        <w:rPr>
-          <w:rFonts w:ascii="Courier New" w:hAnsi="Courier New" w:cs="Courier New"/>
-          <w:sz w:val="16"/>
-          <w:szCs w:val="16"/>
-          <w:highlight w:val="lightGray"/>
-        </w:rPr>
-      </w:pPr>
-      <w:r>
-        <w:rPr>
-          <w:rFonts w:ascii="Courier New" w:hAnsi="Courier New" w:cs="Courier New"/>
-          <w:sz w:val="16"/>
-          <w:szCs w:val="16"/>
-          <w:highlight w:val="lightGray"/>
-        </w:rPr>
-        <w:t xml:space="preserve">    &lt;link rel="stylesheet" href="http://ec2-52-42-161-61.us-west-2.compute.amazonaws.com/site1/content/style.css"</w:t>
-      </w:r>
-    </w:p>
-    <w:p>
-      <w:pPr>
-        <w:spacing w:after="0" w:line="240" w:lineRule="auto"/>
-        <w:rPr>
-          <w:rFonts w:ascii="Courier New" w:hAnsi="Courier New" w:cs="Courier New"/>
-          <w:sz w:val="16"/>
-          <w:szCs w:val="16"/>
-          <w:highlight w:val="lightGray"/>
-        </w:rPr>
-      </w:pPr>
-      <w:r>
-        <w:rPr>
-          <w:rFonts w:ascii="Courier New" w:hAnsi="Courier New" w:cs="Courier New"/>
-          <w:sz w:val="16"/>
-          <w:szCs w:val="16"/>
-          <w:highlight w:val="lightGray"/>
-        </w:rPr>
-        <w:t xml:space="preserve">          type="text/css" /&gt;</w:t>
+      <w:proofErr w:type="gramStart"/>
+      <w:r>
+        <w:rPr>
+          <w:rFonts w:ascii="Courier New" w:hAnsi="Courier New" w:cs="Courier New"/>
+          <w:sz w:val="16"/>
+          <w:szCs w:val="16"/>
+          <w:highlight w:val="lightGray"/>
+        </w:rPr>
+        <w:t>&lt;!--</w:t>
+      </w:r>
+      <w:proofErr w:type="gramEnd"/>
+      <w:r>
+        <w:rPr>
+          <w:rFonts w:ascii="Courier New" w:hAnsi="Courier New" w:cs="Courier New"/>
+          <w:sz w:val="16"/>
+          <w:szCs w:val="16"/>
+          <w:highlight w:val="lightGray"/>
+        </w:rPr>
+        <w:t xml:space="preserve"> Meta --&gt;</w:t>
+      </w:r>
+    </w:p>
+    <w:p>
+      <w:pPr>
+        <w:spacing w:after="0" w:line="240" w:lineRule="auto"/>
+        <w:rPr>
+          <w:rFonts w:ascii="Courier New" w:hAnsi="Courier New" w:cs="Courier New"/>
+          <w:sz w:val="16"/>
+          <w:szCs w:val="16"/>
+          <w:highlight w:val="lightGray"/>
+        </w:rPr>
+      </w:pPr>
+      <w:r>
+        <w:rPr>
+          <w:rFonts w:ascii="Courier New" w:hAnsi="Courier New" w:cs="Courier New"/>
+          <w:sz w:val="16"/>
+          <w:szCs w:val="16"/>
+          <w:highlight w:val="lightGray"/>
+        </w:rPr>
+        <w:t xml:space="preserve">    &lt;</w:t>
+      </w:r>
+      <w:proofErr w:type="gramStart"/>
+      <w:r>
+        <w:rPr>
+          <w:rFonts w:ascii="Courier New" w:hAnsi="Courier New" w:cs="Courier New"/>
+          <w:sz w:val="16"/>
+          <w:szCs w:val="16"/>
+          <w:highlight w:val="lightGray"/>
+        </w:rPr>
+        <w:t>meta</w:t>
+      </w:r>
+      <w:proofErr w:type="gramEnd"/>
+      <w:r>
+        <w:rPr>
+          <w:rFonts w:ascii="Courier New" w:hAnsi="Courier New" w:cs="Courier New"/>
+          <w:sz w:val="16"/>
+          <w:szCs w:val="16"/>
+          <w:highlight w:val="lightGray"/>
+        </w:rPr>
+        <w:t xml:space="preserve"> http-</w:t>
+      </w:r>
+      <w:proofErr w:type="spellStart"/>
+      <w:r>
+        <w:rPr>
+          <w:rFonts w:ascii="Courier New" w:hAnsi="Courier New" w:cs="Courier New"/>
+          <w:sz w:val="16"/>
+          <w:szCs w:val="16"/>
+          <w:highlight w:val="lightGray"/>
+        </w:rPr>
+        <w:t>equiv</w:t>
+      </w:r>
+      <w:proofErr w:type="spellEnd"/>
+      <w:r>
+        <w:rPr>
+          <w:rFonts w:ascii="Courier New" w:hAnsi="Courier New" w:cs="Courier New"/>
+          <w:sz w:val="16"/>
+          <w:szCs w:val="16"/>
+          <w:highlight w:val="lightGray"/>
+        </w:rPr>
+        <w:t>="content-type" content="text/html; charset=utf-8" /&gt;</w:t>
       </w:r>
     </w:p>
     <w:p>
@@ -2545,7 +2803,247 @@
           <w:szCs w:val="16"/>
           <w:highlight w:val="lightGray"/>
         </w:rPr>
-        <w:t xml:space="preserve">    &lt;!-- Javascript --&gt;</w:t>
+        <w:t xml:space="preserve">    </w:t>
+      </w:r>
+      <w:proofErr w:type="gramStart"/>
+      <w:r>
+        <w:rPr>
+          <w:rFonts w:ascii="Courier New" w:hAnsi="Courier New" w:cs="Courier New"/>
+          <w:sz w:val="16"/>
+          <w:szCs w:val="16"/>
+          <w:highlight w:val="lightGray"/>
+        </w:rPr>
+        <w:t>&lt;!--</w:t>
+      </w:r>
+      <w:proofErr w:type="gramEnd"/>
+      <w:r>
+        <w:rPr>
+          <w:rFonts w:ascii="Courier New" w:hAnsi="Courier New" w:cs="Courier New"/>
+          <w:sz w:val="16"/>
+          <w:szCs w:val="16"/>
+          <w:highlight w:val="lightGray"/>
+        </w:rPr>
+        <w:t xml:space="preserve"> </w:t>
+      </w:r>
+      <w:proofErr w:type="spellStart"/>
+      <w:r>
+        <w:rPr>
+          <w:rFonts w:ascii="Courier New" w:hAnsi="Courier New" w:cs="Courier New"/>
+          <w:sz w:val="16"/>
+          <w:szCs w:val="16"/>
+          <w:highlight w:val="lightGray"/>
+        </w:rPr>
+        <w:t>Stylesheets</w:t>
+      </w:r>
+      <w:proofErr w:type="spellEnd"/>
+      <w:r>
+        <w:rPr>
+          <w:rFonts w:ascii="Courier New" w:hAnsi="Courier New" w:cs="Courier New"/>
+          <w:sz w:val="16"/>
+          <w:szCs w:val="16"/>
+          <w:highlight w:val="lightGray"/>
+        </w:rPr>
+        <w:t xml:space="preserve"> --&gt;</w:t>
+      </w:r>
+    </w:p>
+    <w:p>
+      <w:pPr>
+        <w:spacing w:after="0" w:line="240" w:lineRule="auto"/>
+        <w:rPr>
+          <w:rFonts w:ascii="Courier New" w:hAnsi="Courier New" w:cs="Courier New"/>
+          <w:sz w:val="16"/>
+          <w:szCs w:val="16"/>
+          <w:highlight w:val="lightGray"/>
+        </w:rPr>
+      </w:pPr>
+      <w:r>
+        <w:rPr>
+          <w:rFonts w:ascii="Courier New" w:hAnsi="Courier New" w:cs="Courier New"/>
+          <w:sz w:val="16"/>
+          <w:szCs w:val="16"/>
+          <w:highlight w:val="lightGray"/>
+        </w:rPr>
+        <w:t xml:space="preserve">    &lt;link </w:t>
+      </w:r>
+      <w:proofErr w:type="spellStart"/>
+      <w:r>
+        <w:rPr>
+          <w:rFonts w:ascii="Courier New" w:hAnsi="Courier New" w:cs="Courier New"/>
+          <w:sz w:val="16"/>
+          <w:szCs w:val="16"/>
+          <w:highlight w:val="lightGray"/>
+        </w:rPr>
+        <w:t>rel</w:t>
+      </w:r>
+      <w:proofErr w:type="spellEnd"/>
+      <w:r>
+        <w:rPr>
+          <w:rFonts w:ascii="Courier New" w:hAnsi="Courier New" w:cs="Courier New"/>
+          <w:sz w:val="16"/>
+          <w:szCs w:val="16"/>
+          <w:highlight w:val="lightGray"/>
+        </w:rPr>
+        <w:t>="</w:t>
+      </w:r>
+      <w:proofErr w:type="spellStart"/>
+      <w:r>
+        <w:rPr>
+          <w:rFonts w:ascii="Courier New" w:hAnsi="Courier New" w:cs="Courier New"/>
+          <w:sz w:val="16"/>
+          <w:szCs w:val="16"/>
+          <w:highlight w:val="lightGray"/>
+        </w:rPr>
+        <w:t>stylesheet</w:t>
+      </w:r>
+      <w:proofErr w:type="spellEnd"/>
+      <w:r>
+        <w:rPr>
+          <w:rFonts w:ascii="Courier New" w:hAnsi="Courier New" w:cs="Courier New"/>
+          <w:sz w:val="16"/>
+          <w:szCs w:val="16"/>
+          <w:highlight w:val="lightGray"/>
+        </w:rPr>
+        <w:t>" href="http://ec2-52-42-161-61.us-west-2.compute.amazonaws.com/site1/content/style.css"</w:t>
+      </w:r>
+    </w:p>
+    <w:p>
+      <w:pPr>
+        <w:spacing w:after="0" w:line="240" w:lineRule="auto"/>
+        <w:rPr>
+          <w:rFonts w:ascii="Courier New" w:hAnsi="Courier New" w:cs="Courier New"/>
+          <w:sz w:val="16"/>
+          <w:szCs w:val="16"/>
+          <w:highlight w:val="lightGray"/>
+        </w:rPr>
+      </w:pPr>
+      <w:r>
+        <w:rPr>
+          <w:rFonts w:ascii="Courier New" w:hAnsi="Courier New" w:cs="Courier New"/>
+          <w:sz w:val="16"/>
+          <w:szCs w:val="16"/>
+          <w:highlight w:val="lightGray"/>
+        </w:rPr>
+        <w:t xml:space="preserve">          </w:t>
+      </w:r>
+      <w:proofErr w:type="gramStart"/>
+      <w:r>
+        <w:rPr>
+          <w:rFonts w:ascii="Courier New" w:hAnsi="Courier New" w:cs="Courier New"/>
+          <w:sz w:val="16"/>
+          <w:szCs w:val="16"/>
+          <w:highlight w:val="lightGray"/>
+        </w:rPr>
+        <w:t>type</w:t>
+      </w:r>
+      <w:proofErr w:type="gramEnd"/>
+      <w:r>
+        <w:rPr>
+          <w:rFonts w:ascii="Courier New" w:hAnsi="Courier New" w:cs="Courier New"/>
+          <w:sz w:val="16"/>
+          <w:szCs w:val="16"/>
+          <w:highlight w:val="lightGray"/>
+        </w:rPr>
+        <w:t>="text/</w:t>
+      </w:r>
+      <w:proofErr w:type="spellStart"/>
+      <w:r>
+        <w:rPr>
+          <w:rFonts w:ascii="Courier New" w:hAnsi="Courier New" w:cs="Courier New"/>
+          <w:sz w:val="16"/>
+          <w:szCs w:val="16"/>
+          <w:highlight w:val="lightGray"/>
+        </w:rPr>
+        <w:t>css</w:t>
+      </w:r>
+      <w:proofErr w:type="spellEnd"/>
+      <w:r>
+        <w:rPr>
+          <w:rFonts w:ascii="Courier New" w:hAnsi="Courier New" w:cs="Courier New"/>
+          <w:sz w:val="16"/>
+          <w:szCs w:val="16"/>
+          <w:highlight w:val="lightGray"/>
+        </w:rPr>
+        <w:t>" /&gt;</w:t>
+      </w:r>
+    </w:p>
+    <w:p>
+      <w:pPr>
+        <w:spacing w:after="0" w:line="240" w:lineRule="auto"/>
+        <w:rPr>
+          <w:rFonts w:ascii="Courier New" w:hAnsi="Courier New" w:cs="Courier New"/>
+          <w:sz w:val="16"/>
+          <w:szCs w:val="16"/>
+          <w:highlight w:val="lightGray"/>
+        </w:rPr>
+      </w:pPr>
+      <w:r>
+        <w:rPr>
+          <w:rFonts w:ascii="Courier New" w:hAnsi="Courier New" w:cs="Courier New"/>
+          <w:sz w:val="16"/>
+          <w:szCs w:val="16"/>
+          <w:highlight w:val="lightGray"/>
+        </w:rPr>
+        <w:t xml:space="preserve">    </w:t>
+      </w:r>
+    </w:p>
+    <w:p>
+      <w:pPr>
+        <w:spacing w:after="0" w:line="240" w:lineRule="auto"/>
+        <w:rPr>
+          <w:rFonts w:ascii="Courier New" w:hAnsi="Courier New" w:cs="Courier New"/>
+          <w:sz w:val="16"/>
+          <w:szCs w:val="16"/>
+          <w:highlight w:val="lightGray"/>
+        </w:rPr>
+      </w:pPr>
+      <w:r>
+        <w:rPr>
+          <w:rFonts w:ascii="Courier New" w:hAnsi="Courier New" w:cs="Courier New"/>
+          <w:sz w:val="16"/>
+          <w:szCs w:val="16"/>
+          <w:highlight w:val="lightGray"/>
+        </w:rPr>
+        <w:t xml:space="preserve">    </w:t>
+      </w:r>
+      <w:proofErr w:type="gramStart"/>
+      <w:r>
+        <w:rPr>
+          <w:rFonts w:ascii="Courier New" w:hAnsi="Courier New" w:cs="Courier New"/>
+          <w:sz w:val="16"/>
+          <w:szCs w:val="16"/>
+          <w:highlight w:val="lightGray"/>
+        </w:rPr>
+        <w:t>&lt;!--</w:t>
+      </w:r>
+      <w:proofErr w:type="gramEnd"/>
+      <w:r>
+        <w:rPr>
+          <w:rFonts w:ascii="Courier New" w:hAnsi="Courier New" w:cs="Courier New"/>
+          <w:sz w:val="16"/>
+          <w:szCs w:val="16"/>
+          <w:highlight w:val="lightGray"/>
+        </w:rPr>
+        <w:t xml:space="preserve"> </w:t>
+      </w:r>
+      <w:proofErr w:type="spellStart"/>
+      <w:r>
+        <w:rPr>
+          <w:rFonts w:ascii="Courier New" w:hAnsi="Courier New" w:cs="Courier New"/>
+          <w:sz w:val="16"/>
+          <w:szCs w:val="16"/>
+          <w:highlight w:val="lightGray"/>
+        </w:rPr>
+        <w:t>Javascript</w:t>
+      </w:r>
+      <w:proofErr w:type="spellEnd"/>
+      <w:r>
+        <w:rPr>
+          <w:rFonts w:ascii="Courier New" w:hAnsi="Courier New" w:cs="Courier New"/>
+          <w:sz w:val="16"/>
+          <w:szCs w:val="16"/>
+          <w:highlight w:val="lightGray"/>
+        </w:rPr>
+        <w:t xml:space="preserve"> --&gt;</w:t>
       </w:r>
     </w:p>
     <w:p>
@@ -2585,7 +3083,47 @@
           <w:szCs w:val="16"/>
           <w:highlight w:val="lightGray"/>
         </w:rPr>
-        <w:t xml:space="preserve">            type="text/javascript"&gt;&lt;/script&gt;</w:t>
+        <w:t xml:space="preserve">            </w:t>
+      </w:r>
+      <w:proofErr w:type="gramStart"/>
+      <w:r>
+        <w:rPr>
+          <w:rFonts w:ascii="Courier New" w:hAnsi="Courier New" w:cs="Courier New"/>
+          <w:sz w:val="16"/>
+          <w:szCs w:val="16"/>
+          <w:highlight w:val="lightGray"/>
+        </w:rPr>
+        <w:t>type</w:t>
+      </w:r>
+      <w:proofErr w:type="gramEnd"/>
+      <w:r>
+        <w:rPr>
+          <w:rFonts w:ascii="Courier New" w:hAnsi="Courier New" w:cs="Courier New"/>
+          <w:sz w:val="16"/>
+          <w:szCs w:val="16"/>
+          <w:highlight w:val="lightGray"/>
+        </w:rPr>
+        <w:t>="text/</w:t>
+      </w:r>
+      <w:proofErr w:type="spellStart"/>
+      <w:r>
+        <w:rPr>
+          <w:rFonts w:ascii="Courier New" w:hAnsi="Courier New" w:cs="Courier New"/>
+          <w:sz w:val="16"/>
+          <w:szCs w:val="16"/>
+          <w:highlight w:val="lightGray"/>
+        </w:rPr>
+        <w:t>javascript</w:t>
+      </w:r>
+      <w:proofErr w:type="spellEnd"/>
+      <w:r>
+        <w:rPr>
+          <w:rFonts w:ascii="Courier New" w:hAnsi="Courier New" w:cs="Courier New"/>
+          <w:sz w:val="16"/>
+          <w:szCs w:val="16"/>
+          <w:highlight w:val="lightGray"/>
+        </w:rPr>
+        <w:t>"&gt;&lt;/script&gt;</w:t>
       </w:r>
     </w:p>
     <w:p>
@@ -2619,6 +3157,7 @@
         <w:lastRenderedPageBreak/>
         <w:t xml:space="preserve">    &lt;script src="http://ec2-52-42-161-61.us-west-2.compute.amazonaws.com/site1/content</w:t>
       </w:r>
+      <w:proofErr w:type="gramStart"/>
       <w:r>
         <w:rPr>
           <w:rFonts w:ascii="Courier New" w:hAnsi="Courier New" w:cs="Courier New"/>
@@ -2635,7 +3174,17 @@
           <w:color w:val="FF0000"/>
           <w:highlight w:val="yellow"/>
         </w:rPr>
-        <w:t>{{PAGE_NAME}}.</w:t>
+        <w:t>{</w:t>
+      </w:r>
+      <w:proofErr w:type="gramEnd"/>
+      <w:r>
+        <w:rPr>
+          <w:rFonts w:ascii="Courier New" w:hAnsi="Courier New" w:cs="Courier New"/>
+          <w:b/>
+          <w:color w:val="FF0000"/>
+          <w:highlight w:val="yellow"/>
+        </w:rPr>
+        <w:t>{PAGE_NAME}}.</w:t>
       </w:r>
       <w:r>
         <w:rPr>
@@ -2664,7 +3213,47 @@
           <w:szCs w:val="16"/>
           <w:highlight w:val="lightGray"/>
         </w:rPr>
-        <w:t xml:space="preserve">            type="text/javascript"&gt;&lt;/script&gt;</w:t>
+        <w:t xml:space="preserve">            </w:t>
+      </w:r>
+      <w:proofErr w:type="gramStart"/>
+      <w:r>
+        <w:rPr>
+          <w:rFonts w:ascii="Courier New" w:hAnsi="Courier New" w:cs="Courier New"/>
+          <w:sz w:val="16"/>
+          <w:szCs w:val="16"/>
+          <w:highlight w:val="lightGray"/>
+        </w:rPr>
+        <w:t>type</w:t>
+      </w:r>
+      <w:proofErr w:type="gramEnd"/>
+      <w:r>
+        <w:rPr>
+          <w:rFonts w:ascii="Courier New" w:hAnsi="Courier New" w:cs="Courier New"/>
+          <w:sz w:val="16"/>
+          <w:szCs w:val="16"/>
+          <w:highlight w:val="lightGray"/>
+        </w:rPr>
+        <w:t>="text/</w:t>
+      </w:r>
+      <w:proofErr w:type="spellStart"/>
+      <w:r>
+        <w:rPr>
+          <w:rFonts w:ascii="Courier New" w:hAnsi="Courier New" w:cs="Courier New"/>
+          <w:sz w:val="16"/>
+          <w:szCs w:val="16"/>
+          <w:highlight w:val="lightGray"/>
+        </w:rPr>
+        <w:t>javascript</w:t>
+      </w:r>
+      <w:proofErr w:type="spellEnd"/>
+      <w:r>
+        <w:rPr>
+          <w:rFonts w:ascii="Courier New" w:hAnsi="Courier New" w:cs="Courier New"/>
+          <w:sz w:val="16"/>
+          <w:szCs w:val="16"/>
+          <w:highlight w:val="lightGray"/>
+        </w:rPr>
+        <w:t>"&gt;&lt;/script&gt;</w:t>
       </w:r>
     </w:p>
     <w:p>
@@ -2705,7 +3294,27 @@
           <w:highlight w:val="lightGray"/>
         </w:rPr>
         <w:tab/>
-        <w:t>&lt;script src="http://ec2-52-42-161-61.us-west-2.compute.amazonaws.com/site1/content/mustache.js"&gt;&lt;/script&gt;</w:t>
+        <w:t>&lt;</w:t>
+      </w:r>
+      <w:proofErr w:type="gramStart"/>
+      <w:r>
+        <w:rPr>
+          <w:rFonts w:ascii="Courier New" w:hAnsi="Courier New" w:cs="Courier New"/>
+          <w:sz w:val="16"/>
+          <w:szCs w:val="16"/>
+          <w:highlight w:val="lightGray"/>
+        </w:rPr>
+        <w:t>script</w:t>
+      </w:r>
+      <w:proofErr w:type="gramEnd"/>
+      <w:r>
+        <w:rPr>
+          <w:rFonts w:ascii="Courier New" w:hAnsi="Courier New" w:cs="Courier New"/>
+          <w:sz w:val="16"/>
+          <w:szCs w:val="16"/>
+          <w:highlight w:val="lightGray"/>
+        </w:rPr>
+        <w:t xml:space="preserve"> src="http://ec2-52-42-161-61.us-west-2.compute.amazonaws.com/site1/content/mustache.js"&gt;&lt;/script&gt;</w:t>
       </w:r>
     </w:p>
     <w:p>
@@ -2765,47 +3374,107 @@
           <w:szCs w:val="16"/>
           <w:highlight w:val="lightGray"/>
         </w:rPr>
-        <w:t xml:space="preserve">  &lt;body&gt;</w:t>
-      </w:r>
-    </w:p>
-    <w:p>
-      <w:pPr>
-        <w:spacing w:after="0" w:line="240" w:lineRule="auto"/>
-        <w:rPr>
-          <w:rFonts w:ascii="Courier New" w:hAnsi="Courier New" w:cs="Courier New"/>
-          <w:sz w:val="16"/>
-          <w:szCs w:val="16"/>
-          <w:highlight w:val="lightGray"/>
-        </w:rPr>
-      </w:pPr>
-      <w:r>
-        <w:rPr>
-          <w:rFonts w:ascii="Courier New" w:hAnsi="Courier New" w:cs="Courier New"/>
-          <w:sz w:val="16"/>
-          <w:szCs w:val="16"/>
-          <w:highlight w:val="lightGray"/>
-        </w:rPr>
-        <w:t xml:space="preserve">    Loading... If this fails to disappaer in a second, then look in your</w:t>
-      </w:r>
-    </w:p>
-    <w:p>
-      <w:pPr>
-        <w:spacing w:after="0" w:line="240" w:lineRule="auto"/>
-        <w:rPr>
-          <w:rFonts w:ascii="Courier New" w:hAnsi="Courier New" w:cs="Courier New"/>
-          <w:sz w:val="16"/>
-          <w:szCs w:val="16"/>
-          <w:highlight w:val="lightGray"/>
-        </w:rPr>
-      </w:pPr>
-      <w:r>
-        <w:rPr>
-          <w:rFonts w:ascii="Courier New" w:hAnsi="Courier New" w:cs="Courier New"/>
-          <w:sz w:val="16"/>
-          <w:szCs w:val="16"/>
-          <w:highlight w:val="lightGray"/>
-        </w:rPr>
-        <w:t xml:space="preserve">    Javascript console for errors.</w:t>
+        <w:t xml:space="preserve">  &lt;</w:t>
+      </w:r>
+      <w:proofErr w:type="gramStart"/>
+      <w:r>
+        <w:rPr>
+          <w:rFonts w:ascii="Courier New" w:hAnsi="Courier New" w:cs="Courier New"/>
+          <w:sz w:val="16"/>
+          <w:szCs w:val="16"/>
+          <w:highlight w:val="lightGray"/>
+        </w:rPr>
+        <w:t>body</w:t>
+      </w:r>
+      <w:proofErr w:type="gramEnd"/>
+      <w:r>
+        <w:rPr>
+          <w:rFonts w:ascii="Courier New" w:hAnsi="Courier New" w:cs="Courier New"/>
+          <w:sz w:val="16"/>
+          <w:szCs w:val="16"/>
+          <w:highlight w:val="lightGray"/>
+        </w:rPr>
+        <w:t>&gt;</w:t>
+      </w:r>
+    </w:p>
+    <w:p>
+      <w:pPr>
+        <w:spacing w:after="0" w:line="240" w:lineRule="auto"/>
+        <w:rPr>
+          <w:rFonts w:ascii="Courier New" w:hAnsi="Courier New" w:cs="Courier New"/>
+          <w:sz w:val="16"/>
+          <w:szCs w:val="16"/>
+          <w:highlight w:val="lightGray"/>
+        </w:rPr>
+      </w:pPr>
+      <w:r>
+        <w:rPr>
+          <w:rFonts w:ascii="Courier New" w:hAnsi="Courier New" w:cs="Courier New"/>
+          <w:sz w:val="16"/>
+          <w:szCs w:val="16"/>
+          <w:highlight w:val="lightGray"/>
+        </w:rPr>
+        <w:t xml:space="preserve">    Loading... If this fails to </w:t>
+      </w:r>
+      <w:proofErr w:type="spellStart"/>
+      <w:r>
+        <w:rPr>
+          <w:rFonts w:ascii="Courier New" w:hAnsi="Courier New" w:cs="Courier New"/>
+          <w:sz w:val="16"/>
+          <w:szCs w:val="16"/>
+          <w:highlight w:val="lightGray"/>
+        </w:rPr>
+        <w:t>disappaer</w:t>
+      </w:r>
+      <w:proofErr w:type="spellEnd"/>
+      <w:r>
+        <w:rPr>
+          <w:rFonts w:ascii="Courier New" w:hAnsi="Courier New" w:cs="Courier New"/>
+          <w:sz w:val="16"/>
+          <w:szCs w:val="16"/>
+          <w:highlight w:val="lightGray"/>
+        </w:rPr>
+        <w:t xml:space="preserve"> in a second, then look in your</w:t>
+      </w:r>
+    </w:p>
+    <w:p>
+      <w:pPr>
+        <w:spacing w:after="0" w:line="240" w:lineRule="auto"/>
+        <w:rPr>
+          <w:rFonts w:ascii="Courier New" w:hAnsi="Courier New" w:cs="Courier New"/>
+          <w:sz w:val="16"/>
+          <w:szCs w:val="16"/>
+          <w:highlight w:val="lightGray"/>
+        </w:rPr>
+      </w:pPr>
+      <w:r>
+        <w:rPr>
+          <w:rFonts w:ascii="Courier New" w:hAnsi="Courier New" w:cs="Courier New"/>
+          <w:sz w:val="16"/>
+          <w:szCs w:val="16"/>
+          <w:highlight w:val="lightGray"/>
+        </w:rPr>
+        <w:t xml:space="preserve">    </w:t>
+      </w:r>
+      <w:proofErr w:type="spellStart"/>
+      <w:r>
+        <w:rPr>
+          <w:rFonts w:ascii="Courier New" w:hAnsi="Courier New" w:cs="Courier New"/>
+          <w:sz w:val="16"/>
+          <w:szCs w:val="16"/>
+          <w:highlight w:val="lightGray"/>
+        </w:rPr>
+        <w:t>Javascript</w:t>
+      </w:r>
+      <w:proofErr w:type="spellEnd"/>
+      <w:r>
+        <w:rPr>
+          <w:rFonts w:ascii="Courier New" w:hAnsi="Courier New" w:cs="Courier New"/>
+          <w:sz w:val="16"/>
+          <w:szCs w:val="16"/>
+          <w:highlight w:val="lightGray"/>
+        </w:rPr>
+        <w:t xml:space="preserve"> console for errors.</w:t>
       </w:r>
     </w:p>
     <w:p>
@@ -2883,7 +3552,15 @@
         <w:t>Also notice the {{</w:t>
       </w:r>
       <w:r>
-        <w:t>PAGE_NAME}} mustache tags – thes</w:t>
+        <w:t xml:space="preserve">PAGE_NAME}} </w:t>
+      </w:r>
+      <w:proofErr w:type="spellStart"/>
+      <w:r>
+        <w:t>mustache</w:t>
+      </w:r>
+      <w:proofErr w:type="spellEnd"/>
+      <w:r>
+        <w:t xml:space="preserve"> tags – thes</w:t>
       </w:r>
       <w:r>
         <w:t>e are replaced by the page name from the URL.</w:t>
@@ -2905,7 +3582,15 @@
         </w:r>
       </w:hyperlink>
       <w:r>
-        <w:t>. The home.js file is on the content server. It contains a reference to the map JSON data and mustache templates. The final result is displayed on the browser.</w:t>
+        <w:t xml:space="preserve">. The home.js file is on the content server. It contains a reference to the map JSON data and </w:t>
+      </w:r>
+      <w:proofErr w:type="spellStart"/>
+      <w:r>
+        <w:t>mustache</w:t>
+      </w:r>
+      <w:proofErr w:type="spellEnd"/>
+      <w:r>
+        <w:t xml:space="preserve"> templates. The final result is displayed on the browser.</w:t>
       </w:r>
     </w:p>
     <w:p>
@@ -2942,46 +3627,19 @@
           <w:highlight w:val="lightGray"/>
         </w:rPr>
       </w:pPr>
-      <w:r>
-        <w:rPr>
-          <w:rFonts w:ascii="Courier New" w:hAnsi="Courier New" w:cs="Courier New"/>
-          <w:sz w:val="16"/>
-          <w:szCs w:val="16"/>
-          <w:highlight w:val="lightGray"/>
-        </w:rPr>
-        <w:t>var tmpl,   // Main template HTML</w:t>
-      </w:r>
-    </w:p>
-    <w:p>
-      <w:pPr>
-        <w:spacing w:after="0" w:line="240" w:lineRule="auto"/>
-        <w:rPr>
-          <w:rFonts w:ascii="Courier New" w:hAnsi="Courier New" w:cs="Courier New"/>
-          <w:sz w:val="16"/>
-          <w:szCs w:val="16"/>
-          <w:highlight w:val="lightGray"/>
-        </w:rPr>
-      </w:pPr>
-      <w:r>
-        <w:rPr>
-          <w:rFonts w:ascii="Courier New" w:hAnsi="Courier New" w:cs="Courier New"/>
-          <w:sz w:val="16"/>
-          <w:szCs w:val="16"/>
-          <w:highlight w:val="lightGray"/>
-        </w:rPr>
-        <w:t xml:space="preserve">    tdata = {};  // JSON data object that feeds the template</w:t>
-      </w:r>
-    </w:p>
-    <w:p>
-      <w:pPr>
-        <w:spacing w:after="0" w:line="240" w:lineRule="auto"/>
-        <w:rPr>
-          <w:rFonts w:ascii="Courier New" w:hAnsi="Courier New" w:cs="Courier New"/>
-          <w:sz w:val="16"/>
-          <w:szCs w:val="16"/>
-          <w:highlight w:val="lightGray"/>
-        </w:rPr>
-      </w:pPr>
+      <w:proofErr w:type="spellStart"/>
+      <w:proofErr w:type="gramStart"/>
+      <w:r>
+        <w:rPr>
+          <w:rFonts w:ascii="Courier New" w:hAnsi="Courier New" w:cs="Courier New"/>
+          <w:sz w:val="16"/>
+          <w:szCs w:val="16"/>
+          <w:highlight w:val="lightGray"/>
+        </w:rPr>
+        <w:t>var</w:t>
+      </w:r>
+      <w:proofErr w:type="spellEnd"/>
+      <w:proofErr w:type="gramEnd"/>
       <w:r>
         <w:rPr>
           <w:rFonts w:ascii="Courier New" w:hAnsi="Courier New" w:cs="Courier New"/>
@@ -2991,45 +3649,67 @@
         </w:rPr>
         <w:t xml:space="preserve"> </w:t>
       </w:r>
-    </w:p>
-    <w:p>
-      <w:pPr>
-        <w:spacing w:after="0" w:line="240" w:lineRule="auto"/>
-        <w:rPr>
-          <w:rFonts w:ascii="Courier New" w:hAnsi="Courier New" w:cs="Courier New"/>
-          <w:sz w:val="16"/>
-          <w:szCs w:val="16"/>
-          <w:highlight w:val="lightGray"/>
-        </w:rPr>
-      </w:pPr>
-      <w:r>
-        <w:rPr>
-          <w:rFonts w:ascii="Courier New" w:hAnsi="Courier New" w:cs="Courier New"/>
-          <w:sz w:val="16"/>
-          <w:szCs w:val="16"/>
-          <w:highlight w:val="lightGray"/>
-        </w:rPr>
-        <w:t xml:space="preserve">    // Initialise page</w:t>
-      </w:r>
-    </w:p>
-    <w:p>
-      <w:pPr>
-        <w:spacing w:after="0" w:line="240" w:lineRule="auto"/>
-        <w:rPr>
-          <w:rFonts w:ascii="Courier New" w:hAnsi="Courier New" w:cs="Courier New"/>
-          <w:sz w:val="16"/>
-          <w:szCs w:val="16"/>
-          <w:highlight w:val="lightGray"/>
-        </w:rPr>
-      </w:pPr>
-      <w:r>
-        <w:rPr>
-          <w:rFonts w:ascii="Courier New" w:hAnsi="Courier New" w:cs="Courier New"/>
-          <w:sz w:val="16"/>
-          <w:szCs w:val="16"/>
-          <w:highlight w:val="lightGray"/>
-        </w:rPr>
-        <w:t xml:space="preserve">    var initPage = function() {</w:t>
+      <w:proofErr w:type="spellStart"/>
+      <w:r>
+        <w:rPr>
+          <w:rFonts w:ascii="Courier New" w:hAnsi="Courier New" w:cs="Courier New"/>
+          <w:sz w:val="16"/>
+          <w:szCs w:val="16"/>
+          <w:highlight w:val="lightGray"/>
+        </w:rPr>
+        <w:t>tmpl</w:t>
+      </w:r>
+      <w:proofErr w:type="spellEnd"/>
+      <w:r>
+        <w:rPr>
+          <w:rFonts w:ascii="Courier New" w:hAnsi="Courier New" w:cs="Courier New"/>
+          <w:sz w:val="16"/>
+          <w:szCs w:val="16"/>
+          <w:highlight w:val="lightGray"/>
+        </w:rPr>
+        <w:t>,   // Main template HTML</w:t>
+      </w:r>
+    </w:p>
+    <w:p>
+      <w:pPr>
+        <w:spacing w:after="0" w:line="240" w:lineRule="auto"/>
+        <w:rPr>
+          <w:rFonts w:ascii="Courier New" w:hAnsi="Courier New" w:cs="Courier New"/>
+          <w:sz w:val="16"/>
+          <w:szCs w:val="16"/>
+          <w:highlight w:val="lightGray"/>
+        </w:rPr>
+      </w:pPr>
+      <w:r>
+        <w:rPr>
+          <w:rFonts w:ascii="Courier New" w:hAnsi="Courier New" w:cs="Courier New"/>
+          <w:sz w:val="16"/>
+          <w:szCs w:val="16"/>
+          <w:highlight w:val="lightGray"/>
+        </w:rPr>
+        <w:t xml:space="preserve">    </w:t>
+      </w:r>
+      <w:proofErr w:type="spellStart"/>
+      <w:proofErr w:type="gramStart"/>
+      <w:r>
+        <w:rPr>
+          <w:rFonts w:ascii="Courier New" w:hAnsi="Courier New" w:cs="Courier New"/>
+          <w:sz w:val="16"/>
+          <w:szCs w:val="16"/>
+          <w:highlight w:val="lightGray"/>
+        </w:rPr>
+        <w:t>tdata</w:t>
+      </w:r>
+      <w:proofErr w:type="spellEnd"/>
+      <w:proofErr w:type="gramEnd"/>
+      <w:r>
+        <w:rPr>
+          <w:rFonts w:ascii="Courier New" w:hAnsi="Courier New" w:cs="Courier New"/>
+          <w:sz w:val="16"/>
+          <w:szCs w:val="16"/>
+          <w:highlight w:val="lightGray"/>
+        </w:rPr>
+        <w:t xml:space="preserve"> = {};  // JSON data object that feeds the template</w:t>
       </w:r>
     </w:p>
     <w:p>
@@ -3069,6 +3749,128 @@
           <w:szCs w:val="16"/>
           <w:highlight w:val="lightGray"/>
         </w:rPr>
+        <w:t xml:space="preserve">    // </w:t>
+      </w:r>
+      <w:proofErr w:type="gramStart"/>
+      <w:r>
+        <w:rPr>
+          <w:rFonts w:ascii="Courier New" w:hAnsi="Courier New" w:cs="Courier New"/>
+          <w:sz w:val="16"/>
+          <w:szCs w:val="16"/>
+          <w:highlight w:val="lightGray"/>
+        </w:rPr>
+        <w:t>Initialise</w:t>
+      </w:r>
+      <w:proofErr w:type="gramEnd"/>
+      <w:r>
+        <w:rPr>
+          <w:rFonts w:ascii="Courier New" w:hAnsi="Courier New" w:cs="Courier New"/>
+          <w:sz w:val="16"/>
+          <w:szCs w:val="16"/>
+          <w:highlight w:val="lightGray"/>
+        </w:rPr>
+        <w:t xml:space="preserve"> page</w:t>
+      </w:r>
+    </w:p>
+    <w:p>
+      <w:pPr>
+        <w:spacing w:after="0" w:line="240" w:lineRule="auto"/>
+        <w:rPr>
+          <w:rFonts w:ascii="Courier New" w:hAnsi="Courier New" w:cs="Courier New"/>
+          <w:sz w:val="16"/>
+          <w:szCs w:val="16"/>
+          <w:highlight w:val="lightGray"/>
+        </w:rPr>
+      </w:pPr>
+      <w:r>
+        <w:rPr>
+          <w:rFonts w:ascii="Courier New" w:hAnsi="Courier New" w:cs="Courier New"/>
+          <w:sz w:val="16"/>
+          <w:szCs w:val="16"/>
+          <w:highlight w:val="lightGray"/>
+        </w:rPr>
+        <w:t xml:space="preserve">    </w:t>
+      </w:r>
+      <w:proofErr w:type="spellStart"/>
+      <w:proofErr w:type="gramStart"/>
+      <w:r>
+        <w:rPr>
+          <w:rFonts w:ascii="Courier New" w:hAnsi="Courier New" w:cs="Courier New"/>
+          <w:sz w:val="16"/>
+          <w:szCs w:val="16"/>
+          <w:highlight w:val="lightGray"/>
+        </w:rPr>
+        <w:t>var</w:t>
+      </w:r>
+      <w:proofErr w:type="spellEnd"/>
+      <w:proofErr w:type="gramEnd"/>
+      <w:r>
+        <w:rPr>
+          <w:rFonts w:ascii="Courier New" w:hAnsi="Courier New" w:cs="Courier New"/>
+          <w:sz w:val="16"/>
+          <w:szCs w:val="16"/>
+          <w:highlight w:val="lightGray"/>
+        </w:rPr>
+        <w:t xml:space="preserve"> </w:t>
+      </w:r>
+      <w:proofErr w:type="spellStart"/>
+      <w:r>
+        <w:rPr>
+          <w:rFonts w:ascii="Courier New" w:hAnsi="Courier New" w:cs="Courier New"/>
+          <w:sz w:val="16"/>
+          <w:szCs w:val="16"/>
+          <w:highlight w:val="lightGray"/>
+        </w:rPr>
+        <w:t>initPage</w:t>
+      </w:r>
+      <w:proofErr w:type="spellEnd"/>
+      <w:r>
+        <w:rPr>
+          <w:rFonts w:ascii="Courier New" w:hAnsi="Courier New" w:cs="Courier New"/>
+          <w:sz w:val="16"/>
+          <w:szCs w:val="16"/>
+          <w:highlight w:val="lightGray"/>
+        </w:rPr>
+        <w:t xml:space="preserve"> = function() {</w:t>
+      </w:r>
+    </w:p>
+    <w:p>
+      <w:pPr>
+        <w:spacing w:after="0" w:line="240" w:lineRule="auto"/>
+        <w:rPr>
+          <w:rFonts w:ascii="Courier New" w:hAnsi="Courier New" w:cs="Courier New"/>
+          <w:sz w:val="16"/>
+          <w:szCs w:val="16"/>
+          <w:highlight w:val="lightGray"/>
+        </w:rPr>
+      </w:pPr>
+      <w:r>
+        <w:rPr>
+          <w:rFonts w:ascii="Courier New" w:hAnsi="Courier New" w:cs="Courier New"/>
+          <w:sz w:val="16"/>
+          <w:szCs w:val="16"/>
+          <w:highlight w:val="lightGray"/>
+        </w:rPr>
+        <w:t xml:space="preserve"> </w:t>
+      </w:r>
+    </w:p>
+    <w:p>
+      <w:pPr>
+        <w:spacing w:after="0" w:line="240" w:lineRule="auto"/>
+        <w:rPr>
+          <w:rFonts w:ascii="Courier New" w:hAnsi="Courier New" w:cs="Courier New"/>
+          <w:sz w:val="16"/>
+          <w:szCs w:val="16"/>
+          <w:highlight w:val="lightGray"/>
+        </w:rPr>
+      </w:pPr>
+      <w:r>
+        <w:rPr>
+          <w:rFonts w:ascii="Courier New" w:hAnsi="Courier New" w:cs="Courier New"/>
+          <w:sz w:val="16"/>
+          <w:szCs w:val="16"/>
+          <w:highlight w:val="lightGray"/>
+        </w:rPr>
         <w:t xml:space="preserve">        // Load the HTML template</w:t>
       </w:r>
     </w:p>
@@ -3090,7 +3892,27 @@
           <w:szCs w:val="16"/>
           <w:highlight w:val="lightGray"/>
         </w:rPr>
-        <w:t xml:space="preserve">        $.get("/templates/home.html", function(d){</w:t>
+        <w:t xml:space="preserve">        $.</w:t>
+      </w:r>
+      <w:proofErr w:type="gramStart"/>
+      <w:r>
+        <w:rPr>
+          <w:rFonts w:ascii="Courier New" w:hAnsi="Courier New" w:cs="Courier New"/>
+          <w:sz w:val="16"/>
+          <w:szCs w:val="16"/>
+          <w:highlight w:val="lightGray"/>
+        </w:rPr>
+        <w:t>get(</w:t>
+      </w:r>
+      <w:proofErr w:type="gramEnd"/>
+      <w:r>
+        <w:rPr>
+          <w:rFonts w:ascii="Courier New" w:hAnsi="Courier New" w:cs="Courier New"/>
+          <w:sz w:val="16"/>
+          <w:szCs w:val="16"/>
+          <w:highlight w:val="lightGray"/>
+        </w:rPr>
+        <w:t>"/templates/home.html", function(d){</w:t>
       </w:r>
       <w:r>
         <w:rPr>
@@ -3149,7 +3971,29 @@
           <w:szCs w:val="16"/>
           <w:highlight w:val="lightGray"/>
         </w:rPr>
-        <w:t xml:space="preserve">            tmpl = d;</w:t>
+        <w:t xml:space="preserve">            </w:t>
+      </w:r>
+      <w:proofErr w:type="spellStart"/>
+      <w:proofErr w:type="gramStart"/>
+      <w:r>
+        <w:rPr>
+          <w:rFonts w:ascii="Courier New" w:hAnsi="Courier New" w:cs="Courier New"/>
+          <w:sz w:val="16"/>
+          <w:szCs w:val="16"/>
+          <w:highlight w:val="lightGray"/>
+        </w:rPr>
+        <w:t>tmpl</w:t>
+      </w:r>
+      <w:proofErr w:type="spellEnd"/>
+      <w:proofErr w:type="gramEnd"/>
+      <w:r>
+        <w:rPr>
+          <w:rFonts w:ascii="Courier New" w:hAnsi="Courier New" w:cs="Courier New"/>
+          <w:sz w:val="16"/>
+          <w:szCs w:val="16"/>
+          <w:highlight w:val="lightGray"/>
+        </w:rPr>
+        <w:t xml:space="preserve"> = d;</w:t>
       </w:r>
     </w:p>
     <w:p>
@@ -3220,7 +4064,58 @@
           <w:szCs w:val="16"/>
           <w:highlight w:val="lightGray"/>
         </w:rPr>
-        <w:t xml:space="preserve">        $.getJSON("/products.json", function (d) {</w:t>
+        <w:t xml:space="preserve">        $.</w:t>
+      </w:r>
+      <w:proofErr w:type="spellStart"/>
+      <w:proofErr w:type="gramStart"/>
+      <w:r>
+        <w:rPr>
+          <w:rFonts w:ascii="Courier New" w:hAnsi="Courier New" w:cs="Courier New"/>
+          <w:sz w:val="16"/>
+          <w:szCs w:val="16"/>
+          <w:highlight w:val="lightGray"/>
+        </w:rPr>
+        <w:t>getJSON</w:t>
+      </w:r>
+      <w:proofErr w:type="spellEnd"/>
+      <w:r>
+        <w:rPr>
+          <w:rFonts w:ascii="Courier New" w:hAnsi="Courier New" w:cs="Courier New"/>
+          <w:sz w:val="16"/>
+          <w:szCs w:val="16"/>
+          <w:highlight w:val="lightGray"/>
+        </w:rPr>
+        <w:t>(</w:t>
+      </w:r>
+      <w:proofErr w:type="gramEnd"/>
+      <w:r>
+        <w:rPr>
+          <w:rFonts w:ascii="Courier New" w:hAnsi="Courier New" w:cs="Courier New"/>
+          <w:sz w:val="16"/>
+          <w:szCs w:val="16"/>
+          <w:highlight w:val="lightGray"/>
+        </w:rPr>
+        <w:t>"/</w:t>
+      </w:r>
+      <w:proofErr w:type="spellStart"/>
+      <w:r>
+        <w:rPr>
+          <w:rFonts w:ascii="Courier New" w:hAnsi="Courier New" w:cs="Courier New"/>
+          <w:sz w:val="16"/>
+          <w:szCs w:val="16"/>
+          <w:highlight w:val="lightGray"/>
+        </w:rPr>
+        <w:t>products.json</w:t>
+      </w:r>
+      <w:proofErr w:type="spellEnd"/>
+      <w:r>
+        <w:rPr>
+          <w:rFonts w:ascii="Courier New" w:hAnsi="Courier New" w:cs="Courier New"/>
+          <w:sz w:val="16"/>
+          <w:szCs w:val="16"/>
+          <w:highlight w:val="lightGray"/>
+        </w:rPr>
+        <w:t>", function (d) {</w:t>
       </w:r>
       <w:r>
         <w:rPr>
@@ -3298,7 +4193,58 @@
           <w:szCs w:val="16"/>
           <w:highlight w:val="lightGray"/>
         </w:rPr>
-        <w:t xml:space="preserve">            $.extend(tdata, d.data);</w:t>
+        <w:t xml:space="preserve">            $.</w:t>
+      </w:r>
+      <w:proofErr w:type="gramStart"/>
+      <w:r>
+        <w:rPr>
+          <w:rFonts w:ascii="Courier New" w:hAnsi="Courier New" w:cs="Courier New"/>
+          <w:sz w:val="16"/>
+          <w:szCs w:val="16"/>
+          <w:highlight w:val="lightGray"/>
+        </w:rPr>
+        <w:t>extend(</w:t>
+      </w:r>
+      <w:proofErr w:type="spellStart"/>
+      <w:proofErr w:type="gramEnd"/>
+      <w:r>
+        <w:rPr>
+          <w:rFonts w:ascii="Courier New" w:hAnsi="Courier New" w:cs="Courier New"/>
+          <w:sz w:val="16"/>
+          <w:szCs w:val="16"/>
+          <w:highlight w:val="lightGray"/>
+        </w:rPr>
+        <w:t>tdata</w:t>
+      </w:r>
+      <w:proofErr w:type="spellEnd"/>
+      <w:r>
+        <w:rPr>
+          <w:rFonts w:ascii="Courier New" w:hAnsi="Courier New" w:cs="Courier New"/>
+          <w:sz w:val="16"/>
+          <w:szCs w:val="16"/>
+          <w:highlight w:val="lightGray"/>
+        </w:rPr>
+        <w:t xml:space="preserve">, </w:t>
+      </w:r>
+      <w:proofErr w:type="spellStart"/>
+      <w:r>
+        <w:rPr>
+          <w:rFonts w:ascii="Courier New" w:hAnsi="Courier New" w:cs="Courier New"/>
+          <w:sz w:val="16"/>
+          <w:szCs w:val="16"/>
+          <w:highlight w:val="lightGray"/>
+        </w:rPr>
+        <w:t>d.data</w:t>
+      </w:r>
+      <w:proofErr w:type="spellEnd"/>
+      <w:r>
+        <w:rPr>
+          <w:rFonts w:ascii="Courier New" w:hAnsi="Courier New" w:cs="Courier New"/>
+          <w:sz w:val="16"/>
+          <w:szCs w:val="16"/>
+          <w:highlight w:val="lightGray"/>
+        </w:rPr>
+        <w:t>);</w:t>
       </w:r>
     </w:p>
     <w:p>
@@ -3378,27 +4324,89 @@
           <w:szCs w:val="16"/>
           <w:highlight w:val="lightGray"/>
         </w:rPr>
-        <w:t xml:space="preserve">        // replacing mustache tags with vars</w:t>
-      </w:r>
-    </w:p>
-    <w:p>
-      <w:pPr>
-        <w:spacing w:after="0" w:line="240" w:lineRule="auto"/>
-        <w:rPr>
-          <w:rFonts w:ascii="Courier New" w:hAnsi="Courier New" w:cs="Courier New"/>
-          <w:sz w:val="16"/>
-          <w:szCs w:val="16"/>
-          <w:highlight w:val="lightGray"/>
-        </w:rPr>
-      </w:pPr>
-      <w:r>
-        <w:rPr>
-          <w:rFonts w:ascii="Courier New" w:hAnsi="Courier New" w:cs="Courier New"/>
-          <w:sz w:val="16"/>
-          <w:szCs w:val="16"/>
-          <w:highlight w:val="lightGray"/>
-        </w:rPr>
-        <w:t xml:space="preserve">        $(document).ajaxStop(function () {</w:t>
+        <w:t xml:space="preserve">        // replacing </w:t>
+      </w:r>
+      <w:proofErr w:type="spellStart"/>
+      <w:r>
+        <w:rPr>
+          <w:rFonts w:ascii="Courier New" w:hAnsi="Courier New" w:cs="Courier New"/>
+          <w:sz w:val="16"/>
+          <w:szCs w:val="16"/>
+          <w:highlight w:val="lightGray"/>
+        </w:rPr>
+        <w:t>mustache</w:t>
+      </w:r>
+      <w:proofErr w:type="spellEnd"/>
+      <w:r>
+        <w:rPr>
+          <w:rFonts w:ascii="Courier New" w:hAnsi="Courier New" w:cs="Courier New"/>
+          <w:sz w:val="16"/>
+          <w:szCs w:val="16"/>
+          <w:highlight w:val="lightGray"/>
+        </w:rPr>
+        <w:t xml:space="preserve"> tags with </w:t>
+      </w:r>
+      <w:proofErr w:type="spellStart"/>
+      <w:r>
+        <w:rPr>
+          <w:rFonts w:ascii="Courier New" w:hAnsi="Courier New" w:cs="Courier New"/>
+          <w:sz w:val="16"/>
+          <w:szCs w:val="16"/>
+          <w:highlight w:val="lightGray"/>
+        </w:rPr>
+        <w:t>vars</w:t>
+      </w:r>
+      <w:proofErr w:type="spellEnd"/>
+    </w:p>
+    <w:p>
+      <w:pPr>
+        <w:spacing w:after="0" w:line="240" w:lineRule="auto"/>
+        <w:rPr>
+          <w:rFonts w:ascii="Courier New" w:hAnsi="Courier New" w:cs="Courier New"/>
+          <w:sz w:val="16"/>
+          <w:szCs w:val="16"/>
+          <w:highlight w:val="lightGray"/>
+        </w:rPr>
+      </w:pPr>
+      <w:r>
+        <w:rPr>
+          <w:rFonts w:ascii="Courier New" w:hAnsi="Courier New" w:cs="Courier New"/>
+          <w:sz w:val="16"/>
+          <w:szCs w:val="16"/>
+          <w:highlight w:val="lightGray"/>
+        </w:rPr>
+        <w:t xml:space="preserve">        $(document).</w:t>
+      </w:r>
+      <w:proofErr w:type="spellStart"/>
+      <w:proofErr w:type="gramStart"/>
+      <w:r>
+        <w:rPr>
+          <w:rFonts w:ascii="Courier New" w:hAnsi="Courier New" w:cs="Courier New"/>
+          <w:sz w:val="16"/>
+          <w:szCs w:val="16"/>
+          <w:highlight w:val="lightGray"/>
+        </w:rPr>
+        <w:t>ajaxStop</w:t>
+      </w:r>
+      <w:proofErr w:type="spellEnd"/>
+      <w:r>
+        <w:rPr>
+          <w:rFonts w:ascii="Courier New" w:hAnsi="Courier New" w:cs="Courier New"/>
+          <w:sz w:val="16"/>
+          <w:szCs w:val="16"/>
+          <w:highlight w:val="lightGray"/>
+        </w:rPr>
+        <w:t>(</w:t>
+      </w:r>
+      <w:proofErr w:type="gramEnd"/>
+      <w:r>
+        <w:rPr>
+          <w:rFonts w:ascii="Courier New" w:hAnsi="Courier New" w:cs="Courier New"/>
+          <w:sz w:val="16"/>
+          <w:szCs w:val="16"/>
+          <w:highlight w:val="lightGray"/>
+        </w:rPr>
+        <w:t>function () {</w:t>
       </w:r>
     </w:p>
     <w:p>
@@ -3419,7 +4427,109 @@
           <w:szCs w:val="16"/>
           <w:highlight w:val="lightGray"/>
         </w:rPr>
-        <w:t xml:space="preserve">            var renderedPage = Mustache.to_html( tmpl, tdata );</w:t>
+        <w:t xml:space="preserve">            </w:t>
+      </w:r>
+      <w:proofErr w:type="spellStart"/>
+      <w:proofErr w:type="gramStart"/>
+      <w:r>
+        <w:rPr>
+          <w:rFonts w:ascii="Courier New" w:hAnsi="Courier New" w:cs="Courier New"/>
+          <w:sz w:val="16"/>
+          <w:szCs w:val="16"/>
+          <w:highlight w:val="lightGray"/>
+        </w:rPr>
+        <w:t>var</w:t>
+      </w:r>
+      <w:proofErr w:type="spellEnd"/>
+      <w:proofErr w:type="gramEnd"/>
+      <w:r>
+        <w:rPr>
+          <w:rFonts w:ascii="Courier New" w:hAnsi="Courier New" w:cs="Courier New"/>
+          <w:sz w:val="16"/>
+          <w:szCs w:val="16"/>
+          <w:highlight w:val="lightGray"/>
+        </w:rPr>
+        <w:t xml:space="preserve"> </w:t>
+      </w:r>
+      <w:proofErr w:type="spellStart"/>
+      <w:r>
+        <w:rPr>
+          <w:rFonts w:ascii="Courier New" w:hAnsi="Courier New" w:cs="Courier New"/>
+          <w:sz w:val="16"/>
+          <w:szCs w:val="16"/>
+          <w:highlight w:val="lightGray"/>
+        </w:rPr>
+        <w:t>renderedPage</w:t>
+      </w:r>
+      <w:proofErr w:type="spellEnd"/>
+      <w:r>
+        <w:rPr>
+          <w:rFonts w:ascii="Courier New" w:hAnsi="Courier New" w:cs="Courier New"/>
+          <w:sz w:val="16"/>
+          <w:szCs w:val="16"/>
+          <w:highlight w:val="lightGray"/>
+        </w:rPr>
+        <w:t xml:space="preserve"> = </w:t>
+      </w:r>
+      <w:proofErr w:type="spellStart"/>
+      <w:r>
+        <w:rPr>
+          <w:rFonts w:ascii="Courier New" w:hAnsi="Courier New" w:cs="Courier New"/>
+          <w:sz w:val="16"/>
+          <w:szCs w:val="16"/>
+          <w:highlight w:val="lightGray"/>
+        </w:rPr>
+        <w:t>Mustache.to_html</w:t>
+      </w:r>
+      <w:proofErr w:type="spellEnd"/>
+      <w:r>
+        <w:rPr>
+          <w:rFonts w:ascii="Courier New" w:hAnsi="Courier New" w:cs="Courier New"/>
+          <w:sz w:val="16"/>
+          <w:szCs w:val="16"/>
+          <w:highlight w:val="lightGray"/>
+        </w:rPr>
+        <w:t xml:space="preserve">( </w:t>
+      </w:r>
+      <w:proofErr w:type="spellStart"/>
+      <w:r>
+        <w:rPr>
+          <w:rFonts w:ascii="Courier New" w:hAnsi="Courier New" w:cs="Courier New"/>
+          <w:sz w:val="16"/>
+          <w:szCs w:val="16"/>
+          <w:highlight w:val="lightGray"/>
+        </w:rPr>
+        <w:t>tmpl</w:t>
+      </w:r>
+      <w:proofErr w:type="spellEnd"/>
+      <w:r>
+        <w:rPr>
+          <w:rFonts w:ascii="Courier New" w:hAnsi="Courier New" w:cs="Courier New"/>
+          <w:sz w:val="16"/>
+          <w:szCs w:val="16"/>
+          <w:highlight w:val="lightGray"/>
+        </w:rPr>
+        <w:t xml:space="preserve">, </w:t>
+      </w:r>
+      <w:proofErr w:type="spellStart"/>
+      <w:r>
+        <w:rPr>
+          <w:rFonts w:ascii="Courier New" w:hAnsi="Courier New" w:cs="Courier New"/>
+          <w:sz w:val="16"/>
+          <w:szCs w:val="16"/>
+          <w:highlight w:val="lightGray"/>
+        </w:rPr>
+        <w:t>tdata</w:t>
+      </w:r>
+      <w:proofErr w:type="spellEnd"/>
+      <w:r>
+        <w:rPr>
+          <w:rFonts w:ascii="Courier New" w:hAnsi="Courier New" w:cs="Courier New"/>
+          <w:sz w:val="16"/>
+          <w:szCs w:val="16"/>
+          <w:highlight w:val="lightGray"/>
+        </w:rPr>
+        <w:t xml:space="preserve"> );</w:t>
       </w:r>
       <w:r>
         <w:rPr>
@@ -3478,7 +4588,47 @@
           <w:szCs w:val="16"/>
           <w:highlight w:val="lightGray"/>
         </w:rPr>
-        <w:t xml:space="preserve">            $("body").html( renderedPage );</w:t>
+        <w:t xml:space="preserve">            $("body").</w:t>
+      </w:r>
+      <w:proofErr w:type="gramStart"/>
+      <w:r>
+        <w:rPr>
+          <w:rFonts w:ascii="Courier New" w:hAnsi="Courier New" w:cs="Courier New"/>
+          <w:sz w:val="16"/>
+          <w:szCs w:val="16"/>
+          <w:highlight w:val="lightGray"/>
+        </w:rPr>
+        <w:t>html(</w:t>
+      </w:r>
+      <w:proofErr w:type="gramEnd"/>
+      <w:r>
+        <w:rPr>
+          <w:rFonts w:ascii="Courier New" w:hAnsi="Courier New" w:cs="Courier New"/>
+          <w:sz w:val="16"/>
+          <w:szCs w:val="16"/>
+          <w:highlight w:val="lightGray"/>
+        </w:rPr>
+        <w:t xml:space="preserve"> </w:t>
+      </w:r>
+      <w:proofErr w:type="spellStart"/>
+      <w:r>
+        <w:rPr>
+          <w:rFonts w:ascii="Courier New" w:hAnsi="Courier New" w:cs="Courier New"/>
+          <w:sz w:val="16"/>
+          <w:szCs w:val="16"/>
+          <w:highlight w:val="lightGray"/>
+        </w:rPr>
+        <w:t>renderedPage</w:t>
+      </w:r>
+      <w:proofErr w:type="spellEnd"/>
+      <w:r>
+        <w:rPr>
+          <w:rFonts w:ascii="Courier New" w:hAnsi="Courier New" w:cs="Courier New"/>
+          <w:sz w:val="16"/>
+          <w:szCs w:val="16"/>
+          <w:highlight w:val="lightGray"/>
+        </w:rPr>
+        <w:t xml:space="preserve"> );</w:t>
       </w:r>
     </w:p>
     <w:p>
@@ -3537,23 +4687,63 @@
         <w:spacing w:after="0" w:line="240" w:lineRule="auto"/>
       </w:pPr>
       <w:r>
-        <w:t>1. home.js gets the template used by the UI to filter/format data (home.html)</w:t>
-      </w:r>
-    </w:p>
-    <w:p>
-      <w:pPr>
-        <w:spacing w:after="0" w:line="240" w:lineRule="auto"/>
-      </w:pPr>
-      <w:r>
-        <w:t>2 home.js gets the json data from file (products.json)</w:t>
-      </w:r>
-    </w:p>
-    <w:p>
-      <w:pPr>
-        <w:spacing w:after="0" w:line="240" w:lineRule="auto"/>
-      </w:pPr>
-      <w:r>
-        <w:t>3. Mustache templating engine then combines both and information is displayed on browser.</w:t>
+        <w:t xml:space="preserve">1. </w:t>
+      </w:r>
+      <w:proofErr w:type="gramStart"/>
+      <w:r>
+        <w:t>home.js</w:t>
+      </w:r>
+      <w:proofErr w:type="gramEnd"/>
+      <w:r>
+        <w:t xml:space="preserve"> gets the template used by the UI to filter/format data (home.html)</w:t>
+      </w:r>
+    </w:p>
+    <w:p>
+      <w:pPr>
+        <w:spacing w:after="0" w:line="240" w:lineRule="auto"/>
+      </w:pPr>
+      <w:r>
+        <w:t xml:space="preserve">2 home.js gets the </w:t>
+      </w:r>
+      <w:proofErr w:type="spellStart"/>
+      <w:r>
+        <w:t>json</w:t>
+      </w:r>
+      <w:proofErr w:type="spellEnd"/>
+      <w:r>
+        <w:t xml:space="preserve"> data from file (</w:t>
+      </w:r>
+      <w:proofErr w:type="spellStart"/>
+      <w:r>
+        <w:t>products.json</w:t>
+      </w:r>
+      <w:proofErr w:type="spellEnd"/>
+      <w:r>
+        <w:t>)</w:t>
+      </w:r>
+    </w:p>
+    <w:p>
+      <w:pPr>
+        <w:spacing w:after="0" w:line="240" w:lineRule="auto"/>
+      </w:pPr>
+      <w:r>
+        <w:t xml:space="preserve">3. </w:t>
+      </w:r>
+      <w:proofErr w:type="spellStart"/>
+      <w:r>
+        <w:t>Mustache</w:t>
+      </w:r>
+      <w:proofErr w:type="spellEnd"/>
+      <w:r>
+        <w:t xml:space="preserve"> </w:t>
+      </w:r>
+      <w:proofErr w:type="spellStart"/>
+      <w:r>
+        <w:t>templating</w:t>
+      </w:r>
+      <w:proofErr w:type="spellEnd"/>
+      <w:r>
+        <w:t xml:space="preserve"> engine then combines both and information is displayed on browser.</w:t>
       </w:r>
     </w:p>
     <w:p>
@@ -3575,7 +4765,15 @@
       </w:r>
       <w:r>
         <w:lastRenderedPageBreak/>
-        <w:t>Advantages of Templating/CDN solution</w:t>
+        <w:t xml:space="preserve">Advantages of </w:t>
+      </w:r>
+      <w:proofErr w:type="spellStart"/>
+      <w:r>
+        <w:t>Templating</w:t>
+      </w:r>
+      <w:proofErr w:type="spellEnd"/>
+      <w:r>
+        <w:t>/CDN solution</w:t>
       </w:r>
     </w:p>
     <w:p/>
@@ -3599,8 +4797,13 @@
           <w:numId w:val="3"/>
         </w:numPr>
       </w:pPr>
-      <w:r>
-        <w:t>Templating helps to easily filter and display data</w:t>
+      <w:proofErr w:type="spellStart"/>
+      <w:r>
+        <w:t>Templating</w:t>
+      </w:r>
+      <w:proofErr w:type="spellEnd"/>
+      <w:r>
+        <w:t xml:space="preserve"> helps to easily filter and display data</w:t>
       </w:r>
     </w:p>
     <w:p>
@@ -3608,7 +4811,15 @@
         <w:pStyle w:val="Heading1"/>
       </w:pPr>
       <w:r>
-        <w:t>Disadvantages of Templating/CDN solution</w:t>
+        <w:t xml:space="preserve">Disadvantages of </w:t>
+      </w:r>
+      <w:proofErr w:type="spellStart"/>
+      <w:r>
+        <w:t>Templating</w:t>
+      </w:r>
+      <w:proofErr w:type="spellEnd"/>
+      <w:r>
+        <w:t>/CDN solution</w:t>
       </w:r>
     </w:p>
     <w:p>
@@ -3620,7 +4831,15 @@
         </w:numPr>
       </w:pPr>
       <w:r>
-        <w:t>Using CDN, I wasn’t able to pass individual product name values to templates. I reckon this is intentional – as the user is forced to have individual product details in their own files. This would be as REST intended, wherein the resource is the URL. (The resource in its own json file would be picked up by the template though)</w:t>
+        <w:t xml:space="preserve">Using CDN, I wasn’t able to pass individual product name values to templates. I reckon this is intentional – as the user is forced to have individual product details in their own files. This would be as REST intended, wherein the resource is the URL. (The resource in its own </w:t>
+      </w:r>
+      <w:proofErr w:type="spellStart"/>
+      <w:r>
+        <w:t>json</w:t>
+      </w:r>
+      <w:proofErr w:type="spellEnd"/>
+      <w:r>
+        <w:t xml:space="preserve"> file would be picked up by the template though)</w:t>
       </w:r>
     </w:p>
     <w:p>
@@ -3632,7 +4851,23 @@
         </w:numPr>
       </w:pPr>
       <w:r>
-        <w:t>Templates (atleast mustache) don’t seem to be mature enough to filter rows – but this is related to the point above where probably that was the intent all along.</w:t>
+        <w:t>Templates (</w:t>
+      </w:r>
+      <w:proofErr w:type="spellStart"/>
+      <w:r>
+        <w:t>atleast</w:t>
+      </w:r>
+      <w:proofErr w:type="spellEnd"/>
+      <w:r>
+        <w:t xml:space="preserve"> </w:t>
+      </w:r>
+      <w:proofErr w:type="spellStart"/>
+      <w:r>
+        <w:t>mustache</w:t>
+      </w:r>
+      <w:proofErr w:type="spellEnd"/>
+      <w:r>
+        <w:t>) don’t seem to be mature enough to filter rows – but this is related to the point above where probably that was the intent all along.</w:t>
       </w:r>
     </w:p>
     <w:p>
@@ -3675,8 +4910,13 @@
           <w:numId w:val="3"/>
         </w:numPr>
       </w:pPr>
-      <w:r>
-        <w:t>npm install</w:t>
+      <w:proofErr w:type="spellStart"/>
+      <w:r>
+        <w:t>npm</w:t>
+      </w:r>
+      <w:proofErr w:type="spellEnd"/>
+      <w:r>
+        <w:t xml:space="preserve"> install</w:t>
       </w:r>
     </w:p>
     <w:p>
@@ -3775,7 +5015,15 @@
         </w:numPr>
       </w:pPr>
       <w:r>
-        <w:t xml:space="preserve">Click on a product – This should give details of the product in json format. It would seem that the only way to use templates and CDN together in this case to format the data would be to have individual product data in its own file. </w:t>
+        <w:t xml:space="preserve">Click on a product – This should give details of the product in </w:t>
+      </w:r>
+      <w:proofErr w:type="spellStart"/>
+      <w:r>
+        <w:t>json</w:t>
+      </w:r>
+      <w:proofErr w:type="spellEnd"/>
+      <w:r>
+        <w:t xml:space="preserve"> format. It would seem that the only way to use templates and CDN together in this case to format the data would be to have individual product data in its own file. </w:t>
       </w:r>
     </w:p>
     <w:p>
@@ -3793,7 +5041,23 @@
     </w:p>
     <w:p>
       <w:r>
-        <w:t>I have used Amazon CloudFormation as the CDN. I used the LAMP template in CloudFormation.</w:t>
+        <w:t xml:space="preserve">I have used Amazon </w:t>
+      </w:r>
+      <w:proofErr w:type="spellStart"/>
+      <w:r>
+        <w:t>CloudFormation</w:t>
+      </w:r>
+      <w:proofErr w:type="spellEnd"/>
+      <w:r>
+        <w:t xml:space="preserve"> as the CDN. I used the LAMP template in </w:t>
+      </w:r>
+      <w:proofErr w:type="spellStart"/>
+      <w:r>
+        <w:t>CloudFormation</w:t>
+      </w:r>
+      <w:proofErr w:type="spellEnd"/>
+      <w:r>
+        <w:t>.</w:t>
       </w:r>
     </w:p>
     <w:p>
@@ -3801,7 +5065,15 @@
         <w:t xml:space="preserve">I then copied over the </w:t>
       </w:r>
       <w:r>
-        <w:t>files in the contet folder</w:t>
+        <w:t xml:space="preserve">files in the </w:t>
+      </w:r>
+      <w:proofErr w:type="spellStart"/>
+      <w:r>
+        <w:t>contet</w:t>
+      </w:r>
+      <w:proofErr w:type="spellEnd"/>
+      <w:r>
+        <w:t xml:space="preserve"> folder</w:t>
       </w:r>
       <w:r>
         <w:t xml:space="preserve"> onto the LAMP server and the path where the files are in LAMP are referenced in the basic.html file. </w:t>
@@ -3809,9 +5081,11 @@
     </w:p>
     <w:p/>
     <w:p>
+      <w:proofErr w:type="spellStart"/>
       <w:r>
         <w:t>ToDo’s</w:t>
       </w:r>
+      <w:proofErr w:type="spellEnd"/>
     </w:p>
     <w:p>
       <w:pPr>
@@ -3847,7 +5121,15 @@
       </w:pPr>
       <w:r>
         <w:lastRenderedPageBreak/>
-        <w:t>Should individual products have their own json file to describe them?</w:t>
+        <w:t xml:space="preserve">Should individual products have their own </w:t>
+      </w:r>
+      <w:proofErr w:type="spellStart"/>
+      <w:r>
+        <w:t>json</w:t>
+      </w:r>
+      <w:proofErr w:type="spellEnd"/>
+      <w:r>
+        <w:t xml:space="preserve"> file to describe them?</w:t>
       </w:r>
     </w:p>
     <w:p>
@@ -3859,21 +5141,1180 @@
         </w:numPr>
       </w:pPr>
       <w:r>
-        <w:t>Should URLs mimic resources;</w:t>
-      </w:r>
+        <w:t xml:space="preserve">Should URLs mimic resources; </w:t>
+      </w:r>
+      <w:r>
+        <w:t>Add more routes</w:t>
+      </w:r>
+    </w:p>
+    <w:p/>
+    <w:p>
+      <w:pPr>
+        <w:pStyle w:val="Heading1"/>
+      </w:pPr>
+      <w:r>
+        <w:t>Sample run</w:t>
+      </w:r>
+    </w:p>
+    <w:p>
+      <w:pPr>
+        <w:pStyle w:val="ListParagraph"/>
+      </w:pPr>
+    </w:p>
+    <w:p>
+      <w:pPr>
+        <w:pStyle w:val="ListParagraph"/>
+        <w:rPr>
+          <w:rFonts w:ascii="Courier New" w:hAnsi="Courier New" w:cs="Courier New"/>
+          <w:sz w:val="16"/>
+          <w:szCs w:val="16"/>
+        </w:rPr>
+      </w:pPr>
+    </w:p>
+    <w:p>
+      <w:pPr>
+        <w:pStyle w:val="ListParagraph"/>
+        <w:rPr>
+          <w:rFonts w:ascii="Courier New" w:hAnsi="Courier New" w:cs="Courier New"/>
+          <w:sz w:val="16"/>
+          <w:szCs w:val="16"/>
+          <w:highlight w:val="lightGray"/>
+        </w:rPr>
+      </w:pPr>
+      <w:r>
+        <w:rPr>
+          <w:rFonts w:ascii="Courier New" w:hAnsi="Courier New" w:cs="Courier New"/>
+          <w:sz w:val="16"/>
+          <w:szCs w:val="16"/>
+          <w:highlight w:val="lightGray"/>
+        </w:rPr>
+        <w:t>D:\Users\kirtkris\Documents\nodeJsProgram_BenchJan2017\march\productApplication&gt;npm install</w:t>
+      </w:r>
+    </w:p>
+    <w:p>
+      <w:pPr>
+        <w:pStyle w:val="ListParagraph"/>
+        <w:rPr>
+          <w:rFonts w:ascii="Courier New" w:hAnsi="Courier New" w:cs="Courier New"/>
+          <w:sz w:val="16"/>
+          <w:szCs w:val="16"/>
+          <w:highlight w:val="lightGray"/>
+        </w:rPr>
+      </w:pPr>
+      <w:r>
+        <w:rPr>
+          <w:rFonts w:ascii="Courier New" w:hAnsi="Courier New" w:cs="Courier New"/>
+          <w:sz w:val="16"/>
+          <w:szCs w:val="16"/>
+          <w:highlight w:val="lightGray"/>
+        </w:rPr>
+        <w:t>products@0.0.1 D:\Users\kirtkris\Documents\nodeJsProgram_BenchJan2017\march\productApplication</w:t>
+      </w:r>
+    </w:p>
+    <w:p>
+      <w:pPr>
+        <w:pStyle w:val="ListParagraph"/>
+        <w:rPr>
+          <w:rFonts w:ascii="Courier New" w:hAnsi="Courier New" w:cs="Courier New"/>
+          <w:sz w:val="16"/>
+          <w:szCs w:val="16"/>
+          <w:highlight w:val="lightGray"/>
+        </w:rPr>
+      </w:pPr>
+      <w:r>
+        <w:rPr>
+          <w:rFonts w:ascii="Courier New" w:hAnsi="Courier New" w:cs="Courier New"/>
+          <w:sz w:val="16"/>
+          <w:szCs w:val="16"/>
+          <w:highlight w:val="lightGray"/>
+        </w:rPr>
+        <w:t>`-- express@4.15.2</w:t>
+      </w:r>
+    </w:p>
+    <w:p>
+      <w:pPr>
+        <w:pStyle w:val="ListParagraph"/>
+        <w:rPr>
+          <w:rFonts w:ascii="Courier New" w:hAnsi="Courier New" w:cs="Courier New"/>
+          <w:sz w:val="16"/>
+          <w:szCs w:val="16"/>
+          <w:highlight w:val="lightGray"/>
+        </w:rPr>
+      </w:pPr>
+      <w:r>
+        <w:rPr>
+          <w:rFonts w:ascii="Courier New" w:hAnsi="Courier New" w:cs="Courier New"/>
+          <w:sz w:val="16"/>
+          <w:szCs w:val="16"/>
+          <w:highlight w:val="lightGray"/>
+        </w:rPr>
+        <w:t xml:space="preserve">  +-- accepts@1.3.3</w:t>
+      </w:r>
+    </w:p>
+    <w:p>
+      <w:pPr>
+        <w:pStyle w:val="ListParagraph"/>
+        <w:rPr>
+          <w:rFonts w:ascii="Courier New" w:hAnsi="Courier New" w:cs="Courier New"/>
+          <w:sz w:val="16"/>
+          <w:szCs w:val="16"/>
+          <w:highlight w:val="lightGray"/>
+        </w:rPr>
+      </w:pPr>
+      <w:r>
+        <w:rPr>
+          <w:rFonts w:ascii="Courier New" w:hAnsi="Courier New" w:cs="Courier New"/>
+          <w:sz w:val="16"/>
+          <w:szCs w:val="16"/>
+          <w:highlight w:val="lightGray"/>
+        </w:rPr>
+        <w:t xml:space="preserve">  | +-- mime-types@2.1.14</w:t>
+      </w:r>
+    </w:p>
+    <w:p>
+      <w:pPr>
+        <w:pStyle w:val="ListParagraph"/>
+        <w:rPr>
+          <w:rFonts w:ascii="Courier New" w:hAnsi="Courier New" w:cs="Courier New"/>
+          <w:sz w:val="16"/>
+          <w:szCs w:val="16"/>
+          <w:highlight w:val="lightGray"/>
+        </w:rPr>
+      </w:pPr>
+      <w:r>
+        <w:rPr>
+          <w:rFonts w:ascii="Courier New" w:hAnsi="Courier New" w:cs="Courier New"/>
+          <w:sz w:val="16"/>
+          <w:szCs w:val="16"/>
+          <w:highlight w:val="lightGray"/>
+        </w:rPr>
+        <w:t xml:space="preserve">  | | `-- mime-db@1.26.0</w:t>
+      </w:r>
+    </w:p>
+    <w:p>
+      <w:pPr>
+        <w:pStyle w:val="ListParagraph"/>
+        <w:rPr>
+          <w:rFonts w:ascii="Courier New" w:hAnsi="Courier New" w:cs="Courier New"/>
+          <w:sz w:val="16"/>
+          <w:szCs w:val="16"/>
+          <w:highlight w:val="lightGray"/>
+        </w:rPr>
+      </w:pPr>
+      <w:r>
+        <w:rPr>
+          <w:rFonts w:ascii="Courier New" w:hAnsi="Courier New" w:cs="Courier New"/>
+          <w:sz w:val="16"/>
+          <w:szCs w:val="16"/>
+          <w:highlight w:val="lightGray"/>
+        </w:rPr>
+        <w:t xml:space="preserve">  | `-- negotiator@0.6.1</w:t>
+      </w:r>
+    </w:p>
+    <w:p>
+      <w:pPr>
+        <w:pStyle w:val="ListParagraph"/>
+        <w:rPr>
+          <w:rFonts w:ascii="Courier New" w:hAnsi="Courier New" w:cs="Courier New"/>
+          <w:sz w:val="16"/>
+          <w:szCs w:val="16"/>
+          <w:highlight w:val="lightGray"/>
+        </w:rPr>
+      </w:pPr>
+      <w:r>
+        <w:rPr>
+          <w:rFonts w:ascii="Courier New" w:hAnsi="Courier New" w:cs="Courier New"/>
+          <w:sz w:val="16"/>
+          <w:szCs w:val="16"/>
+          <w:highlight w:val="lightGray"/>
+        </w:rPr>
+        <w:t xml:space="preserve">  +-- array-flatten@1.1.1</w:t>
+      </w:r>
+    </w:p>
+    <w:p>
+      <w:pPr>
+        <w:pStyle w:val="ListParagraph"/>
+        <w:rPr>
+          <w:rFonts w:ascii="Courier New" w:hAnsi="Courier New" w:cs="Courier New"/>
+          <w:sz w:val="16"/>
+          <w:szCs w:val="16"/>
+          <w:highlight w:val="lightGray"/>
+        </w:rPr>
+      </w:pPr>
+      <w:r>
+        <w:rPr>
+          <w:rFonts w:ascii="Courier New" w:hAnsi="Courier New" w:cs="Courier New"/>
+          <w:sz w:val="16"/>
+          <w:szCs w:val="16"/>
+          <w:highlight w:val="lightGray"/>
+        </w:rPr>
+        <w:t xml:space="preserve">  +-- content-disposition@0.5.2</w:t>
+      </w:r>
+    </w:p>
+    <w:p>
+      <w:pPr>
+        <w:pStyle w:val="ListParagraph"/>
+        <w:rPr>
+          <w:rFonts w:ascii="Courier New" w:hAnsi="Courier New" w:cs="Courier New"/>
+          <w:sz w:val="16"/>
+          <w:szCs w:val="16"/>
+          <w:highlight w:val="lightGray"/>
+        </w:rPr>
+      </w:pPr>
+      <w:r>
+        <w:rPr>
+          <w:rFonts w:ascii="Courier New" w:hAnsi="Courier New" w:cs="Courier New"/>
+          <w:sz w:val="16"/>
+          <w:szCs w:val="16"/>
+          <w:highlight w:val="lightGray"/>
+        </w:rPr>
+        <w:t xml:space="preserve">  +-- content-type@1.0.2</w:t>
+      </w:r>
+    </w:p>
+    <w:p>
+      <w:pPr>
+        <w:pStyle w:val="ListParagraph"/>
+        <w:rPr>
+          <w:rFonts w:ascii="Courier New" w:hAnsi="Courier New" w:cs="Courier New"/>
+          <w:sz w:val="16"/>
+          <w:szCs w:val="16"/>
+          <w:highlight w:val="lightGray"/>
+        </w:rPr>
+      </w:pPr>
+      <w:r>
+        <w:rPr>
+          <w:rFonts w:ascii="Courier New" w:hAnsi="Courier New" w:cs="Courier New"/>
+          <w:sz w:val="16"/>
+          <w:szCs w:val="16"/>
+          <w:highlight w:val="lightGray"/>
+        </w:rPr>
+        <w:t xml:space="preserve">  +-- cookie@0.3.1</w:t>
+      </w:r>
+    </w:p>
+    <w:p>
+      <w:pPr>
+        <w:pStyle w:val="ListParagraph"/>
+        <w:rPr>
+          <w:rFonts w:ascii="Courier New" w:hAnsi="Courier New" w:cs="Courier New"/>
+          <w:sz w:val="16"/>
+          <w:szCs w:val="16"/>
+          <w:highlight w:val="lightGray"/>
+        </w:rPr>
+      </w:pPr>
+      <w:r>
+        <w:rPr>
+          <w:rFonts w:ascii="Courier New" w:hAnsi="Courier New" w:cs="Courier New"/>
+          <w:sz w:val="16"/>
+          <w:szCs w:val="16"/>
+          <w:highlight w:val="lightGray"/>
+        </w:rPr>
+        <w:t xml:space="preserve">  +-- cookie-signature@1.0.6</w:t>
+      </w:r>
+    </w:p>
+    <w:p>
+      <w:pPr>
+        <w:pStyle w:val="ListParagraph"/>
+        <w:rPr>
+          <w:rFonts w:ascii="Courier New" w:hAnsi="Courier New" w:cs="Courier New"/>
+          <w:sz w:val="16"/>
+          <w:szCs w:val="16"/>
+          <w:highlight w:val="lightGray"/>
+        </w:rPr>
+      </w:pPr>
+      <w:r>
+        <w:rPr>
+          <w:rFonts w:ascii="Courier New" w:hAnsi="Courier New" w:cs="Courier New"/>
+          <w:sz w:val="16"/>
+          <w:szCs w:val="16"/>
+          <w:highlight w:val="lightGray"/>
+        </w:rPr>
+        <w:t xml:space="preserve">  +-- debug@2.6.1</w:t>
+      </w:r>
+    </w:p>
+    <w:p>
+      <w:pPr>
+        <w:pStyle w:val="ListParagraph"/>
+        <w:rPr>
+          <w:rFonts w:ascii="Courier New" w:hAnsi="Courier New" w:cs="Courier New"/>
+          <w:sz w:val="16"/>
+          <w:szCs w:val="16"/>
+          <w:highlight w:val="lightGray"/>
+        </w:rPr>
+      </w:pPr>
+      <w:r>
+        <w:rPr>
+          <w:rFonts w:ascii="Courier New" w:hAnsi="Courier New" w:cs="Courier New"/>
+          <w:sz w:val="16"/>
+          <w:szCs w:val="16"/>
+          <w:highlight w:val="lightGray"/>
+        </w:rPr>
+        <w:t xml:space="preserve">  | `-- ms@0.7.2</w:t>
+      </w:r>
+    </w:p>
+    <w:p>
+      <w:pPr>
+        <w:pStyle w:val="ListParagraph"/>
+        <w:rPr>
+          <w:rFonts w:ascii="Courier New" w:hAnsi="Courier New" w:cs="Courier New"/>
+          <w:sz w:val="16"/>
+          <w:szCs w:val="16"/>
+          <w:highlight w:val="lightGray"/>
+        </w:rPr>
+      </w:pPr>
+      <w:r>
+        <w:rPr>
+          <w:rFonts w:ascii="Courier New" w:hAnsi="Courier New" w:cs="Courier New"/>
+          <w:sz w:val="16"/>
+          <w:szCs w:val="16"/>
+          <w:highlight w:val="lightGray"/>
+        </w:rPr>
+        <w:t xml:space="preserve">  +-- depd@1.1.0</w:t>
+      </w:r>
+    </w:p>
+    <w:p>
+      <w:pPr>
+        <w:pStyle w:val="ListParagraph"/>
+        <w:rPr>
+          <w:rFonts w:ascii="Courier New" w:hAnsi="Courier New" w:cs="Courier New"/>
+          <w:sz w:val="16"/>
+          <w:szCs w:val="16"/>
+          <w:highlight w:val="lightGray"/>
+        </w:rPr>
+      </w:pPr>
+      <w:r>
+        <w:rPr>
+          <w:rFonts w:ascii="Courier New" w:hAnsi="Courier New" w:cs="Courier New"/>
+          <w:sz w:val="16"/>
+          <w:szCs w:val="16"/>
+          <w:highlight w:val="lightGray"/>
+        </w:rPr>
+        <w:t xml:space="preserve">  +-- encodeurl@1.0.1</w:t>
+      </w:r>
+    </w:p>
+    <w:p>
+      <w:pPr>
+        <w:pStyle w:val="ListParagraph"/>
+        <w:rPr>
+          <w:rFonts w:ascii="Courier New" w:hAnsi="Courier New" w:cs="Courier New"/>
+          <w:sz w:val="16"/>
+          <w:szCs w:val="16"/>
+          <w:highlight w:val="lightGray"/>
+        </w:rPr>
+      </w:pPr>
+      <w:r>
+        <w:rPr>
+          <w:rFonts w:ascii="Courier New" w:hAnsi="Courier New" w:cs="Courier New"/>
+          <w:sz w:val="16"/>
+          <w:szCs w:val="16"/>
+          <w:highlight w:val="lightGray"/>
+        </w:rPr>
+        <w:t xml:space="preserve">  +-- escape-html@1.0.3</w:t>
+      </w:r>
+    </w:p>
+    <w:p>
+      <w:pPr>
+        <w:pStyle w:val="ListParagraph"/>
+        <w:rPr>
+          <w:rFonts w:ascii="Courier New" w:hAnsi="Courier New" w:cs="Courier New"/>
+          <w:sz w:val="16"/>
+          <w:szCs w:val="16"/>
+          <w:highlight w:val="lightGray"/>
+        </w:rPr>
+      </w:pPr>
+      <w:r>
+        <w:rPr>
+          <w:rFonts w:ascii="Courier New" w:hAnsi="Courier New" w:cs="Courier New"/>
+          <w:sz w:val="16"/>
+          <w:szCs w:val="16"/>
+          <w:highlight w:val="lightGray"/>
+        </w:rPr>
+        <w:t xml:space="preserve">  +-- etag@1.8.0</w:t>
+      </w:r>
+    </w:p>
+    <w:p>
+      <w:pPr>
+        <w:pStyle w:val="ListParagraph"/>
+        <w:rPr>
+          <w:rFonts w:ascii="Courier New" w:hAnsi="Courier New" w:cs="Courier New"/>
+          <w:sz w:val="16"/>
+          <w:szCs w:val="16"/>
+          <w:highlight w:val="lightGray"/>
+        </w:rPr>
+      </w:pPr>
+      <w:r>
+        <w:rPr>
+          <w:rFonts w:ascii="Courier New" w:hAnsi="Courier New" w:cs="Courier New"/>
+          <w:sz w:val="16"/>
+          <w:szCs w:val="16"/>
+          <w:highlight w:val="lightGray"/>
+        </w:rPr>
+        <w:t xml:space="preserve">  +-- finalhandler@1.0.1</w:t>
+      </w:r>
+    </w:p>
+    <w:p>
+      <w:pPr>
+        <w:pStyle w:val="ListParagraph"/>
+        <w:rPr>
+          <w:rFonts w:ascii="Courier New" w:hAnsi="Courier New" w:cs="Courier New"/>
+          <w:sz w:val="16"/>
+          <w:szCs w:val="16"/>
+          <w:highlight w:val="lightGray"/>
+        </w:rPr>
+      </w:pPr>
+      <w:r>
+        <w:rPr>
+          <w:rFonts w:ascii="Courier New" w:hAnsi="Courier New" w:cs="Courier New"/>
+          <w:sz w:val="16"/>
+          <w:szCs w:val="16"/>
+          <w:highlight w:val="lightGray"/>
+        </w:rPr>
+        <w:t xml:space="preserve">  | +-- debug@2.6.3</w:t>
+      </w:r>
+    </w:p>
+    <w:p>
+      <w:pPr>
+        <w:pStyle w:val="ListParagraph"/>
+        <w:rPr>
+          <w:rFonts w:ascii="Courier New" w:hAnsi="Courier New" w:cs="Courier New"/>
+          <w:sz w:val="16"/>
+          <w:szCs w:val="16"/>
+          <w:highlight w:val="lightGray"/>
+        </w:rPr>
+      </w:pPr>
+      <w:r>
+        <w:rPr>
+          <w:rFonts w:ascii="Courier New" w:hAnsi="Courier New" w:cs="Courier New"/>
+          <w:sz w:val="16"/>
+          <w:szCs w:val="16"/>
+          <w:highlight w:val="lightGray"/>
+        </w:rPr>
+        <w:t xml:space="preserve">  | `-- unpipe@1.0.0</w:t>
+      </w:r>
+    </w:p>
+    <w:p>
+      <w:pPr>
+        <w:pStyle w:val="ListParagraph"/>
+        <w:rPr>
+          <w:rFonts w:ascii="Courier New" w:hAnsi="Courier New" w:cs="Courier New"/>
+          <w:sz w:val="16"/>
+          <w:szCs w:val="16"/>
+          <w:highlight w:val="lightGray"/>
+        </w:rPr>
+      </w:pPr>
+      <w:r>
+        <w:rPr>
+          <w:rFonts w:ascii="Courier New" w:hAnsi="Courier New" w:cs="Courier New"/>
+          <w:sz w:val="16"/>
+          <w:szCs w:val="16"/>
+          <w:highlight w:val="lightGray"/>
+        </w:rPr>
+        <w:t xml:space="preserve">  +-- fresh@0.5.0</w:t>
+      </w:r>
+    </w:p>
+    <w:p>
+      <w:pPr>
+        <w:pStyle w:val="ListParagraph"/>
+        <w:rPr>
+          <w:rFonts w:ascii="Courier New" w:hAnsi="Courier New" w:cs="Courier New"/>
+          <w:sz w:val="16"/>
+          <w:szCs w:val="16"/>
+          <w:highlight w:val="lightGray"/>
+        </w:rPr>
+      </w:pPr>
+      <w:r>
+        <w:rPr>
+          <w:rFonts w:ascii="Courier New" w:hAnsi="Courier New" w:cs="Courier New"/>
+          <w:sz w:val="16"/>
+          <w:szCs w:val="16"/>
+          <w:highlight w:val="lightGray"/>
+        </w:rPr>
+        <w:t xml:space="preserve">  +-- merge-descriptors@1.0.1</w:t>
+      </w:r>
+    </w:p>
+    <w:p>
+      <w:pPr>
+        <w:pStyle w:val="ListParagraph"/>
+        <w:rPr>
+          <w:rFonts w:ascii="Courier New" w:hAnsi="Courier New" w:cs="Courier New"/>
+          <w:sz w:val="16"/>
+          <w:szCs w:val="16"/>
+          <w:highlight w:val="lightGray"/>
+        </w:rPr>
+      </w:pPr>
+      <w:r>
+        <w:rPr>
+          <w:rFonts w:ascii="Courier New" w:hAnsi="Courier New" w:cs="Courier New"/>
+          <w:sz w:val="16"/>
+          <w:szCs w:val="16"/>
+          <w:highlight w:val="lightGray"/>
+        </w:rPr>
+        <w:t xml:space="preserve">  +-- methods@1.1.2</w:t>
+      </w:r>
+    </w:p>
+    <w:p>
+      <w:pPr>
+        <w:pStyle w:val="ListParagraph"/>
+        <w:rPr>
+          <w:rFonts w:ascii="Courier New" w:hAnsi="Courier New" w:cs="Courier New"/>
+          <w:sz w:val="16"/>
+          <w:szCs w:val="16"/>
+          <w:highlight w:val="lightGray"/>
+        </w:rPr>
+      </w:pPr>
+      <w:r>
+        <w:rPr>
+          <w:rFonts w:ascii="Courier New" w:hAnsi="Courier New" w:cs="Courier New"/>
+          <w:sz w:val="16"/>
+          <w:szCs w:val="16"/>
+          <w:highlight w:val="lightGray"/>
+        </w:rPr>
+        <w:t xml:space="preserve">  +-- on-finished@2.3.0</w:t>
+      </w:r>
+    </w:p>
+    <w:p>
+      <w:pPr>
+        <w:pStyle w:val="ListParagraph"/>
+        <w:rPr>
+          <w:rFonts w:ascii="Courier New" w:hAnsi="Courier New" w:cs="Courier New"/>
+          <w:sz w:val="16"/>
+          <w:szCs w:val="16"/>
+          <w:highlight w:val="lightGray"/>
+        </w:rPr>
+      </w:pPr>
+      <w:r>
+        <w:rPr>
+          <w:rFonts w:ascii="Courier New" w:hAnsi="Courier New" w:cs="Courier New"/>
+          <w:sz w:val="16"/>
+          <w:szCs w:val="16"/>
+          <w:highlight w:val="lightGray"/>
+        </w:rPr>
+        <w:t xml:space="preserve">  | `-- ee-first@1.1.1</w:t>
+      </w:r>
+    </w:p>
+    <w:p>
+      <w:pPr>
+        <w:pStyle w:val="ListParagraph"/>
+        <w:rPr>
+          <w:rFonts w:ascii="Courier New" w:hAnsi="Courier New" w:cs="Courier New"/>
+          <w:sz w:val="16"/>
+          <w:szCs w:val="16"/>
+          <w:highlight w:val="lightGray"/>
+        </w:rPr>
+      </w:pPr>
+      <w:r>
+        <w:rPr>
+          <w:rFonts w:ascii="Courier New" w:hAnsi="Courier New" w:cs="Courier New"/>
+          <w:sz w:val="16"/>
+          <w:szCs w:val="16"/>
+          <w:highlight w:val="lightGray"/>
+        </w:rPr>
+        <w:t xml:space="preserve">  +-- parseurl@1.3.1</w:t>
+      </w:r>
+    </w:p>
+    <w:p>
+      <w:pPr>
+        <w:pStyle w:val="ListParagraph"/>
+        <w:rPr>
+          <w:rFonts w:ascii="Courier New" w:hAnsi="Courier New" w:cs="Courier New"/>
+          <w:sz w:val="16"/>
+          <w:szCs w:val="16"/>
+          <w:highlight w:val="lightGray"/>
+        </w:rPr>
+      </w:pPr>
+      <w:r>
+        <w:rPr>
+          <w:rFonts w:ascii="Courier New" w:hAnsi="Courier New" w:cs="Courier New"/>
+          <w:sz w:val="16"/>
+          <w:szCs w:val="16"/>
+          <w:highlight w:val="lightGray"/>
+        </w:rPr>
+        <w:t xml:space="preserve">  +-- path-to-regexp@0.1.7</w:t>
+      </w:r>
+    </w:p>
+    <w:p>
+      <w:pPr>
+        <w:pStyle w:val="ListParagraph"/>
+        <w:rPr>
+          <w:rFonts w:ascii="Courier New" w:hAnsi="Courier New" w:cs="Courier New"/>
+          <w:sz w:val="16"/>
+          <w:szCs w:val="16"/>
+          <w:highlight w:val="lightGray"/>
+        </w:rPr>
+      </w:pPr>
+      <w:r>
+        <w:rPr>
+          <w:rFonts w:ascii="Courier New" w:hAnsi="Courier New" w:cs="Courier New"/>
+          <w:sz w:val="16"/>
+          <w:szCs w:val="16"/>
+          <w:highlight w:val="lightGray"/>
+        </w:rPr>
+        <w:t xml:space="preserve">  +-- proxy-addr@1.1.3</w:t>
+      </w:r>
+    </w:p>
+    <w:p>
+      <w:pPr>
+        <w:pStyle w:val="ListParagraph"/>
+        <w:rPr>
+          <w:rFonts w:ascii="Courier New" w:hAnsi="Courier New" w:cs="Courier New"/>
+          <w:sz w:val="16"/>
+          <w:szCs w:val="16"/>
+          <w:highlight w:val="lightGray"/>
+        </w:rPr>
+      </w:pPr>
+      <w:r>
+        <w:rPr>
+          <w:rFonts w:ascii="Courier New" w:hAnsi="Courier New" w:cs="Courier New"/>
+          <w:sz w:val="16"/>
+          <w:szCs w:val="16"/>
+          <w:highlight w:val="lightGray"/>
+        </w:rPr>
+        <w:t xml:space="preserve">  | +-- forwarded@0.1.0</w:t>
+      </w:r>
+    </w:p>
+    <w:p>
+      <w:pPr>
+        <w:pStyle w:val="ListParagraph"/>
+        <w:rPr>
+          <w:rFonts w:ascii="Courier New" w:hAnsi="Courier New" w:cs="Courier New"/>
+          <w:sz w:val="16"/>
+          <w:szCs w:val="16"/>
+          <w:highlight w:val="lightGray"/>
+        </w:rPr>
+      </w:pPr>
+      <w:r>
+        <w:rPr>
+          <w:rFonts w:ascii="Courier New" w:hAnsi="Courier New" w:cs="Courier New"/>
+          <w:sz w:val="16"/>
+          <w:szCs w:val="16"/>
+          <w:highlight w:val="lightGray"/>
+        </w:rPr>
+        <w:t xml:space="preserve">  | `-- ipaddr.js@1.2.0</w:t>
+      </w:r>
+    </w:p>
+    <w:p>
+      <w:pPr>
+        <w:pStyle w:val="ListParagraph"/>
+        <w:rPr>
+          <w:rFonts w:ascii="Courier New" w:hAnsi="Courier New" w:cs="Courier New"/>
+          <w:sz w:val="16"/>
+          <w:szCs w:val="16"/>
+          <w:highlight w:val="lightGray"/>
+        </w:rPr>
+      </w:pPr>
+      <w:r>
+        <w:rPr>
+          <w:rFonts w:ascii="Courier New" w:hAnsi="Courier New" w:cs="Courier New"/>
+          <w:sz w:val="16"/>
+          <w:szCs w:val="16"/>
+          <w:highlight w:val="lightGray"/>
+        </w:rPr>
+        <w:t xml:space="preserve">  +-- qs@6.4.0</w:t>
+      </w:r>
+    </w:p>
+    <w:p>
+      <w:pPr>
+        <w:pStyle w:val="ListParagraph"/>
+        <w:rPr>
+          <w:rFonts w:ascii="Courier New" w:hAnsi="Courier New" w:cs="Courier New"/>
+          <w:sz w:val="16"/>
+          <w:szCs w:val="16"/>
+          <w:highlight w:val="lightGray"/>
+        </w:rPr>
+      </w:pPr>
+      <w:r>
+        <w:rPr>
+          <w:rFonts w:ascii="Courier New" w:hAnsi="Courier New" w:cs="Courier New"/>
+          <w:sz w:val="16"/>
+          <w:szCs w:val="16"/>
+          <w:highlight w:val="lightGray"/>
+        </w:rPr>
+        <w:t xml:space="preserve">  +-- range-parser@1.2.0</w:t>
+      </w:r>
+    </w:p>
+    <w:p>
+      <w:pPr>
+        <w:pStyle w:val="ListParagraph"/>
+        <w:rPr>
+          <w:rFonts w:ascii="Courier New" w:hAnsi="Courier New" w:cs="Courier New"/>
+          <w:sz w:val="16"/>
+          <w:szCs w:val="16"/>
+          <w:highlight w:val="lightGray"/>
+        </w:rPr>
+      </w:pPr>
+      <w:r>
+        <w:rPr>
+          <w:rFonts w:ascii="Courier New" w:hAnsi="Courier New" w:cs="Courier New"/>
+          <w:sz w:val="16"/>
+          <w:szCs w:val="16"/>
+          <w:highlight w:val="lightGray"/>
+        </w:rPr>
+        <w:t xml:space="preserve">  +-- send@0.15.1</w:t>
+      </w:r>
+    </w:p>
+    <w:p>
+      <w:pPr>
+        <w:pStyle w:val="ListParagraph"/>
+        <w:rPr>
+          <w:rFonts w:ascii="Courier New" w:hAnsi="Courier New" w:cs="Courier New"/>
+          <w:sz w:val="16"/>
+          <w:szCs w:val="16"/>
+          <w:highlight w:val="lightGray"/>
+        </w:rPr>
+      </w:pPr>
+      <w:r>
+        <w:rPr>
+          <w:rFonts w:ascii="Courier New" w:hAnsi="Courier New" w:cs="Courier New"/>
+          <w:sz w:val="16"/>
+          <w:szCs w:val="16"/>
+          <w:highlight w:val="lightGray"/>
+        </w:rPr>
+        <w:t xml:space="preserve">  | +-- destroy@1.0.4</w:t>
+      </w:r>
+    </w:p>
+    <w:p>
+      <w:pPr>
+        <w:pStyle w:val="ListParagraph"/>
+        <w:rPr>
+          <w:rFonts w:ascii="Courier New" w:hAnsi="Courier New" w:cs="Courier New"/>
+          <w:sz w:val="16"/>
+          <w:szCs w:val="16"/>
+          <w:highlight w:val="lightGray"/>
+        </w:rPr>
+      </w:pPr>
+      <w:r>
+        <w:rPr>
+          <w:rFonts w:ascii="Courier New" w:hAnsi="Courier New" w:cs="Courier New"/>
+          <w:sz w:val="16"/>
+          <w:szCs w:val="16"/>
+          <w:highlight w:val="lightGray"/>
+        </w:rPr>
+        <w:t xml:space="preserve">  | +-- http-errors@1.6.1</w:t>
+      </w:r>
+    </w:p>
+    <w:p>
+      <w:pPr>
+        <w:pStyle w:val="ListParagraph"/>
+        <w:rPr>
+          <w:rFonts w:ascii="Courier New" w:hAnsi="Courier New" w:cs="Courier New"/>
+          <w:sz w:val="16"/>
+          <w:szCs w:val="16"/>
+          <w:highlight w:val="lightGray"/>
+        </w:rPr>
+      </w:pPr>
+      <w:r>
+        <w:rPr>
+          <w:rFonts w:ascii="Courier New" w:hAnsi="Courier New" w:cs="Courier New"/>
+          <w:sz w:val="16"/>
+          <w:szCs w:val="16"/>
+          <w:highlight w:val="lightGray"/>
+        </w:rPr>
+        <w:t xml:space="preserve">  | | `-- inherits@2.0.3</w:t>
+      </w:r>
+    </w:p>
+    <w:p>
+      <w:pPr>
+        <w:pStyle w:val="ListParagraph"/>
+        <w:rPr>
+          <w:rFonts w:ascii="Courier New" w:hAnsi="Courier New" w:cs="Courier New"/>
+          <w:sz w:val="16"/>
+          <w:szCs w:val="16"/>
+          <w:highlight w:val="lightGray"/>
+        </w:rPr>
+      </w:pPr>
+      <w:r>
+        <w:rPr>
+          <w:rFonts w:ascii="Courier New" w:hAnsi="Courier New" w:cs="Courier New"/>
+          <w:sz w:val="16"/>
+          <w:szCs w:val="16"/>
+          <w:highlight w:val="lightGray"/>
+        </w:rPr>
+        <w:t xml:space="preserve">  | `-- mime@1.3.4</w:t>
+      </w:r>
+    </w:p>
+    <w:p>
+      <w:pPr>
+        <w:pStyle w:val="ListParagraph"/>
+        <w:rPr>
+          <w:rFonts w:ascii="Courier New" w:hAnsi="Courier New" w:cs="Courier New"/>
+          <w:sz w:val="16"/>
+          <w:szCs w:val="16"/>
+          <w:highlight w:val="lightGray"/>
+        </w:rPr>
+      </w:pPr>
+      <w:r>
+        <w:rPr>
+          <w:rFonts w:ascii="Courier New" w:hAnsi="Courier New" w:cs="Courier New"/>
+          <w:sz w:val="16"/>
+          <w:szCs w:val="16"/>
+          <w:highlight w:val="lightGray"/>
+        </w:rPr>
+        <w:t xml:space="preserve">  +-- serve-static@1.12.1</w:t>
+      </w:r>
+    </w:p>
+    <w:p>
+      <w:pPr>
+        <w:pStyle w:val="ListParagraph"/>
+        <w:rPr>
+          <w:rFonts w:ascii="Courier New" w:hAnsi="Courier New" w:cs="Courier New"/>
+          <w:sz w:val="16"/>
+          <w:szCs w:val="16"/>
+          <w:highlight w:val="lightGray"/>
+        </w:rPr>
+      </w:pPr>
+      <w:r>
+        <w:rPr>
+          <w:rFonts w:ascii="Courier New" w:hAnsi="Courier New" w:cs="Courier New"/>
+          <w:sz w:val="16"/>
+          <w:szCs w:val="16"/>
+          <w:highlight w:val="lightGray"/>
+        </w:rPr>
+        <w:t xml:space="preserve">  +-- setprototypeof@1.0.3</w:t>
+      </w:r>
+    </w:p>
+    <w:p>
+      <w:pPr>
+        <w:pStyle w:val="ListParagraph"/>
+        <w:rPr>
+          <w:rFonts w:ascii="Courier New" w:hAnsi="Courier New" w:cs="Courier New"/>
+          <w:sz w:val="16"/>
+          <w:szCs w:val="16"/>
+          <w:highlight w:val="lightGray"/>
+        </w:rPr>
+      </w:pPr>
+      <w:r>
+        <w:rPr>
+          <w:rFonts w:ascii="Courier New" w:hAnsi="Courier New" w:cs="Courier New"/>
+          <w:sz w:val="16"/>
+          <w:szCs w:val="16"/>
+          <w:highlight w:val="lightGray"/>
+        </w:rPr>
+        <w:t xml:space="preserve">  +-- statuses@1.3.1</w:t>
+      </w:r>
+    </w:p>
+    <w:p>
+      <w:pPr>
+        <w:pStyle w:val="ListParagraph"/>
+        <w:rPr>
+          <w:rFonts w:ascii="Courier New" w:hAnsi="Courier New" w:cs="Courier New"/>
+          <w:sz w:val="16"/>
+          <w:szCs w:val="16"/>
+          <w:highlight w:val="lightGray"/>
+        </w:rPr>
+      </w:pPr>
+      <w:r>
+        <w:rPr>
+          <w:rFonts w:ascii="Courier New" w:hAnsi="Courier New" w:cs="Courier New"/>
+          <w:sz w:val="16"/>
+          <w:szCs w:val="16"/>
+          <w:highlight w:val="lightGray"/>
+        </w:rPr>
+        <w:t xml:space="preserve">  +-- type-is@1.6.14</w:t>
+      </w:r>
+    </w:p>
+    <w:p>
+      <w:pPr>
+        <w:pStyle w:val="ListParagraph"/>
+        <w:rPr>
+          <w:rFonts w:ascii="Courier New" w:hAnsi="Courier New" w:cs="Courier New"/>
+          <w:sz w:val="16"/>
+          <w:szCs w:val="16"/>
+          <w:highlight w:val="lightGray"/>
+        </w:rPr>
+      </w:pPr>
+      <w:r>
+        <w:rPr>
+          <w:rFonts w:ascii="Courier New" w:hAnsi="Courier New" w:cs="Courier New"/>
+          <w:sz w:val="16"/>
+          <w:szCs w:val="16"/>
+          <w:highlight w:val="lightGray"/>
+        </w:rPr>
+        <w:t xml:space="preserve">  | `-- media-typer@0.3.0</w:t>
+      </w:r>
+    </w:p>
+    <w:p>
+      <w:pPr>
+        <w:pStyle w:val="ListParagraph"/>
+        <w:rPr>
+          <w:rFonts w:ascii="Courier New" w:hAnsi="Courier New" w:cs="Courier New"/>
+          <w:sz w:val="16"/>
+          <w:szCs w:val="16"/>
+          <w:highlight w:val="lightGray"/>
+        </w:rPr>
+      </w:pPr>
+      <w:r>
+        <w:rPr>
+          <w:rFonts w:ascii="Courier New" w:hAnsi="Courier New" w:cs="Courier New"/>
+          <w:sz w:val="16"/>
+          <w:szCs w:val="16"/>
+          <w:highlight w:val="lightGray"/>
+        </w:rPr>
+        <w:t xml:space="preserve">  +-- utils-merge@1.0.0</w:t>
+      </w:r>
+    </w:p>
+    <w:p>
+      <w:pPr>
+        <w:pStyle w:val="ListParagraph"/>
+        <w:rPr>
+          <w:rFonts w:ascii="Courier New" w:hAnsi="Courier New" w:cs="Courier New"/>
+          <w:sz w:val="16"/>
+          <w:szCs w:val="16"/>
+          <w:highlight w:val="lightGray"/>
+        </w:rPr>
+      </w:pPr>
+      <w:r>
+        <w:rPr>
+          <w:rFonts w:ascii="Courier New" w:hAnsi="Courier New" w:cs="Courier New"/>
+          <w:sz w:val="16"/>
+          <w:szCs w:val="16"/>
+          <w:highlight w:val="lightGray"/>
+        </w:rPr>
+        <w:t xml:space="preserve">  `-- vary@1.1.1</w:t>
+      </w:r>
+    </w:p>
+    <w:p>
+      <w:pPr>
+        <w:pStyle w:val="ListParagraph"/>
+        <w:rPr>
+          <w:rFonts w:ascii="Courier New" w:hAnsi="Courier New" w:cs="Courier New"/>
+          <w:sz w:val="16"/>
+          <w:szCs w:val="16"/>
+          <w:highlight w:val="lightGray"/>
+        </w:rPr>
+      </w:pPr>
+    </w:p>
+    <w:p>
+      <w:pPr>
+        <w:pStyle w:val="ListParagraph"/>
+        <w:rPr>
+          <w:rFonts w:ascii="Courier New" w:hAnsi="Courier New" w:cs="Courier New"/>
+          <w:sz w:val="16"/>
+          <w:szCs w:val="16"/>
+          <w:highlight w:val="lightGray"/>
+        </w:rPr>
+      </w:pPr>
+    </w:p>
+    <w:p>
+      <w:pPr>
+        <w:pStyle w:val="ListParagraph"/>
+        <w:rPr>
+          <w:rFonts w:ascii="Courier New" w:hAnsi="Courier New" w:cs="Courier New"/>
+          <w:sz w:val="16"/>
+          <w:szCs w:val="16"/>
+        </w:rPr>
+      </w:pPr>
+      <w:r>
+        <w:rPr>
+          <w:rFonts w:ascii="Courier New" w:hAnsi="Courier New" w:cs="Courier New"/>
+          <w:sz w:val="16"/>
+          <w:szCs w:val="16"/>
+          <w:highlight w:val="lightGray"/>
+        </w:rPr>
+        <w:t>D:\Users\kirtkris\Documents\nodeJsProgram_BenchJan2017\march\productApplication&gt;node productApplication.js</w:t>
+      </w:r>
+    </w:p>
+    <w:p>
+      <w:pPr>
+        <w:pStyle w:val="ListParagraph"/>
+      </w:pPr>
+    </w:p>
+    <w:p>
+      <w:pPr>
+        <w:pStyle w:val="ListParagraph"/>
+      </w:pPr>
+    </w:p>
+    <w:p>
+      <w:pPr>
+        <w:pStyle w:val="ListParagraph"/>
+      </w:pPr>
+    </w:p>
+    <w:p>
+      <w:pPr>
+        <w:pStyle w:val="ListParagraph"/>
+      </w:pPr>
+    </w:p>
+    <w:p>
+      <w:pPr>
+        <w:pStyle w:val="ListParagraph"/>
+      </w:pPr>
+    </w:p>
+    <w:p>
+      <w:pPr>
+        <w:pStyle w:val="ListParagraph"/>
+      </w:pPr>
+    </w:p>
+    <w:p>
+      <w:pPr>
+        <w:pStyle w:val="ListParagraph"/>
+      </w:pPr>
+      <w:r>
+        <w:lastRenderedPageBreak/>
+        <w:t>In browser type the URL as in screen shot:</w:t>
+      </w:r>
+    </w:p>
+    <w:p>
+      <w:pPr>
+        <w:pStyle w:val="ListParagraph"/>
+      </w:pPr>
+      <w:r>
+        <w:rPr>
+          <w:noProof/>
+          <w:lang w:eastAsia="en-GB"/>
+        </w:rPr>
+        <w:drawing>
+          <wp:inline distT="0" distB="0" distL="0" distR="0">
+            <wp:extent cx="3390900" cy="2419350"/>
+            <wp:effectExtent l="0" t="0" r="0" b="0"/>
+            <wp:docPr id="12" name="Picture 12"/>
+            <wp:cNvGraphicFramePr>
+              <a:graphicFrameLocks xmlns:a="http://schemas.openxmlformats.org/drawingml/2006/main" noChangeAspect="1"/>
+            </wp:cNvGraphicFramePr>
+            <a:graphic xmlns:a="http://schemas.openxmlformats.org/drawingml/2006/main">
+              <a:graphicData uri="http://schemas.openxmlformats.org/drawingml/2006/picture">
+                <pic:pic xmlns:pic="http://schemas.openxmlformats.org/drawingml/2006/picture">
+                  <pic:nvPicPr>
+                    <pic:cNvPr id="0" name="Picture 1"/>
+                    <pic:cNvPicPr>
+                      <a:picLocks noChangeAspect="1" noChangeArrowheads="1"/>
+                    </pic:cNvPicPr>
+                  </pic:nvPicPr>
+                  <pic:blipFill>
+                    <a:blip r:embed="rId9">
+                      <a:extLst>
+                        <a:ext uri="{28A0092B-C50C-407E-A947-70E740481C1C}">
+                          <a14:useLocalDpi xmlns:a14="http://schemas.microsoft.com/office/drawing/2010/main" val="0"/>
+                        </a:ext>
+                      </a:extLst>
+                    </a:blip>
+                    <a:srcRect/>
+                    <a:stretch>
+                      <a:fillRect/>
+                    </a:stretch>
+                  </pic:blipFill>
+                  <pic:spPr bwMode="auto">
+                    <a:xfrm>
+                      <a:off x="0" y="0"/>
+                      <a:ext cx="3390900" cy="2419350"/>
+                    </a:xfrm>
+                    <a:prstGeom prst="rect">
+                      <a:avLst/>
+                    </a:prstGeom>
+                    <a:noFill/>
+                    <a:ln>
+                      <a:noFill/>
+                    </a:ln>
+                  </pic:spPr>
+                </pic:pic>
+              </a:graphicData>
+            </a:graphic>
+          </wp:inline>
+        </w:drawing>
+      </w:r>
+    </w:p>
+    <w:p>
+      <w:pPr>
+        <w:pStyle w:val="ListParagraph"/>
+      </w:pPr>
+      <w:r>
+        <w:t>Click on any product to get the screen similar to the one below:</w:t>
+      </w:r>
+    </w:p>
+    <w:p>
+      <w:pPr>
+        <w:pStyle w:val="ListParagraph"/>
+      </w:pPr>
+      <w:r>
+        <w:rPr>
+          <w:noProof/>
+          <w:lang w:eastAsia="en-GB"/>
+        </w:rPr>
+        <w:drawing>
+          <wp:inline distT="0" distB="0" distL="0" distR="0">
+            <wp:extent cx="3343275" cy="2124075"/>
+            <wp:effectExtent l="0" t="0" r="9525" b="9525"/>
+            <wp:docPr id="14" name="Picture 14"/>
+            <wp:cNvGraphicFramePr>
+              <a:graphicFrameLocks xmlns:a="http://schemas.openxmlformats.org/drawingml/2006/main" noChangeAspect="1"/>
+            </wp:cNvGraphicFramePr>
+            <a:graphic xmlns:a="http://schemas.openxmlformats.org/drawingml/2006/main">
+              <a:graphicData uri="http://schemas.openxmlformats.org/drawingml/2006/picture">
+                <pic:pic xmlns:pic="http://schemas.openxmlformats.org/drawingml/2006/picture">
+                  <pic:nvPicPr>
+                    <pic:cNvPr id="0" name="Picture 2"/>
+                    <pic:cNvPicPr>
+                      <a:picLocks noChangeAspect="1" noChangeArrowheads="1"/>
+                    </pic:cNvPicPr>
+                  </pic:nvPicPr>
+                  <pic:blipFill>
+                    <a:blip r:embed="rId10">
+                      <a:extLst>
+                        <a:ext uri="{28A0092B-C50C-407E-A947-70E740481C1C}">
+                          <a14:useLocalDpi xmlns:a14="http://schemas.microsoft.com/office/drawing/2010/main" val="0"/>
+                        </a:ext>
+                      </a:extLst>
+                    </a:blip>
+                    <a:srcRect/>
+                    <a:stretch>
+                      <a:fillRect/>
+                    </a:stretch>
+                  </pic:blipFill>
+                  <pic:spPr bwMode="auto">
+                    <a:xfrm>
+                      <a:off x="0" y="0"/>
+                      <a:ext cx="3343275" cy="2124075"/>
+                    </a:xfrm>
+                    <a:prstGeom prst="rect">
+                      <a:avLst/>
+                    </a:prstGeom>
+                    <a:noFill/>
+                    <a:ln>
+                      <a:noFill/>
+                    </a:ln>
+                  </pic:spPr>
+                </pic:pic>
+              </a:graphicData>
+            </a:graphic>
+          </wp:inline>
+        </w:drawing>
+      </w:r>
+    </w:p>
+    <w:p/>
+    <w:p/>
+    <w:p/>
+    <w:p/>
+    <w:p>
+      <w:pPr>
+        <w:pStyle w:val="Heading1"/>
+      </w:pPr>
+      <w:r>
+        <w:t>References</w:t>
+      </w:r>
+    </w:p>
+    <w:p>
+      <w:pPr>
+        <w:pStyle w:val="ListParagraph"/>
+        <w:numPr>
+          <w:ilvl w:val="0"/>
+          <w:numId w:val="3"/>
+        </w:numPr>
+      </w:pPr>
+      <w:r>
+        <w:t xml:space="preserve">Learning Node.js (by Marc </w:t>
+      </w:r>
+      <w:proofErr w:type="spellStart"/>
+      <w:r>
+        <w:t>Wandschneider</w:t>
+      </w:r>
+      <w:proofErr w:type="spellEnd"/>
+      <w:r>
+        <w:t>)</w:t>
+      </w:r>
+    </w:p>
+    <w:p>
+      <w:pPr>
+        <w:pStyle w:val="ListParagraph"/>
+      </w:pPr>
       <w:bookmarkStart w:id="0" w:name="_GoBack"/>
       <w:bookmarkEnd w:id="0"/>
-      <w:r>
-        <w:t xml:space="preserve"> </w:t>
-      </w:r>
-      <w:r>
-        <w:t>Add more routes</w:t>
-      </w:r>
-    </w:p>
-    <w:p>
-      <w:pPr>
-        <w:pStyle w:val="ListParagraph"/>
-      </w:pPr>
     </w:p>
     <w:sectPr>
       <w:pgSz w:w="11906" w:h="16838"/>
